--- a/Constitution and Rules/Constitution of The UTDallas Young Democratic Socialists of America.docx
+++ b/Constitution and Rules/Constitution of The UTDallas Young Democratic Socialists of America.docx
@@ -1,81 +1,38 @@
 
 <file path=word/document.xml><?xml version="1.0" encoding="utf-8"?>
-<w:document xmlns:mc="http://schemas.openxmlformats.org/markup-compatibility/2006" xmlns:o="urn:schemas-microsoft-com:office:office" xmlns:r="http://schemas.openxmlformats.org/officeDocument/2006/relationships" xmlns:m="http://schemas.openxmlformats.org/officeDocument/2006/math" xmlns:v="urn:schemas-microsoft-com:vml" xmlns:wp="http://schemas.openxmlformats.org/drawingml/2006/wordprocessingDrawing" xmlns:w10="urn:schemas-microsoft-com:office:word" xmlns:w="http://schemas.openxmlformats.org/wordprocessingml/2006/main" xmlns:wne="http://schemas.microsoft.com/office/word/2006/wordml" xmlns:sl="http://schemas.openxmlformats.org/schemaLibrary/2006/main" xmlns:a="http://schemas.openxmlformats.org/drawingml/2006/main" xmlns:pic="http://schemas.openxmlformats.org/drawingml/2006/picture" xmlns:c="http://schemas.openxmlformats.org/drawingml/2006/chart" xmlns:lc="http://schemas.openxmlformats.org/drawingml/2006/lockedCanvas" xmlns:dgm="http://schemas.openxmlformats.org/drawingml/2006/diagram" xmlns:wps="http://schemas.microsoft.com/office/word/2010/wordprocessingShape" xmlns:wpg="http://schemas.microsoft.com/office/word/2010/wordprocessingGroup" xmlns:w14="http://schemas.microsoft.com/office/word/2010/wordml" xmlns:w15="http://schemas.microsoft.com/office/word/2012/wordml">
+<w:document xmlns:wpc="http://schemas.microsoft.com/office/word/2010/wordprocessingCanvas" xmlns:cx="http://schemas.microsoft.com/office/drawing/2014/chartex" xmlns:cx1="http://schemas.microsoft.com/office/drawing/2015/9/8/chartex" xmlns:cx2="http://schemas.microsoft.com/office/drawing/2015/10/21/chartex" xmlns:cx3="http://schemas.microsoft.com/office/drawing/2016/5/9/chartex" xmlns:cx4="http://schemas.microsoft.com/office/drawing/2016/5/10/chartex" xmlns:cx5="http://schemas.microsoft.com/office/drawing/2016/5/11/chartex" xmlns:cx6="http://schemas.microsoft.com/office/drawing/2016/5/12/chartex" xmlns:cx7="http://schemas.microsoft.com/office/drawing/2016/5/13/chartex" xmlns:cx8="http://schemas.microsoft.com/office/drawing/2016/5/14/chartex" xmlns:mc="http://schemas.openxmlformats.org/markup-compatibility/2006" xmlns:aink="http://schemas.microsoft.com/office/drawing/2016/ink" xmlns:am3d="http://schemas.microsoft.com/office/drawing/2017/model3d" xmlns:o="urn:schemas-microsoft-com:office:office" xmlns:r="http://schemas.openxmlformats.org/officeDocument/2006/relationships" xmlns:m="http://schemas.openxmlformats.org/officeDocument/2006/math" xmlns:v="urn:schemas-microsoft-com:vml" xmlns:wp14="http://schemas.microsoft.com/office/word/2010/wordprocessingDrawing" xmlns:wp="http://schemas.openxmlformats.org/drawingml/2006/wordprocessingDrawing" xmlns:w10="urn:schemas-microsoft-com:office:word" xmlns:w="http://schemas.openxmlformats.org/wordprocessingml/2006/main" xmlns:w14="http://schemas.microsoft.com/office/word/2010/wordml" xmlns:w15="http://schemas.microsoft.com/office/word/2012/wordml" xmlns:w16cid="http://schemas.microsoft.com/office/word/2016/wordml/cid" xmlns:w16se="http://schemas.microsoft.com/office/word/2015/wordml/symex" xmlns:wpg="http://schemas.microsoft.com/office/word/2010/wordprocessingGroup" xmlns:wpi="http://schemas.microsoft.com/office/word/2010/wordprocessingInk" xmlns:wne="http://schemas.microsoft.com/office/word/2006/wordml" xmlns:wps="http://schemas.microsoft.com/office/word/2010/wordprocessingShape" mc:Ignorable="w14 w15 w16se w16cid wp14">
   <w:body>
     <w:p>
       <w:pPr>
         <w:jc w:val="center"/>
-        <w:rPr/>
-      </w:pPr>
-      <w:r>
-        <w:rPr>
-          <w:rtl w:val="0"/>
-        </w:rPr>
-        <w:t xml:space="preserve">Constitution of The UTDallas Young Democratic Socialists of America</w:t>
-      </w:r>
-    </w:p>
-    <w:p>
-      <w:pPr>
-        <w:jc w:val="left"/>
-        <w:rPr/>
-      </w:pPr>
-      <w:r>
-        <w:rPr>
-          <w:rtl w:val="0"/>
-        </w:rPr>
-      </w:r>
-    </w:p>
-    <w:p>
-      <w:pPr>
-        <w:jc w:val="left"/>
-        <w:rPr/>
-      </w:pPr>
-      <w:r>
-        <w:rPr>
-          <w:rtl w:val="0"/>
-        </w:rPr>
-        <w:t xml:space="preserve">Preamble: The UTDallas Young Democratic Socialists of America club (hereafter “this club”) shall strive to cause change in our campus and communities. This club will focus on education and nonviolent action through socialist ideology to seek the changes that our members wish to see. (ADD WORKING GROUP VS EXECUTIVE POWER - add powers to working groups)</w:t>
-      </w:r>
-    </w:p>
-    <w:p>
-      <w:pPr>
-        <w:jc w:val="left"/>
-        <w:rPr/>
-      </w:pPr>
-      <w:r>
-        <w:rPr>
-          <w:rtl w:val="0"/>
-        </w:rPr>
-      </w:r>
-    </w:p>
-    <w:p>
-      <w:pPr>
-        <w:jc w:val="left"/>
-        <w:rPr/>
-      </w:pPr>
-      <w:r>
-        <w:rPr>
-          <w:rtl w:val="0"/>
-        </w:rPr>
-        <w:t xml:space="preserve">Club Functioning:</w:t>
-      </w:r>
-    </w:p>
-    <w:p>
-      <w:pPr>
-        <w:numPr>
-          <w:ilvl w:val="0"/>
-          <w:numId w:val="1"/>
-        </w:numPr>
-        <w:ind w:left="720" w:hanging="360"/>
-        <w:jc w:val="left"/>
-        <w:rPr>
-          <w:u w:val="none"/>
-        </w:rPr>
-      </w:pPr>
-      <w:r>
-        <w:rPr>
-          <w:rtl w:val="0"/>
-        </w:rPr>
+      </w:pPr>
+      <w:r>
+        <w:t>Constitution of The UTDallas Young Democratic Socialists of America</w:t>
+      </w:r>
+    </w:p>
+    <w:p/>
+    <w:p>
+      <w:r>
+        <w:t>The UTDallas Young Democratic Socialists of America club (hereafter “this club”) shall strive to cause change in our campus and communities. This club will focus on education and nonviolent action through socialist ideology to seek the changes th</w:t>
+      </w:r>
+      <w:r>
+        <w:t xml:space="preserve">at our members wish to see. </w:t>
+      </w:r>
+    </w:p>
+    <w:p/>
+    <w:p>
+      <w:r>
+        <w:t xml:space="preserve">Article I. </w:t>
+      </w:r>
+      <w:r>
+        <w:t xml:space="preserve">Elections </w:t>
+      </w:r>
+    </w:p>
+    <w:p>
+      <w:pPr>
+        <w:ind w:left="720"/>
+      </w:pPr>
+      <w:r>
         <w:t xml:space="preserve">This club will be run democratically, with elections for all existing positions carried out every semester. </w:t>
       </w:r>
     </w:p>
@@ -85,17 +42,9 @@
           <w:ilvl w:val="1"/>
           <w:numId w:val="1"/>
         </w:numPr>
-        <w:ind w:left="1440" w:hanging="360"/>
-        <w:jc w:val="left"/>
-        <w:rPr>
-          <w:u w:val="none"/>
-        </w:rPr>
-      </w:pPr>
-      <w:r>
-        <w:rPr>
-          <w:rtl w:val="0"/>
-        </w:rPr>
-        <w:t xml:space="preserve">The elections will use ranked choice voting.</w:t>
+      </w:pPr>
+      <w:r>
+        <w:t>The elections will use ranked choice voting.</w:t>
       </w:r>
     </w:p>
     <w:p>
@@ -104,17 +53,12 @@
           <w:ilvl w:val="1"/>
           <w:numId w:val="1"/>
         </w:numPr>
-        <w:ind w:left="1440" w:hanging="360"/>
-        <w:jc w:val="left"/>
-        <w:rPr>
-          <w:u w:val="none"/>
-        </w:rPr>
-      </w:pPr>
-      <w:r>
-        <w:rPr>
-          <w:rtl w:val="0"/>
-        </w:rPr>
-        <w:t xml:space="preserve">Elections may be called more often, as needed for forming or reorganizing committees.</w:t>
+      </w:pPr>
+      <w:r>
+        <w:t>Elections may be called more often, as needed for forming or reorganizing committees</w:t>
+      </w:r>
+      <w:r>
+        <w:t xml:space="preserve"> or for recalling and replacing officers. </w:t>
       </w:r>
     </w:p>
     <w:p>
@@ -123,36 +67,50 @@
           <w:ilvl w:val="1"/>
           <w:numId w:val="1"/>
         </w:numPr>
-        <w:ind w:left="1440" w:hanging="360"/>
-        <w:jc w:val="left"/>
-        <w:rPr>
-          <w:u w:val="none"/>
-        </w:rPr>
-      </w:pPr>
-      <w:r>
-        <w:rPr>
-          <w:rtl w:val="0"/>
-        </w:rPr>
-        <w:t xml:space="preserve">Only current, dues paying members of the national DSA may vote.</w:t>
-      </w:r>
-    </w:p>
-    <w:p>
-      <w:pPr>
-        <w:numPr>
-          <w:ilvl w:val="0"/>
-          <w:numId w:val="1"/>
-        </w:numPr>
-        <w:ind w:left="720" w:hanging="360"/>
-        <w:jc w:val="left"/>
-        <w:rPr>
-          <w:u w:val="none"/>
-        </w:rPr>
-      </w:pPr>
-      <w:r>
-        <w:rPr>
-          <w:rtl w:val="0"/>
-        </w:rPr>
-        <w:t xml:space="preserve">This club will have biweekly general meetings. Committee leaders may choose their meeting times.</w:t>
+      </w:pPr>
+      <w:r>
+        <w:t>Only curre</w:t>
+      </w:r>
+      <w:r>
+        <w:t>nt, dues paying members of the N</w:t>
+      </w:r>
+      <w:r>
+        <w:t>ational DSA may vote.</w:t>
+      </w:r>
+    </w:p>
+    <w:p/>
+    <w:p>
+      <w:r>
+        <w:t>Article II.</w:t>
+      </w:r>
+      <w:r>
+        <w:t xml:space="preserve"> Working Groups</w:t>
+      </w:r>
+      <w:r>
+        <w:tab/>
+      </w:r>
+    </w:p>
+    <w:p>
+      <w:pPr>
+        <w:ind w:left="720"/>
+      </w:pPr>
+      <w:r>
+        <w:t>This club will be decentralized, all duties not assigned to an officer position will be left to</w:t>
+      </w:r>
+      <w:r>
+        <w:t xml:space="preserve"> the group through consensus or</w:t>
+      </w:r>
+      <w:r>
+        <w:t xml:space="preserve"> </w:t>
+      </w:r>
+      <w:r>
+        <w:t>to the appropriate</w:t>
+      </w:r>
+      <w:r>
+        <w:t xml:space="preserve"> working group</w:t>
+      </w:r>
+      <w:r>
+        <w:t>.</w:t>
       </w:r>
     </w:p>
     <w:p>
@@ -161,36 +119,9 @@
           <w:ilvl w:val="1"/>
           <w:numId w:val="1"/>
         </w:numPr>
-        <w:ind w:left="1440" w:hanging="360"/>
-        <w:jc w:val="left"/>
-        <w:rPr>
-          <w:u w:val="none"/>
-        </w:rPr>
-      </w:pPr>
-      <w:r>
-        <w:rPr>
-          <w:rtl w:val="0"/>
-        </w:rPr>
-        <w:t xml:space="preserve">General meetings will be lead by the Head of Organizing, or the Assistant Head of Organizing.</w:t>
-      </w:r>
-    </w:p>
-    <w:p>
-      <w:pPr>
-        <w:numPr>
-          <w:ilvl w:val="0"/>
-          <w:numId w:val="1"/>
-        </w:numPr>
-        <w:ind w:left="720" w:hanging="360"/>
-        <w:jc w:val="left"/>
-        <w:rPr>
-          <w:u w:val="none"/>
-        </w:rPr>
-      </w:pPr>
-      <w:r>
-        <w:rPr>
-          <w:rtl w:val="0"/>
-        </w:rPr>
-        <w:t xml:space="preserve">Attendance - If an obligation can not be kept, please give warning as far out as possible.</w:t>
+      </w:pPr>
+      <w:r>
+        <w:t xml:space="preserve">A working group is an autonomous committee organized around issues of identity, political interests, or club function. </w:t>
       </w:r>
     </w:p>
     <w:p>
@@ -199,13 +130,41 @@
           <w:ilvl w:val="1"/>
           <w:numId w:val="1"/>
         </w:numPr>
-        <w:ind w:left="1440" w:hanging="360"/>
-      </w:pPr>
-      <w:r>
-        <w:rPr>
-          <w:rtl w:val="0"/>
-        </w:rPr>
-        <w:t xml:space="preserve">The officers will establish at the beginning of each semester a schedule for SOC meeting attendance. </w:t>
+      </w:pPr>
+      <w:r>
+        <w:t xml:space="preserve">The membership, </w:t>
+      </w:r>
+      <w:r>
+        <w:t>structure</w:t>
+      </w:r>
+      <w:r>
+        <w:t xml:space="preserve">, and mission of a working group </w:t>
+      </w:r>
+      <w:r>
+        <w:t>shall</w:t>
+      </w:r>
+      <w:r>
+        <w:t xml:space="preserve"> be decided upon by the members interested in starting the working group. </w:t>
+      </w:r>
+    </w:p>
+    <w:p/>
+    <w:p>
+      <w:r>
+        <w:t xml:space="preserve">Article III. </w:t>
+      </w:r>
+      <w:r>
+        <w:t>Meetings</w:t>
+      </w:r>
+      <w:r>
+        <w:tab/>
+      </w:r>
+    </w:p>
+    <w:p>
+      <w:pPr>
+        <w:ind w:left="720"/>
+      </w:pPr>
+      <w:r>
+        <w:t>This club will have biweekly general meetings. Committee leaders may choose their meeting times.</w:t>
       </w:r>
     </w:p>
     <w:p>
@@ -214,13 +173,24 @@
           <w:ilvl w:val="1"/>
           <w:numId w:val="1"/>
         </w:numPr>
-        <w:ind w:left="1440" w:hanging="360"/>
-      </w:pPr>
-      <w:r>
-        <w:rPr>
-          <w:rtl w:val="0"/>
-        </w:rPr>
-        <w:t xml:space="preserve">The officers will establish at the beginning of each month a schedule for general meeting attendance, ensuring that at least half of officers are represented at each general meeting. </w:t>
+      </w:pPr>
+      <w:r>
+        <w:t xml:space="preserve">General meetings will be </w:t>
+      </w:r>
+      <w:r>
+        <w:t>led</w:t>
+      </w:r>
+      <w:r>
+        <w:t xml:space="preserve"> by the</w:t>
+      </w:r>
+      <w:r>
+        <w:t xml:space="preserve"> Head Administrator or the Assistant Administrator. </w:t>
+      </w:r>
+    </w:p>
+    <w:p/>
+    <w:p>
+      <w:r>
+        <w:t xml:space="preserve">Article IV.  Attendance </w:t>
       </w:r>
     </w:p>
     <w:p>
@@ -229,38 +199,63 @@
           <w:ilvl w:val="1"/>
           <w:numId w:val="1"/>
         </w:numPr>
-        <w:ind w:left="1440" w:hanging="360"/>
-        <w:rPr>
-          <w:u w:val="none"/>
-        </w:rPr>
-      </w:pPr>
-      <w:r>
-        <w:rPr>
-          <w:rtl w:val="0"/>
-        </w:rPr>
-        <w:t xml:space="preserve">All attending officers should be 15 minutes early to each meeting, to help setup and greet people.</w:t>
-      </w:r>
-    </w:p>
-    <w:p>
-      <w:pPr>
-        <w:ind w:left="0" w:firstLine="0"/>
-        <w:rPr/>
-      </w:pPr>
-      <w:r>
-        <w:rPr>
-          <w:rtl w:val="0"/>
-        </w:rPr>
-      </w:r>
-    </w:p>
-    <w:p>
-      <w:pPr>
-        <w:ind w:left="0" w:firstLine="0"/>
-        <w:rPr/>
-      </w:pPr>
-      <w:r>
-        <w:rPr>
-          <w:rtl w:val="0"/>
-        </w:rPr>
+      </w:pPr>
+      <w:r>
+        <w:t xml:space="preserve">The officers will establish at the beginning of each semester a schedule for SOC meeting attendance. </w:t>
+      </w:r>
+    </w:p>
+    <w:p>
+      <w:pPr>
+        <w:numPr>
+          <w:ilvl w:val="1"/>
+          <w:numId w:val="1"/>
+        </w:numPr>
+      </w:pPr>
+      <w:r>
+        <w:t xml:space="preserve">The officers will establish at the beginning of each month a schedule for general meeting attendance, ensuring that at least half of officers are represented at each general meeting. </w:t>
+      </w:r>
+    </w:p>
+    <w:p>
+      <w:pPr>
+        <w:numPr>
+          <w:ilvl w:val="1"/>
+          <w:numId w:val="1"/>
+        </w:numPr>
+      </w:pPr>
+      <w:r>
+        <w:t>All attending officers should be 15 minutes early to each meeting, to help setup and greet people.</w:t>
+      </w:r>
+    </w:p>
+    <w:p>
+      <w:pPr>
+        <w:numPr>
+          <w:ilvl w:val="1"/>
+          <w:numId w:val="1"/>
+        </w:numPr>
+      </w:pPr>
+      <w:r>
+        <w:t>If an obligation can</w:t>
+      </w:r>
+      <w:r>
+        <w:t>not be kept, please give warning as far out as possible.</w:t>
+      </w:r>
+    </w:p>
+    <w:p/>
+    <w:p/>
+    <w:p/>
+    <w:p/>
+    <w:p/>
+    <w:p/>
+    <w:p/>
+    <w:p>
+      <w:r>
+        <w:lastRenderedPageBreak/>
+        <w:t xml:space="preserve">Article V. </w:t>
+      </w:r>
+      <w:r>
+        <w:t xml:space="preserve">Officer </w:t>
+      </w:r>
+      <w:r>
         <w:t xml:space="preserve">Positions: </w:t>
       </w:r>
     </w:p>
@@ -270,16 +265,12 @@
           <w:ilvl w:val="0"/>
           <w:numId w:val="2"/>
         </w:numPr>
-        <w:ind w:left="1440" w:hanging="360"/>
-        <w:rPr>
-          <w:u w:val="none"/>
-        </w:rPr>
-      </w:pPr>
-      <w:r>
-        <w:rPr>
-          <w:rtl w:val="0"/>
-        </w:rPr>
-        <w:t xml:space="preserve">Head Organizer</w:t>
+      </w:pPr>
+      <w:r>
+        <w:t xml:space="preserve">Head </w:t>
+      </w:r>
+      <w:r>
+        <w:t xml:space="preserve">Administrator </w:t>
       </w:r>
     </w:p>
     <w:p>
@@ -288,16 +279,57 @@
           <w:ilvl w:val="1"/>
           <w:numId w:val="2"/>
         </w:numPr>
-        <w:ind w:left="2160" w:hanging="360"/>
-        <w:rPr>
-          <w:u w:val="none"/>
-        </w:rPr>
-      </w:pPr>
-      <w:r>
-        <w:rPr>
-          <w:rtl w:val="0"/>
-        </w:rPr>
-        <w:t xml:space="preserve">The head organizer is the final keyholder for all social media (see social media guidelines for more details) and club resources. In situations where a limited number of people can be given access to resources (eg SOC scheduling access), the Head Organizer shall always be one of those with access. The head organizer shall be the facilitator for club general meetings, setting the agenda and presenting as appropriate.</w:t>
+      </w:pPr>
+      <w:r>
+        <w:t xml:space="preserve">The Head </w:t>
+      </w:r>
+      <w:r>
+        <w:t xml:space="preserve">Administrator </w:t>
+      </w:r>
+      <w:r>
+        <w:t xml:space="preserve">is the final keyholder for all social media (see social media guidelines for more details) and club resources. </w:t>
+      </w:r>
+    </w:p>
+    <w:p>
+      <w:pPr>
+        <w:numPr>
+          <w:ilvl w:val="1"/>
+          <w:numId w:val="2"/>
+        </w:numPr>
+      </w:pPr>
+      <w:r>
+        <w:t>In situations where a limited number of people can be given access to resources (</w:t>
+      </w:r>
+      <w:proofErr w:type="spellStart"/>
+      <w:r>
+        <w:t>eg</w:t>
+      </w:r>
+      <w:proofErr w:type="spellEnd"/>
+      <w:r>
+        <w:t xml:space="preserve"> SOC scheduling access), the Head </w:t>
+      </w:r>
+      <w:r>
+        <w:t xml:space="preserve">Administrator </w:t>
+      </w:r>
+      <w:r>
+        <w:t xml:space="preserve">shall always be one of those with access. </w:t>
+      </w:r>
+    </w:p>
+    <w:p>
+      <w:pPr>
+        <w:numPr>
+          <w:ilvl w:val="1"/>
+          <w:numId w:val="2"/>
+        </w:numPr>
+      </w:pPr>
+      <w:r>
+        <w:t xml:space="preserve">The Head </w:t>
+      </w:r>
+      <w:r>
+        <w:t xml:space="preserve">Administrator </w:t>
+      </w:r>
+      <w:r>
+        <w:t>shall be the facilitator for club general meetings, setting the agenda and presenting as appropriate.</w:t>
       </w:r>
     </w:p>
     <w:p>
@@ -306,16 +338,12 @@
           <w:ilvl w:val="0"/>
           <w:numId w:val="2"/>
         </w:numPr>
-        <w:ind w:left="1440" w:hanging="360"/>
-        <w:rPr>
-          <w:u w:val="none"/>
-        </w:rPr>
-      </w:pPr>
-      <w:r>
-        <w:rPr>
-          <w:rtl w:val="0"/>
-        </w:rPr>
-        <w:t xml:space="preserve">Assistant Head Organizer</w:t>
+      </w:pPr>
+      <w:r>
+        <w:t xml:space="preserve">Assistant </w:t>
+      </w:r>
+      <w:r>
+        <w:t xml:space="preserve">Administrator </w:t>
       </w:r>
     </w:p>
     <w:p>
@@ -324,16 +352,50 @@
           <w:ilvl w:val="1"/>
           <w:numId w:val="2"/>
         </w:numPr>
-        <w:ind w:left="2160" w:hanging="360"/>
-        <w:rPr>
-          <w:u w:val="none"/>
-        </w:rPr>
-      </w:pPr>
-      <w:r>
-        <w:rPr>
-          <w:rtl w:val="0"/>
-        </w:rPr>
-        <w:t xml:space="preserve">The Assistant head organizer shall be a keyholder for all social media and club resources where possible. The Assistant Head Organizer shall aid in or takeover the Head Organizer’s responsibilites as desired or necessary. </w:t>
+      </w:pPr>
+      <w:r>
+        <w:t xml:space="preserve">The Assistant </w:t>
+      </w:r>
+      <w:r>
+        <w:t xml:space="preserve">Administrator </w:t>
+      </w:r>
+      <w:r>
+        <w:t xml:space="preserve">shall be a keyholder for all social media and club resources where possible. </w:t>
+      </w:r>
+    </w:p>
+    <w:p>
+      <w:pPr>
+        <w:numPr>
+          <w:ilvl w:val="1"/>
+          <w:numId w:val="2"/>
+        </w:numPr>
+      </w:pPr>
+      <w:r>
+        <w:t xml:space="preserve">The Assistant </w:t>
+      </w:r>
+      <w:r>
+        <w:t xml:space="preserve">Administrator </w:t>
+      </w:r>
+      <w:r>
+        <w:t xml:space="preserve">shall aid in or </w:t>
+      </w:r>
+      <w:r>
+        <w:t>take over</w:t>
+      </w:r>
+      <w:r>
+        <w:t xml:space="preserve"> the Head </w:t>
+      </w:r>
+      <w:r>
+        <w:t>Administrator</w:t>
+      </w:r>
+      <w:r>
+        <w:t xml:space="preserve">’s </w:t>
+      </w:r>
+      <w:r>
+        <w:t>responsibilities</w:t>
+      </w:r>
+      <w:r>
+        <w:t xml:space="preserve"> as desired or necessary. </w:t>
       </w:r>
     </w:p>
     <w:p>
@@ -342,16 +404,9 @@
           <w:ilvl w:val="0"/>
           <w:numId w:val="2"/>
         </w:numPr>
-        <w:ind w:left="1440" w:hanging="360"/>
-        <w:rPr>
-          <w:u w:val="none"/>
-        </w:rPr>
-      </w:pPr>
-      <w:r>
-        <w:rPr>
-          <w:rtl w:val="0"/>
-        </w:rPr>
-        <w:t xml:space="preserve">Head of Media and Messaging</w:t>
+      </w:pPr>
+      <w:r>
+        <w:t>Head of Media and Messaging</w:t>
       </w:r>
     </w:p>
     <w:p>
@@ -360,16 +415,48 @@
           <w:ilvl w:val="1"/>
           <w:numId w:val="2"/>
         </w:numPr>
-        <w:ind w:left="2160" w:hanging="360"/>
-        <w:rPr>
-          <w:u w:val="none"/>
-        </w:rPr>
-      </w:pPr>
-      <w:r>
-        <w:rPr>
-          <w:rtl w:val="0"/>
-        </w:rPr>
-        <w:t xml:space="preserve">The head of media and messaging is in charge of coordinating the public-facing aspects of the club, including but not limited to facebook, twitter, and instagram accounts. They are also responsible for the team creating any graphics or designs.</w:t>
+      </w:pPr>
+      <w:r>
+        <w:t xml:space="preserve">The head of media and messaging </w:t>
+      </w:r>
+      <w:r>
+        <w:t>oversees the</w:t>
+      </w:r>
+      <w:r>
+        <w:t xml:space="preserve"> </w:t>
+      </w:r>
+      <w:r>
+        <w:t>coordination of</w:t>
+      </w:r>
+      <w:r>
+        <w:t xml:space="preserve"> the public-facing aspects of the club, including but not limited to </w:t>
+      </w:r>
+      <w:proofErr w:type="spellStart"/>
+      <w:r>
+        <w:t>facebook</w:t>
+      </w:r>
+      <w:proofErr w:type="spellEnd"/>
+      <w:r>
+        <w:t xml:space="preserve">, twitter, and </w:t>
+      </w:r>
+      <w:proofErr w:type="spellStart"/>
+      <w:r>
+        <w:t>instagram</w:t>
+      </w:r>
+      <w:proofErr w:type="spellEnd"/>
+      <w:r>
+        <w:t xml:space="preserve"> accounts. </w:t>
+      </w:r>
+    </w:p>
+    <w:p>
+      <w:pPr>
+        <w:numPr>
+          <w:ilvl w:val="1"/>
+          <w:numId w:val="2"/>
+        </w:numPr>
+      </w:pPr>
+      <w:r>
+        <w:t>They are also responsible for the team creating any graphics or designs.</w:t>
       </w:r>
     </w:p>
     <w:p>
@@ -378,16 +465,9 @@
           <w:ilvl w:val="0"/>
           <w:numId w:val="2"/>
         </w:numPr>
-        <w:ind w:left="1440" w:hanging="360"/>
-        <w:rPr>
-          <w:u w:val="none"/>
-        </w:rPr>
-      </w:pPr>
-      <w:r>
-        <w:rPr>
-          <w:rtl w:val="0"/>
-        </w:rPr>
-        <w:t xml:space="preserve">Secretary (2x)</w:t>
+      </w:pPr>
+      <w:r>
+        <w:t>Secretary (2x)</w:t>
       </w:r>
     </w:p>
     <w:p>
@@ -396,16 +476,9 @@
           <w:ilvl w:val="1"/>
           <w:numId w:val="2"/>
         </w:numPr>
-        <w:ind w:left="2160" w:hanging="360"/>
-        <w:rPr>
-          <w:u w:val="none"/>
-        </w:rPr>
-      </w:pPr>
-      <w:r>
-        <w:rPr>
-          <w:rtl w:val="0"/>
-        </w:rPr>
-        <w:t xml:space="preserve">The Secretaries are responsible for keeping and publishing the meetings of minutes. There should always be one at a general meeting.</w:t>
+      </w:pPr>
+      <w:r>
+        <w:t>The Secretaries are responsible for keeping and publishing the meetings of minutes. There should always be one at a general meeting.</w:t>
       </w:r>
     </w:p>
     <w:p>
@@ -414,15 +487,8 @@
           <w:ilvl w:val="0"/>
           <w:numId w:val="2"/>
         </w:numPr>
-        <w:ind w:left="1440" w:hanging="360"/>
-        <w:rPr>
-          <w:u w:val="none"/>
-        </w:rPr>
-      </w:pPr>
-      <w:r>
-        <w:rPr>
-          <w:rtl w:val="0"/>
-        </w:rPr>
+      </w:pPr>
+      <w:r>
         <w:t xml:space="preserve">Treasurer </w:t>
       </w:r>
     </w:p>
@@ -432,129 +498,679 @@
           <w:ilvl w:val="1"/>
           <w:numId w:val="2"/>
         </w:numPr>
-        <w:ind w:left="2160" w:hanging="360"/>
-        <w:rPr>
-          <w:u w:val="none"/>
-        </w:rPr>
-      </w:pPr>
-      <w:r>
-        <w:rPr>
-          <w:rtl w:val="0"/>
-        </w:rPr>
-        <w:t xml:space="preserve">The treasurer is responsible for tracking expenses and income for the club, managing the club bank account, generating the semester reports for SOC, and handling funding requests with SOC.</w:t>
-      </w:r>
-    </w:p>
-    <w:p>
-      <w:pPr>
-        <w:ind w:left="0" w:firstLine="0"/>
-        <w:rPr/>
-      </w:pPr>
-      <w:r>
-        <w:rPr>
-          <w:rtl w:val="0"/>
-        </w:rPr>
+      </w:pPr>
+      <w:r>
+        <w:t>The treasurer is responsible for tracking expenses and income for the club, managing the club bank account, generating the semester reports for SOC, and handling funding requests with SOC.</w:t>
+      </w:r>
+    </w:p>
+    <w:p/>
+    <w:p>
+      <w:pPr>
+        <w:ind w:left="720"/>
+      </w:pPr>
+      <w:r>
+        <w:t xml:space="preserve">These positions may be held concurrently. One person may hold at most 3 separate </w:t>
+      </w:r>
+      <w:bookmarkStart w:id="0" w:name="_GoBack"/>
+      <w:bookmarkEnd w:id="0"/>
+      <w:r>
+        <w:t xml:space="preserve">positions. </w:t>
+      </w:r>
+    </w:p>
+    <w:p>
+      <w:pPr>
+        <w:ind w:left="1440"/>
+      </w:pPr>
+    </w:p>
+    <w:p>
+      <w:r>
+        <w:t>Article VI. Membership</w:t>
+      </w:r>
+    </w:p>
+    <w:p>
+      <w:pPr>
+        <w:numPr>
+          <w:ilvl w:val="0"/>
+          <w:numId w:val="2"/>
+        </w:numPr>
+      </w:pPr>
+      <w:r>
+        <w:t xml:space="preserve">Membership shall be open to students of The University of Texas at Dallas regardless of sex, race, color, gender, religion, age, national origin, disability, sexuality, or veteran status. </w:t>
+      </w:r>
+    </w:p>
+    <w:p>
+      <w:pPr>
+        <w:numPr>
+          <w:ilvl w:val="0"/>
+          <w:numId w:val="2"/>
+        </w:numPr>
+      </w:pPr>
+      <w:r>
+        <w:t xml:space="preserve">Membership must be limited to UT Dallas students, faculty, and staff. </w:t>
+      </w:r>
+    </w:p>
+    <w:p>
+      <w:r>
         <w:tab/>
-        <w:t xml:space="preserve">These positions may be held concurrently. One person may hold at most 3 seperate </w:t>
-      </w:r>
-    </w:p>
-    <w:p>
-      <w:pPr>
-        <w:ind w:left="0" w:firstLine="720"/>
-        <w:rPr/>
-      </w:pPr>
-      <w:r>
-        <w:rPr>
-          <w:rtl w:val="0"/>
-        </w:rPr>
-        <w:t xml:space="preserve">positions. </w:t>
-      </w:r>
-    </w:p>
-    <w:p>
-      <w:pPr>
-        <w:ind w:left="0" w:firstLine="0"/>
-        <w:rPr/>
-      </w:pPr>
-      <w:r>
-        <w:rPr>
-          <w:rtl w:val="0"/>
-        </w:rPr>
-      </w:r>
-    </w:p>
-    <w:p>
-      <w:pPr>
-        <w:ind w:left="0" w:firstLine="0"/>
-        <w:rPr/>
-      </w:pPr>
-      <w:r>
-        <w:rPr>
-          <w:rtl w:val="0"/>
-        </w:rPr>
-        <w:t xml:space="preserve">Amending this constitution:</w:t>
-      </w:r>
-    </w:p>
-    <w:p>
-      <w:pPr>
-        <w:ind w:left="0" w:firstLine="0"/>
-        <w:rPr/>
-      </w:pPr>
-      <w:r>
-        <w:rPr>
-          <w:rtl w:val="0"/>
-        </w:rPr>
-        <w:tab/>
-        <w:t xml:space="preserve">This constitution may be amended by a 2/3s vote of all current members. An amendment </w:t>
-      </w:r>
-    </w:p>
-    <w:p>
-      <w:pPr>
-        <w:ind w:left="0" w:firstLine="0"/>
-        <w:rPr/>
-      </w:pPr>
-      <w:r>
-        <w:rPr>
-          <w:rtl w:val="0"/>
-        </w:rPr>
-        <w:tab/>
-        <w:t xml:space="preserve">may be proposed by ⅓ of the current officers, including working group heads, or ⅓ of the </w:t>
-      </w:r>
-    </w:p>
-    <w:p>
-      <w:pPr>
-        <w:ind w:left="0" w:firstLine="0"/>
-        <w:rPr/>
-      </w:pPr>
-      <w:r>
-        <w:rPr>
-          <w:rtl w:val="0"/>
-        </w:rPr>
-        <w:tab/>
-        <w:t xml:space="preserve">membership at large. An amendment will be made public for at least 48 hours before </w:t>
-      </w:r>
-    </w:p>
-    <w:p>
-      <w:pPr>
-        <w:ind w:left="720" w:firstLine="0"/>
-        <w:rPr/>
-      </w:pPr>
-      <w:r>
-        <w:rPr>
-          <w:rtl w:val="0"/>
-        </w:rPr>
-        <w:t xml:space="preserve">being voted on, and be open to voting for at least another 48. In general, major amendments should have both a longer publicization and longer voting period.</w:t>
+      </w:r>
+    </w:p>
+    <w:p/>
+    <w:p>
+      <w:pPr>
+        <w:ind w:left="720"/>
+      </w:pPr>
+      <w:r>
+        <w:t xml:space="preserve">This constitution may be amended by a 2/3s </w:t>
+      </w:r>
+      <w:r>
+        <w:t xml:space="preserve">vote of all </w:t>
+      </w:r>
+      <w:r>
+        <w:t>active</w:t>
+      </w:r>
+      <w:r>
+        <w:t xml:space="preserve"> members. An </w:t>
+      </w:r>
+      <w:r>
+        <w:t>amendment may be proposed by ⅓ of the current officers, including working group heads, or ⅓ of the</w:t>
+      </w:r>
+      <w:r>
+        <w:t xml:space="preserve"> </w:t>
+      </w:r>
+      <w:r>
+        <w:t xml:space="preserve">membership at large. An amendment will be made public for at least </w:t>
+      </w:r>
+      <w:r>
+        <w:t>48 hours before being voted on and</w:t>
+      </w:r>
+      <w:r>
+        <w:t xml:space="preserve"> be open to voting for at least another 48. In general, major amendments should have both a longer publicization and longer voting period.</w:t>
+      </w:r>
+      <w:r>
+        <w:t xml:space="preserve"> </w:t>
       </w:r>
     </w:p>
     <w:sectPr>
-      <w:pgSz w:h="15840" w:w="12240"/>
-      <w:pgMar w:bottom="1440" w:top="1440" w:left="1440" w:right="1440" w:header="720" w:footer="720"/>
+      <w:pgSz w:w="12240" w:h="15840"/>
+      <w:pgMar w:top="1440" w:right="1440" w:bottom="1440" w:left="1440" w:header="720" w:footer="720" w:gutter="0"/>
       <w:pgNumType w:start="1"/>
+      <w:cols w:space="720"/>
     </w:sectPr>
   </w:body>
 </w:document>
 </file>
 
 <file path=word/numbering.xml><?xml version="1.0" encoding="utf-8"?>
-<w:numbering xmlns:mc="http://schemas.openxmlformats.org/markup-compatibility/2006" xmlns:o="urn:schemas-microsoft-com:office:office" xmlns:r="http://schemas.openxmlformats.org/officeDocument/2006/relationships" xmlns:m="http://schemas.openxmlformats.org/officeDocument/2006/math" xmlns:v="urn:schemas-microsoft-com:vml" xmlns:wp="http://schemas.openxmlformats.org/drawingml/2006/wordprocessingDrawing" xmlns:w10="urn:schemas-microsoft-com:office:word" xmlns:w="http://schemas.openxmlformats.org/wordprocessingml/2006/main" xmlns:wne="http://schemas.microsoft.com/office/word/2006/wordml" xmlns:sl="http://schemas.openxmlformats.org/schemaLibrary/2006/main" xmlns:a="http://schemas.openxmlformats.org/drawingml/2006/main" xmlns:pic="http://schemas.openxmlformats.org/drawingml/2006/picture" xmlns:c="http://schemas.openxmlformats.org/drawingml/2006/chart" xmlns:lc="http://schemas.openxmlformats.org/drawingml/2006/lockedCanvas" xmlns:dgm="http://schemas.openxmlformats.org/drawingml/2006/diagram" xmlns:wps="http://schemas.microsoft.com/office/word/2010/wordprocessingShape" xmlns:wpg="http://schemas.microsoft.com/office/word/2010/wordprocessingGroup" xmlns:w14="http://schemas.microsoft.com/office/word/2010/wordml" xmlns:w15="http://schemas.microsoft.com/office/word/2012/wordml">
-  <w:abstractNum w:abstractNumId="1">
+<w:numbering xmlns:wpc="http://schemas.microsoft.com/office/word/2010/wordprocessingCanvas" xmlns:cx="http://schemas.microsoft.com/office/drawing/2014/chartex" xmlns:cx1="http://schemas.microsoft.com/office/drawing/2015/9/8/chartex" xmlns:cx2="http://schemas.microsoft.com/office/drawing/2015/10/21/chartex" xmlns:cx3="http://schemas.microsoft.com/office/drawing/2016/5/9/chartex" xmlns:cx4="http://schemas.microsoft.com/office/drawing/2016/5/10/chartex" xmlns:cx5="http://schemas.microsoft.com/office/drawing/2016/5/11/chartex" xmlns:cx6="http://schemas.microsoft.com/office/drawing/2016/5/12/chartex" xmlns:cx7="http://schemas.microsoft.com/office/drawing/2016/5/13/chartex" xmlns:cx8="http://schemas.microsoft.com/office/drawing/2016/5/14/chartex" xmlns:mc="http://schemas.openxmlformats.org/markup-compatibility/2006" xmlns:aink="http://schemas.microsoft.com/office/drawing/2016/ink" xmlns:am3d="http://schemas.microsoft.com/office/drawing/2017/model3d" xmlns:o="urn:schemas-microsoft-com:office:office" xmlns:r="http://schemas.openxmlformats.org/officeDocument/2006/relationships" xmlns:m="http://schemas.openxmlformats.org/officeDocument/2006/math" xmlns:v="urn:schemas-microsoft-com:vml" xmlns:wp14="http://schemas.microsoft.com/office/word/2010/wordprocessingDrawing" xmlns:wp="http://schemas.openxmlformats.org/drawingml/2006/wordprocessingDrawing" xmlns:w10="urn:schemas-microsoft-com:office:word" xmlns:w="http://schemas.openxmlformats.org/wordprocessingml/2006/main" xmlns:w14="http://schemas.microsoft.com/office/word/2010/wordml" xmlns:w15="http://schemas.microsoft.com/office/word/2012/wordml" xmlns:w16cid="http://schemas.microsoft.com/office/word/2016/wordml/cid" xmlns:w16se="http://schemas.microsoft.com/office/word/2015/wordml/symex" xmlns:wpg="http://schemas.microsoft.com/office/word/2010/wordprocessingGroup" xmlns:wpi="http://schemas.microsoft.com/office/word/2010/wordprocessingInk" xmlns:wne="http://schemas.microsoft.com/office/word/2006/wordml" xmlns:wps="http://schemas.microsoft.com/office/word/2010/wordprocessingShape" mc:Ignorable="w14 w15 w16se w16cid wp14">
+  <w:abstractNum w:abstractNumId="0" w15:restartNumberingAfterBreak="0">
+    <w:nsid w:val="11F50486"/>
+    <w:multiLevelType w:val="hybridMultilevel"/>
+    <w:tmpl w:val="AE1E3F94"/>
+    <w:lvl w:ilvl="0" w:tplc="3E02557A">
+      <w:start w:val="6"/>
+      <w:numFmt w:val="bullet"/>
+      <w:lvlText w:val=""/>
+      <w:lvlJc w:val="left"/>
+      <w:pPr>
+        <w:ind w:left="1080" w:hanging="360"/>
+      </w:pPr>
+      <w:rPr>
+        <w:rFonts w:ascii="Symbol" w:eastAsia="Arial" w:hAnsi="Symbol" w:cs="Arial" w:hint="default"/>
+      </w:rPr>
+    </w:lvl>
+    <w:lvl w:ilvl="1" w:tplc="04090003" w:tentative="1">
+      <w:start w:val="1"/>
+      <w:numFmt w:val="bullet"/>
+      <w:lvlText w:val="o"/>
+      <w:lvlJc w:val="left"/>
+      <w:pPr>
+        <w:ind w:left="1800" w:hanging="360"/>
+      </w:pPr>
+      <w:rPr>
+        <w:rFonts w:ascii="Courier New" w:hAnsi="Courier New" w:cs="Courier New" w:hint="default"/>
+      </w:rPr>
+    </w:lvl>
+    <w:lvl w:ilvl="2" w:tplc="04090005" w:tentative="1">
+      <w:start w:val="1"/>
+      <w:numFmt w:val="bullet"/>
+      <w:lvlText w:val=""/>
+      <w:lvlJc w:val="left"/>
+      <w:pPr>
+        <w:ind w:left="2520" w:hanging="360"/>
+      </w:pPr>
+      <w:rPr>
+        <w:rFonts w:ascii="Wingdings" w:hAnsi="Wingdings" w:hint="default"/>
+      </w:rPr>
+    </w:lvl>
+    <w:lvl w:ilvl="3" w:tplc="04090001" w:tentative="1">
+      <w:start w:val="1"/>
+      <w:numFmt w:val="bullet"/>
+      <w:lvlText w:val=""/>
+      <w:lvlJc w:val="left"/>
+      <w:pPr>
+        <w:ind w:left="3240" w:hanging="360"/>
+      </w:pPr>
+      <w:rPr>
+        <w:rFonts w:ascii="Symbol" w:hAnsi="Symbol" w:hint="default"/>
+      </w:rPr>
+    </w:lvl>
+    <w:lvl w:ilvl="4" w:tplc="04090003" w:tentative="1">
+      <w:start w:val="1"/>
+      <w:numFmt w:val="bullet"/>
+      <w:lvlText w:val="o"/>
+      <w:lvlJc w:val="left"/>
+      <w:pPr>
+        <w:ind w:left="3960" w:hanging="360"/>
+      </w:pPr>
+      <w:rPr>
+        <w:rFonts w:ascii="Courier New" w:hAnsi="Courier New" w:cs="Courier New" w:hint="default"/>
+      </w:rPr>
+    </w:lvl>
+    <w:lvl w:ilvl="5" w:tplc="04090005" w:tentative="1">
+      <w:start w:val="1"/>
+      <w:numFmt w:val="bullet"/>
+      <w:lvlText w:val=""/>
+      <w:lvlJc w:val="left"/>
+      <w:pPr>
+        <w:ind w:left="4680" w:hanging="360"/>
+      </w:pPr>
+      <w:rPr>
+        <w:rFonts w:ascii="Wingdings" w:hAnsi="Wingdings" w:hint="default"/>
+      </w:rPr>
+    </w:lvl>
+    <w:lvl w:ilvl="6" w:tplc="04090001" w:tentative="1">
+      <w:start w:val="1"/>
+      <w:numFmt w:val="bullet"/>
+      <w:lvlText w:val=""/>
+      <w:lvlJc w:val="left"/>
+      <w:pPr>
+        <w:ind w:left="5400" w:hanging="360"/>
+      </w:pPr>
+      <w:rPr>
+        <w:rFonts w:ascii="Symbol" w:hAnsi="Symbol" w:hint="default"/>
+      </w:rPr>
+    </w:lvl>
+    <w:lvl w:ilvl="7" w:tplc="04090003" w:tentative="1">
+      <w:start w:val="1"/>
+      <w:numFmt w:val="bullet"/>
+      <w:lvlText w:val="o"/>
+      <w:lvlJc w:val="left"/>
+      <w:pPr>
+        <w:ind w:left="6120" w:hanging="360"/>
+      </w:pPr>
+      <w:rPr>
+        <w:rFonts w:ascii="Courier New" w:hAnsi="Courier New" w:cs="Courier New" w:hint="default"/>
+      </w:rPr>
+    </w:lvl>
+    <w:lvl w:ilvl="8" w:tplc="04090005" w:tentative="1">
+      <w:start w:val="1"/>
+      <w:numFmt w:val="bullet"/>
+      <w:lvlText w:val=""/>
+      <w:lvlJc w:val="left"/>
+      <w:pPr>
+        <w:ind w:left="6840" w:hanging="360"/>
+      </w:pPr>
+      <w:rPr>
+        <w:rFonts w:ascii="Wingdings" w:hAnsi="Wingdings" w:hint="default"/>
+      </w:rPr>
+    </w:lvl>
+  </w:abstractNum>
+  <w:abstractNum w:abstractNumId="1" w15:restartNumberingAfterBreak="0">
+    <w:nsid w:val="24A80BE5"/>
+    <w:multiLevelType w:val="hybridMultilevel"/>
+    <w:tmpl w:val="3B0CC054"/>
+    <w:lvl w:ilvl="0" w:tplc="94169226">
+      <w:start w:val="1"/>
+      <w:numFmt w:val="bullet"/>
+      <w:lvlText w:val=""/>
+      <w:lvlJc w:val="left"/>
+      <w:pPr>
+        <w:ind w:left="1080" w:hanging="360"/>
+      </w:pPr>
+      <w:rPr>
+        <w:rFonts w:ascii="Symbol" w:eastAsia="Arial" w:hAnsi="Symbol" w:cs="Arial" w:hint="default"/>
+      </w:rPr>
+    </w:lvl>
+    <w:lvl w:ilvl="1" w:tplc="04090003" w:tentative="1">
+      <w:start w:val="1"/>
+      <w:numFmt w:val="bullet"/>
+      <w:lvlText w:val="o"/>
+      <w:lvlJc w:val="left"/>
+      <w:pPr>
+        <w:ind w:left="1800" w:hanging="360"/>
+      </w:pPr>
+      <w:rPr>
+        <w:rFonts w:ascii="Courier New" w:hAnsi="Courier New" w:cs="Courier New" w:hint="default"/>
+      </w:rPr>
+    </w:lvl>
+    <w:lvl w:ilvl="2" w:tplc="04090005" w:tentative="1">
+      <w:start w:val="1"/>
+      <w:numFmt w:val="bullet"/>
+      <w:lvlText w:val=""/>
+      <w:lvlJc w:val="left"/>
+      <w:pPr>
+        <w:ind w:left="2520" w:hanging="360"/>
+      </w:pPr>
+      <w:rPr>
+        <w:rFonts w:ascii="Wingdings" w:hAnsi="Wingdings" w:hint="default"/>
+      </w:rPr>
+    </w:lvl>
+    <w:lvl w:ilvl="3" w:tplc="04090001" w:tentative="1">
+      <w:start w:val="1"/>
+      <w:numFmt w:val="bullet"/>
+      <w:lvlText w:val=""/>
+      <w:lvlJc w:val="left"/>
+      <w:pPr>
+        <w:ind w:left="3240" w:hanging="360"/>
+      </w:pPr>
+      <w:rPr>
+        <w:rFonts w:ascii="Symbol" w:hAnsi="Symbol" w:hint="default"/>
+      </w:rPr>
+    </w:lvl>
+    <w:lvl w:ilvl="4" w:tplc="04090003" w:tentative="1">
+      <w:start w:val="1"/>
+      <w:numFmt w:val="bullet"/>
+      <w:lvlText w:val="o"/>
+      <w:lvlJc w:val="left"/>
+      <w:pPr>
+        <w:ind w:left="3960" w:hanging="360"/>
+      </w:pPr>
+      <w:rPr>
+        <w:rFonts w:ascii="Courier New" w:hAnsi="Courier New" w:cs="Courier New" w:hint="default"/>
+      </w:rPr>
+    </w:lvl>
+    <w:lvl w:ilvl="5" w:tplc="04090005" w:tentative="1">
+      <w:start w:val="1"/>
+      <w:numFmt w:val="bullet"/>
+      <w:lvlText w:val=""/>
+      <w:lvlJc w:val="left"/>
+      <w:pPr>
+        <w:ind w:left="4680" w:hanging="360"/>
+      </w:pPr>
+      <w:rPr>
+        <w:rFonts w:ascii="Wingdings" w:hAnsi="Wingdings" w:hint="default"/>
+      </w:rPr>
+    </w:lvl>
+    <w:lvl w:ilvl="6" w:tplc="04090001" w:tentative="1">
+      <w:start w:val="1"/>
+      <w:numFmt w:val="bullet"/>
+      <w:lvlText w:val=""/>
+      <w:lvlJc w:val="left"/>
+      <w:pPr>
+        <w:ind w:left="5400" w:hanging="360"/>
+      </w:pPr>
+      <w:rPr>
+        <w:rFonts w:ascii="Symbol" w:hAnsi="Symbol" w:hint="default"/>
+      </w:rPr>
+    </w:lvl>
+    <w:lvl w:ilvl="7" w:tplc="04090003" w:tentative="1">
+      <w:start w:val="1"/>
+      <w:numFmt w:val="bullet"/>
+      <w:lvlText w:val="o"/>
+      <w:lvlJc w:val="left"/>
+      <w:pPr>
+        <w:ind w:left="6120" w:hanging="360"/>
+      </w:pPr>
+      <w:rPr>
+        <w:rFonts w:ascii="Courier New" w:hAnsi="Courier New" w:cs="Courier New" w:hint="default"/>
+      </w:rPr>
+    </w:lvl>
+    <w:lvl w:ilvl="8" w:tplc="04090005" w:tentative="1">
+      <w:start w:val="1"/>
+      <w:numFmt w:val="bullet"/>
+      <w:lvlText w:val=""/>
+      <w:lvlJc w:val="left"/>
+      <w:pPr>
+        <w:ind w:left="6840" w:hanging="360"/>
+      </w:pPr>
+      <w:rPr>
+        <w:rFonts w:ascii="Wingdings" w:hAnsi="Wingdings" w:hint="default"/>
+      </w:rPr>
+    </w:lvl>
+  </w:abstractNum>
+  <w:abstractNum w:abstractNumId="2" w15:restartNumberingAfterBreak="0">
+    <w:nsid w:val="28212CFC"/>
+    <w:multiLevelType w:val="hybridMultilevel"/>
+    <w:tmpl w:val="9EACA650"/>
+    <w:lvl w:ilvl="0" w:tplc="9F109294">
+      <w:start w:val="6"/>
+      <w:numFmt w:val="bullet"/>
+      <w:lvlText w:val=""/>
+      <w:lvlJc w:val="left"/>
+      <w:pPr>
+        <w:ind w:left="1800" w:hanging="360"/>
+      </w:pPr>
+      <w:rPr>
+        <w:rFonts w:ascii="Symbol" w:eastAsia="Arial" w:hAnsi="Symbol" w:cs="Arial" w:hint="default"/>
+      </w:rPr>
+    </w:lvl>
+    <w:lvl w:ilvl="1" w:tplc="04090003" w:tentative="1">
+      <w:start w:val="1"/>
+      <w:numFmt w:val="bullet"/>
+      <w:lvlText w:val="o"/>
+      <w:lvlJc w:val="left"/>
+      <w:pPr>
+        <w:ind w:left="2520" w:hanging="360"/>
+      </w:pPr>
+      <w:rPr>
+        <w:rFonts w:ascii="Courier New" w:hAnsi="Courier New" w:cs="Courier New" w:hint="default"/>
+      </w:rPr>
+    </w:lvl>
+    <w:lvl w:ilvl="2" w:tplc="04090005" w:tentative="1">
+      <w:start w:val="1"/>
+      <w:numFmt w:val="bullet"/>
+      <w:lvlText w:val=""/>
+      <w:lvlJc w:val="left"/>
+      <w:pPr>
+        <w:ind w:left="3240" w:hanging="360"/>
+      </w:pPr>
+      <w:rPr>
+        <w:rFonts w:ascii="Wingdings" w:hAnsi="Wingdings" w:hint="default"/>
+      </w:rPr>
+    </w:lvl>
+    <w:lvl w:ilvl="3" w:tplc="04090001" w:tentative="1">
+      <w:start w:val="1"/>
+      <w:numFmt w:val="bullet"/>
+      <w:lvlText w:val=""/>
+      <w:lvlJc w:val="left"/>
+      <w:pPr>
+        <w:ind w:left="3960" w:hanging="360"/>
+      </w:pPr>
+      <w:rPr>
+        <w:rFonts w:ascii="Symbol" w:hAnsi="Symbol" w:hint="default"/>
+      </w:rPr>
+    </w:lvl>
+    <w:lvl w:ilvl="4" w:tplc="04090003" w:tentative="1">
+      <w:start w:val="1"/>
+      <w:numFmt w:val="bullet"/>
+      <w:lvlText w:val="o"/>
+      <w:lvlJc w:val="left"/>
+      <w:pPr>
+        <w:ind w:left="4680" w:hanging="360"/>
+      </w:pPr>
+      <w:rPr>
+        <w:rFonts w:ascii="Courier New" w:hAnsi="Courier New" w:cs="Courier New" w:hint="default"/>
+      </w:rPr>
+    </w:lvl>
+    <w:lvl w:ilvl="5" w:tplc="04090005" w:tentative="1">
+      <w:start w:val="1"/>
+      <w:numFmt w:val="bullet"/>
+      <w:lvlText w:val=""/>
+      <w:lvlJc w:val="left"/>
+      <w:pPr>
+        <w:ind w:left="5400" w:hanging="360"/>
+      </w:pPr>
+      <w:rPr>
+        <w:rFonts w:ascii="Wingdings" w:hAnsi="Wingdings" w:hint="default"/>
+      </w:rPr>
+    </w:lvl>
+    <w:lvl w:ilvl="6" w:tplc="04090001" w:tentative="1">
+      <w:start w:val="1"/>
+      <w:numFmt w:val="bullet"/>
+      <w:lvlText w:val=""/>
+      <w:lvlJc w:val="left"/>
+      <w:pPr>
+        <w:ind w:left="6120" w:hanging="360"/>
+      </w:pPr>
+      <w:rPr>
+        <w:rFonts w:ascii="Symbol" w:hAnsi="Symbol" w:hint="default"/>
+      </w:rPr>
+    </w:lvl>
+    <w:lvl w:ilvl="7" w:tplc="04090003" w:tentative="1">
+      <w:start w:val="1"/>
+      <w:numFmt w:val="bullet"/>
+      <w:lvlText w:val="o"/>
+      <w:lvlJc w:val="left"/>
+      <w:pPr>
+        <w:ind w:left="6840" w:hanging="360"/>
+      </w:pPr>
+      <w:rPr>
+        <w:rFonts w:ascii="Courier New" w:hAnsi="Courier New" w:cs="Courier New" w:hint="default"/>
+      </w:rPr>
+    </w:lvl>
+    <w:lvl w:ilvl="8" w:tplc="04090005" w:tentative="1">
+      <w:start w:val="1"/>
+      <w:numFmt w:val="bullet"/>
+      <w:lvlText w:val=""/>
+      <w:lvlJc w:val="left"/>
+      <w:pPr>
+        <w:ind w:left="7560" w:hanging="360"/>
+      </w:pPr>
+      <w:rPr>
+        <w:rFonts w:ascii="Wingdings" w:hAnsi="Wingdings" w:hint="default"/>
+      </w:rPr>
+    </w:lvl>
+  </w:abstractNum>
+  <w:abstractNum w:abstractNumId="3" w15:restartNumberingAfterBreak="0">
+    <w:nsid w:val="550D2E5E"/>
+    <w:multiLevelType w:val="multilevel"/>
+    <w:tmpl w:val="2776257E"/>
+    <w:lvl w:ilvl="0">
+      <w:start w:val="1"/>
+      <w:numFmt w:val="bullet"/>
+      <w:lvlText w:val="●"/>
+      <w:lvlJc w:val="left"/>
+      <w:pPr>
+        <w:ind w:left="1440" w:hanging="360"/>
+      </w:pPr>
+      <w:rPr>
+        <w:u w:val="none"/>
+      </w:rPr>
+    </w:lvl>
+    <w:lvl w:ilvl="1">
+      <w:start w:val="1"/>
+      <w:numFmt w:val="bullet"/>
+      <w:lvlText w:val="○"/>
+      <w:lvlJc w:val="left"/>
+      <w:pPr>
+        <w:ind w:left="2160" w:hanging="360"/>
+      </w:pPr>
+      <w:rPr>
+        <w:u w:val="none"/>
+      </w:rPr>
+    </w:lvl>
+    <w:lvl w:ilvl="2">
+      <w:start w:val="1"/>
+      <w:numFmt w:val="bullet"/>
+      <w:lvlText w:val="■"/>
+      <w:lvlJc w:val="left"/>
+      <w:pPr>
+        <w:ind w:left="2880" w:hanging="360"/>
+      </w:pPr>
+      <w:rPr>
+        <w:u w:val="none"/>
+      </w:rPr>
+    </w:lvl>
+    <w:lvl w:ilvl="3">
+      <w:start w:val="1"/>
+      <w:numFmt w:val="bullet"/>
+      <w:lvlText w:val="●"/>
+      <w:lvlJc w:val="left"/>
+      <w:pPr>
+        <w:ind w:left="3600" w:hanging="360"/>
+      </w:pPr>
+      <w:rPr>
+        <w:u w:val="none"/>
+      </w:rPr>
+    </w:lvl>
+    <w:lvl w:ilvl="4">
+      <w:start w:val="1"/>
+      <w:numFmt w:val="bullet"/>
+      <w:lvlText w:val="○"/>
+      <w:lvlJc w:val="left"/>
+      <w:pPr>
+        <w:ind w:left="4320" w:hanging="360"/>
+      </w:pPr>
+      <w:rPr>
+        <w:u w:val="none"/>
+      </w:rPr>
+    </w:lvl>
+    <w:lvl w:ilvl="5">
+      <w:start w:val="1"/>
+      <w:numFmt w:val="bullet"/>
+      <w:lvlText w:val="■"/>
+      <w:lvlJc w:val="left"/>
+      <w:pPr>
+        <w:ind w:left="5040" w:hanging="360"/>
+      </w:pPr>
+      <w:rPr>
+        <w:u w:val="none"/>
+      </w:rPr>
+    </w:lvl>
+    <w:lvl w:ilvl="6">
+      <w:start w:val="1"/>
+      <w:numFmt w:val="bullet"/>
+      <w:lvlText w:val="●"/>
+      <w:lvlJc w:val="left"/>
+      <w:pPr>
+        <w:ind w:left="5760" w:hanging="360"/>
+      </w:pPr>
+      <w:rPr>
+        <w:u w:val="none"/>
+      </w:rPr>
+    </w:lvl>
+    <w:lvl w:ilvl="7">
+      <w:start w:val="1"/>
+      <w:numFmt w:val="bullet"/>
+      <w:lvlText w:val="○"/>
+      <w:lvlJc w:val="left"/>
+      <w:pPr>
+        <w:ind w:left="6480" w:hanging="360"/>
+      </w:pPr>
+      <w:rPr>
+        <w:u w:val="none"/>
+      </w:rPr>
+    </w:lvl>
+    <w:lvl w:ilvl="8">
+      <w:start w:val="1"/>
+      <w:numFmt w:val="bullet"/>
+      <w:lvlText w:val="■"/>
+      <w:lvlJc w:val="left"/>
+      <w:pPr>
+        <w:ind w:left="7200" w:hanging="360"/>
+      </w:pPr>
+      <w:rPr>
+        <w:u w:val="none"/>
+      </w:rPr>
+    </w:lvl>
+  </w:abstractNum>
+  <w:abstractNum w:abstractNumId="4" w15:restartNumberingAfterBreak="0">
+    <w:nsid w:val="70280705"/>
+    <w:multiLevelType w:val="hybridMultilevel"/>
+    <w:tmpl w:val="952C41CA"/>
+    <w:lvl w:ilvl="0" w:tplc="9D8441A4">
+      <w:start w:val="3"/>
+      <w:numFmt w:val="bullet"/>
+      <w:lvlText w:val=""/>
+      <w:lvlJc w:val="left"/>
+      <w:pPr>
+        <w:ind w:left="720" w:hanging="360"/>
+      </w:pPr>
+      <w:rPr>
+        <w:rFonts w:ascii="Symbol" w:eastAsia="Arial" w:hAnsi="Symbol" w:cs="Arial" w:hint="default"/>
+      </w:rPr>
+    </w:lvl>
+    <w:lvl w:ilvl="1" w:tplc="04090003" w:tentative="1">
+      <w:start w:val="1"/>
+      <w:numFmt w:val="bullet"/>
+      <w:lvlText w:val="o"/>
+      <w:lvlJc w:val="left"/>
+      <w:pPr>
+        <w:ind w:left="1440" w:hanging="360"/>
+      </w:pPr>
+      <w:rPr>
+        <w:rFonts w:ascii="Courier New" w:hAnsi="Courier New" w:cs="Courier New" w:hint="default"/>
+      </w:rPr>
+    </w:lvl>
+    <w:lvl w:ilvl="2" w:tplc="04090005" w:tentative="1">
+      <w:start w:val="1"/>
+      <w:numFmt w:val="bullet"/>
+      <w:lvlText w:val=""/>
+      <w:lvlJc w:val="left"/>
+      <w:pPr>
+        <w:ind w:left="2160" w:hanging="360"/>
+      </w:pPr>
+      <w:rPr>
+        <w:rFonts w:ascii="Wingdings" w:hAnsi="Wingdings" w:hint="default"/>
+      </w:rPr>
+    </w:lvl>
+    <w:lvl w:ilvl="3" w:tplc="04090001" w:tentative="1">
+      <w:start w:val="1"/>
+      <w:numFmt w:val="bullet"/>
+      <w:lvlText w:val=""/>
+      <w:lvlJc w:val="left"/>
+      <w:pPr>
+        <w:ind w:left="2880" w:hanging="360"/>
+      </w:pPr>
+      <w:rPr>
+        <w:rFonts w:ascii="Symbol" w:hAnsi="Symbol" w:hint="default"/>
+      </w:rPr>
+    </w:lvl>
+    <w:lvl w:ilvl="4" w:tplc="04090003" w:tentative="1">
+      <w:start w:val="1"/>
+      <w:numFmt w:val="bullet"/>
+      <w:lvlText w:val="o"/>
+      <w:lvlJc w:val="left"/>
+      <w:pPr>
+        <w:ind w:left="3600" w:hanging="360"/>
+      </w:pPr>
+      <w:rPr>
+        <w:rFonts w:ascii="Courier New" w:hAnsi="Courier New" w:cs="Courier New" w:hint="default"/>
+      </w:rPr>
+    </w:lvl>
+    <w:lvl w:ilvl="5" w:tplc="04090005" w:tentative="1">
+      <w:start w:val="1"/>
+      <w:numFmt w:val="bullet"/>
+      <w:lvlText w:val=""/>
+      <w:lvlJc w:val="left"/>
+      <w:pPr>
+        <w:ind w:left="4320" w:hanging="360"/>
+      </w:pPr>
+      <w:rPr>
+        <w:rFonts w:ascii="Wingdings" w:hAnsi="Wingdings" w:hint="default"/>
+      </w:rPr>
+    </w:lvl>
+    <w:lvl w:ilvl="6" w:tplc="04090001" w:tentative="1">
+      <w:start w:val="1"/>
+      <w:numFmt w:val="bullet"/>
+      <w:lvlText w:val=""/>
+      <w:lvlJc w:val="left"/>
+      <w:pPr>
+        <w:ind w:left="5040" w:hanging="360"/>
+      </w:pPr>
+      <w:rPr>
+        <w:rFonts w:ascii="Symbol" w:hAnsi="Symbol" w:hint="default"/>
+      </w:rPr>
+    </w:lvl>
+    <w:lvl w:ilvl="7" w:tplc="04090003" w:tentative="1">
+      <w:start w:val="1"/>
+      <w:numFmt w:val="bullet"/>
+      <w:lvlText w:val="o"/>
+      <w:lvlJc w:val="left"/>
+      <w:pPr>
+        <w:ind w:left="5760" w:hanging="360"/>
+      </w:pPr>
+      <w:rPr>
+        <w:rFonts w:ascii="Courier New" w:hAnsi="Courier New" w:cs="Courier New" w:hint="default"/>
+      </w:rPr>
+    </w:lvl>
+    <w:lvl w:ilvl="8" w:tplc="04090005" w:tentative="1">
+      <w:start w:val="1"/>
+      <w:numFmt w:val="bullet"/>
+      <w:lvlText w:val=""/>
+      <w:lvlJc w:val="left"/>
+      <w:pPr>
+        <w:ind w:left="6480" w:hanging="360"/>
+      </w:pPr>
+      <w:rPr>
+        <w:rFonts w:ascii="Wingdings" w:hAnsi="Wingdings" w:hint="default"/>
+      </w:rPr>
+    </w:lvl>
+  </w:abstractNum>
+  <w:abstractNum w:abstractNumId="5" w15:restartNumberingAfterBreak="0">
+    <w:nsid w:val="77764C16"/>
+    <w:multiLevelType w:val="multilevel"/>
+    <w:tmpl w:val="99C83C8A"/>
     <w:lvl w:ilvl="0">
       <w:start w:val="1"/>
       <w:numFmt w:val="decimal"/>
@@ -568,14 +1184,15 @@
       </w:rPr>
     </w:lvl>
     <w:lvl w:ilvl="1">
-      <w:start w:val="1"/>
-      <w:numFmt w:val="lowerLetter"/>
-      <w:lvlText w:val="%2."/>
+      <w:start w:val="3"/>
+      <w:numFmt w:val="bullet"/>
+      <w:lvlText w:val=""/>
       <w:lvlJc w:val="left"/>
       <w:pPr>
         <w:ind w:left="1440" w:hanging="360"/>
       </w:pPr>
       <w:rPr>
+        <w:rFonts w:ascii="Symbol" w:eastAsia="Arial" w:hAnsi="Symbol" w:cs="Arial" w:hint="default"/>
         <w:u w:val="none"/>
       </w:rPr>
     </w:lvl>
@@ -664,134 +1281,36 @@
       </w:rPr>
     </w:lvl>
   </w:abstractNum>
-  <w:abstractNum w:abstractNumId="2">
-    <w:lvl w:ilvl="0">
-      <w:start w:val="1"/>
-      <w:numFmt w:val="bullet"/>
-      <w:lvlText w:val="●"/>
-      <w:lvlJc w:val="left"/>
-      <w:pPr>
-        <w:ind w:left="1440" w:hanging="360"/>
-      </w:pPr>
-      <w:rPr>
-        <w:u w:val="none"/>
-      </w:rPr>
-    </w:lvl>
-    <w:lvl w:ilvl="1">
-      <w:start w:val="1"/>
-      <w:numFmt w:val="bullet"/>
-      <w:lvlText w:val="○"/>
-      <w:lvlJc w:val="left"/>
-      <w:pPr>
-        <w:ind w:left="2160" w:hanging="360"/>
-      </w:pPr>
-      <w:rPr>
-        <w:u w:val="none"/>
-      </w:rPr>
-    </w:lvl>
-    <w:lvl w:ilvl="2">
-      <w:start w:val="1"/>
-      <w:numFmt w:val="bullet"/>
-      <w:lvlText w:val="■"/>
-      <w:lvlJc w:val="left"/>
-      <w:pPr>
-        <w:ind w:left="2880" w:hanging="360"/>
-      </w:pPr>
-      <w:rPr>
-        <w:u w:val="none"/>
-      </w:rPr>
-    </w:lvl>
-    <w:lvl w:ilvl="3">
-      <w:start w:val="1"/>
-      <w:numFmt w:val="bullet"/>
-      <w:lvlText w:val="●"/>
-      <w:lvlJc w:val="left"/>
-      <w:pPr>
-        <w:ind w:left="3600" w:hanging="360"/>
-      </w:pPr>
-      <w:rPr>
-        <w:u w:val="none"/>
-      </w:rPr>
-    </w:lvl>
-    <w:lvl w:ilvl="4">
-      <w:start w:val="1"/>
-      <w:numFmt w:val="bullet"/>
-      <w:lvlText w:val="○"/>
-      <w:lvlJc w:val="left"/>
-      <w:pPr>
-        <w:ind w:left="4320" w:hanging="360"/>
-      </w:pPr>
-      <w:rPr>
-        <w:u w:val="none"/>
-      </w:rPr>
-    </w:lvl>
-    <w:lvl w:ilvl="5">
-      <w:start w:val="1"/>
-      <w:numFmt w:val="bullet"/>
-      <w:lvlText w:val="■"/>
-      <w:lvlJc w:val="left"/>
-      <w:pPr>
-        <w:ind w:left="5040" w:hanging="360"/>
-      </w:pPr>
-      <w:rPr>
-        <w:u w:val="none"/>
-      </w:rPr>
-    </w:lvl>
-    <w:lvl w:ilvl="6">
-      <w:start w:val="1"/>
-      <w:numFmt w:val="bullet"/>
-      <w:lvlText w:val="●"/>
-      <w:lvlJc w:val="left"/>
-      <w:pPr>
-        <w:ind w:left="5760" w:hanging="360"/>
-      </w:pPr>
-      <w:rPr>
-        <w:u w:val="none"/>
-      </w:rPr>
-    </w:lvl>
-    <w:lvl w:ilvl="7">
-      <w:start w:val="1"/>
-      <w:numFmt w:val="bullet"/>
-      <w:lvlText w:val="○"/>
-      <w:lvlJc w:val="left"/>
-      <w:pPr>
-        <w:ind w:left="6480" w:hanging="360"/>
-      </w:pPr>
-      <w:rPr>
-        <w:u w:val="none"/>
-      </w:rPr>
-    </w:lvl>
-    <w:lvl w:ilvl="8">
-      <w:start w:val="1"/>
-      <w:numFmt w:val="bullet"/>
-      <w:lvlText w:val="■"/>
-      <w:lvlJc w:val="left"/>
-      <w:pPr>
-        <w:ind w:left="7200" w:hanging="360"/>
-      </w:pPr>
-      <w:rPr>
-        <w:u w:val="none"/>
-      </w:rPr>
-    </w:lvl>
-  </w:abstractNum>
   <w:num w:numId="1">
+    <w:abstractNumId w:val="5"/>
+  </w:num>
+  <w:num w:numId="2">
+    <w:abstractNumId w:val="3"/>
+  </w:num>
+  <w:num w:numId="3">
+    <w:abstractNumId w:val="0"/>
+  </w:num>
+  <w:num w:numId="4">
+    <w:abstractNumId w:val="2"/>
+  </w:num>
+  <w:num w:numId="5">
     <w:abstractNumId w:val="1"/>
   </w:num>
-  <w:num w:numId="2">
-    <w:abstractNumId w:val="2"/>
+  <w:num w:numId="6">
+    <w:abstractNumId w:val="4"/>
   </w:num>
 </w:numbering>
 </file>
 
 <file path=word/styles.xml><?xml version="1.0" encoding="utf-8"?>
-<w:styles xmlns:mc="http://schemas.openxmlformats.org/markup-compatibility/2006" xmlns:o="urn:schemas-microsoft-com:office:office" xmlns:r="http://schemas.openxmlformats.org/officeDocument/2006/relationships" xmlns:m="http://schemas.openxmlformats.org/officeDocument/2006/math" xmlns:v="urn:schemas-microsoft-com:vml" xmlns:wp="http://schemas.openxmlformats.org/drawingml/2006/wordprocessingDrawing" xmlns:w10="urn:schemas-microsoft-com:office:word" xmlns:w="http://schemas.openxmlformats.org/wordprocessingml/2006/main" xmlns:wne="http://schemas.microsoft.com/office/word/2006/wordml" xmlns:sl="http://schemas.openxmlformats.org/schemaLibrary/2006/main" xmlns:a="http://schemas.openxmlformats.org/drawingml/2006/main" xmlns:pic="http://schemas.openxmlformats.org/drawingml/2006/picture" xmlns:c="http://schemas.openxmlformats.org/drawingml/2006/chart" xmlns:lc="http://schemas.openxmlformats.org/drawingml/2006/lockedCanvas" xmlns:dgm="http://schemas.openxmlformats.org/drawingml/2006/diagram" xmlns:wps="http://schemas.microsoft.com/office/word/2010/wordprocessingShape" xmlns:wpg="http://schemas.microsoft.com/office/word/2010/wordprocessingGroup" xmlns:w14="http://schemas.microsoft.com/office/word/2010/wordml" xmlns:w15="http://schemas.microsoft.com/office/word/2012/wordml">
+<w:styles xmlns:mc="http://schemas.openxmlformats.org/markup-compatibility/2006" xmlns:r="http://schemas.openxmlformats.org/officeDocument/2006/relationships" xmlns:w="http://schemas.openxmlformats.org/wordprocessingml/2006/main" xmlns:w14="http://schemas.microsoft.com/office/word/2010/wordml" xmlns:w15="http://schemas.microsoft.com/office/word/2012/wordml" xmlns:w16cid="http://schemas.microsoft.com/office/word/2016/wordml/cid" xmlns:w16se="http://schemas.microsoft.com/office/word/2015/wordml/symex" mc:Ignorable="w14 w15 w16se w16cid">
   <w:docDefaults>
     <w:rPrDefault>
       <w:rPr>
-        <w:rFonts w:ascii="Arial" w:cs="Arial" w:eastAsia="Arial" w:hAnsi="Arial"/>
+        <w:rFonts w:ascii="Arial" w:eastAsia="Arial" w:hAnsi="Arial" w:cs="Arial"/>
         <w:sz w:val="22"/>
         <w:szCs w:val="22"/>
-        <w:lang w:val="en"/>
+        <w:lang w:val="en" w:eastAsia="en-US" w:bidi="ar-SA"/>
       </w:rPr>
     </w:rPrDefault>
     <w:pPrDefault>
@@ -800,20 +1319,395 @@
       </w:pPr>
     </w:pPrDefault>
   </w:docDefaults>
-  <w:style w:type="paragraph" w:styleId="Normal" w:default="1">
-    <w:name w:val="normal"/>
-  </w:style>
-  <w:style w:type="table" w:styleId="TableNormal" w:default="1">
-    <w:name w:val="Table Normal"/>
+  <w:latentStyles w:defLockedState="0" w:defUIPriority="99" w:defSemiHidden="0" w:defUnhideWhenUsed="0" w:defQFormat="0" w:count="375">
+    <w:lsdException w:name="Normal" w:uiPriority="0" w:qFormat="1"/>
+    <w:lsdException w:name="heading 1" w:uiPriority="9" w:qFormat="1"/>
+    <w:lsdException w:name="heading 2" w:semiHidden="1" w:uiPriority="9" w:unhideWhenUsed="1" w:qFormat="1"/>
+    <w:lsdException w:name="heading 3" w:semiHidden="1" w:uiPriority="9" w:unhideWhenUsed="1" w:qFormat="1"/>
+    <w:lsdException w:name="heading 4" w:semiHidden="1" w:uiPriority="9" w:unhideWhenUsed="1" w:qFormat="1"/>
+    <w:lsdException w:name="heading 5" w:semiHidden="1" w:uiPriority="9" w:unhideWhenUsed="1" w:qFormat="1"/>
+    <w:lsdException w:name="heading 6" w:semiHidden="1" w:uiPriority="9" w:unhideWhenUsed="1" w:qFormat="1"/>
+    <w:lsdException w:name="heading 7" w:semiHidden="1" w:uiPriority="9" w:unhideWhenUsed="1" w:qFormat="1"/>
+    <w:lsdException w:name="heading 8" w:semiHidden="1" w:uiPriority="9" w:unhideWhenUsed="1" w:qFormat="1"/>
+    <w:lsdException w:name="heading 9" w:semiHidden="1" w:uiPriority="9" w:unhideWhenUsed="1" w:qFormat="1"/>
+    <w:lsdException w:name="index 1" w:semiHidden="1" w:unhideWhenUsed="1"/>
+    <w:lsdException w:name="index 2" w:semiHidden="1" w:unhideWhenUsed="1"/>
+    <w:lsdException w:name="index 3" w:semiHidden="1" w:unhideWhenUsed="1"/>
+    <w:lsdException w:name="index 4" w:semiHidden="1" w:unhideWhenUsed="1"/>
+    <w:lsdException w:name="index 5" w:semiHidden="1" w:unhideWhenUsed="1"/>
+    <w:lsdException w:name="index 6" w:semiHidden="1" w:unhideWhenUsed="1"/>
+    <w:lsdException w:name="index 7" w:semiHidden="1" w:unhideWhenUsed="1"/>
+    <w:lsdException w:name="index 8" w:semiHidden="1" w:unhideWhenUsed="1"/>
+    <w:lsdException w:name="index 9" w:semiHidden="1" w:unhideWhenUsed="1"/>
+    <w:lsdException w:name="toc 1" w:semiHidden="1" w:uiPriority="39" w:unhideWhenUsed="1"/>
+    <w:lsdException w:name="toc 2" w:semiHidden="1" w:uiPriority="39" w:unhideWhenUsed="1"/>
+    <w:lsdException w:name="toc 3" w:semiHidden="1" w:uiPriority="39" w:unhideWhenUsed="1"/>
+    <w:lsdException w:name="toc 4" w:semiHidden="1" w:uiPriority="39" w:unhideWhenUsed="1"/>
+    <w:lsdException w:name="toc 5" w:semiHidden="1" w:uiPriority="39" w:unhideWhenUsed="1"/>
+    <w:lsdException w:name="toc 6" w:semiHidden="1" w:uiPriority="39" w:unhideWhenUsed="1"/>
+    <w:lsdException w:name="toc 7" w:semiHidden="1" w:uiPriority="39" w:unhideWhenUsed="1"/>
+    <w:lsdException w:name="toc 8" w:semiHidden="1" w:uiPriority="39" w:unhideWhenUsed="1"/>
+    <w:lsdException w:name="toc 9" w:semiHidden="1" w:uiPriority="39" w:unhideWhenUsed="1"/>
+    <w:lsdException w:name="Normal Indent" w:semiHidden="1" w:unhideWhenUsed="1"/>
+    <w:lsdException w:name="footnote text" w:semiHidden="1" w:unhideWhenUsed="1"/>
+    <w:lsdException w:name="annotation text" w:semiHidden="1" w:unhideWhenUsed="1"/>
+    <w:lsdException w:name="header" w:semiHidden="1" w:unhideWhenUsed="1"/>
+    <w:lsdException w:name="footer" w:semiHidden="1" w:unhideWhenUsed="1"/>
+    <w:lsdException w:name="index heading" w:semiHidden="1" w:unhideWhenUsed="1"/>
+    <w:lsdException w:name="caption" w:semiHidden="1" w:uiPriority="35" w:unhideWhenUsed="1" w:qFormat="1"/>
+    <w:lsdException w:name="table of figures" w:semiHidden="1" w:unhideWhenUsed="1"/>
+    <w:lsdException w:name="envelope address" w:semiHidden="1" w:unhideWhenUsed="1"/>
+    <w:lsdException w:name="envelope return" w:semiHidden="1" w:unhideWhenUsed="1"/>
+    <w:lsdException w:name="footnote reference" w:semiHidden="1" w:unhideWhenUsed="1"/>
+    <w:lsdException w:name="annotation reference" w:semiHidden="1" w:unhideWhenUsed="1"/>
+    <w:lsdException w:name="line number" w:semiHidden="1" w:unhideWhenUsed="1"/>
+    <w:lsdException w:name="page number" w:semiHidden="1" w:unhideWhenUsed="1"/>
+    <w:lsdException w:name="endnote reference" w:semiHidden="1" w:unhideWhenUsed="1"/>
+    <w:lsdException w:name="endnote text" w:semiHidden="1" w:unhideWhenUsed="1"/>
+    <w:lsdException w:name="table of authorities" w:semiHidden="1" w:unhideWhenUsed="1"/>
+    <w:lsdException w:name="macro" w:semiHidden="1" w:unhideWhenUsed="1"/>
+    <w:lsdException w:name="toa heading" w:semiHidden="1" w:unhideWhenUsed="1"/>
+    <w:lsdException w:name="List" w:semiHidden="1" w:unhideWhenUsed="1"/>
+    <w:lsdException w:name="List Bullet" w:semiHidden="1" w:unhideWhenUsed="1"/>
+    <w:lsdException w:name="List Number" w:semiHidden="1" w:unhideWhenUsed="1"/>
+    <w:lsdException w:name="List 2" w:semiHidden="1" w:unhideWhenUsed="1"/>
+    <w:lsdException w:name="List 3" w:semiHidden="1" w:unhideWhenUsed="1"/>
+    <w:lsdException w:name="List 4" w:semiHidden="1" w:unhideWhenUsed="1"/>
+    <w:lsdException w:name="List 5" w:semiHidden="1" w:unhideWhenUsed="1"/>
+    <w:lsdException w:name="List Bullet 2" w:semiHidden="1" w:unhideWhenUsed="1"/>
+    <w:lsdException w:name="List Bullet 3" w:semiHidden="1" w:unhideWhenUsed="1"/>
+    <w:lsdException w:name="List Bullet 4" w:semiHidden="1" w:unhideWhenUsed="1"/>
+    <w:lsdException w:name="List Bullet 5" w:semiHidden="1" w:unhideWhenUsed="1"/>
+    <w:lsdException w:name="List Number 2" w:semiHidden="1" w:unhideWhenUsed="1"/>
+    <w:lsdException w:name="List Number 3" w:semiHidden="1" w:unhideWhenUsed="1"/>
+    <w:lsdException w:name="List Number 4" w:semiHidden="1" w:unhideWhenUsed="1"/>
+    <w:lsdException w:name="List Number 5" w:semiHidden="1" w:unhideWhenUsed="1"/>
+    <w:lsdException w:name="Title" w:uiPriority="10" w:qFormat="1"/>
+    <w:lsdException w:name="Closing" w:semiHidden="1" w:unhideWhenUsed="1"/>
+    <w:lsdException w:name="Signature" w:semiHidden="1" w:unhideWhenUsed="1"/>
+    <w:lsdException w:name="Default Paragraph Font" w:semiHidden="1" w:uiPriority="1" w:unhideWhenUsed="1"/>
+    <w:lsdException w:name="Body Text" w:semiHidden="1" w:unhideWhenUsed="1"/>
+    <w:lsdException w:name="Body Text Indent" w:semiHidden="1" w:unhideWhenUsed="1"/>
+    <w:lsdException w:name="List Continue" w:semiHidden="1" w:unhideWhenUsed="1"/>
+    <w:lsdException w:name="List Continue 2" w:semiHidden="1" w:unhideWhenUsed="1"/>
+    <w:lsdException w:name="List Continue 3" w:semiHidden="1" w:unhideWhenUsed="1"/>
+    <w:lsdException w:name="List Continue 4" w:semiHidden="1" w:unhideWhenUsed="1"/>
+    <w:lsdException w:name="List Continue 5" w:semiHidden="1" w:unhideWhenUsed="1"/>
+    <w:lsdException w:name="Message Header" w:semiHidden="1" w:unhideWhenUsed="1"/>
+    <w:lsdException w:name="Subtitle" w:uiPriority="11" w:qFormat="1"/>
+    <w:lsdException w:name="Salutation" w:semiHidden="1" w:unhideWhenUsed="1"/>
+    <w:lsdException w:name="Date" w:semiHidden="1" w:unhideWhenUsed="1"/>
+    <w:lsdException w:name="Body Text First Indent" w:semiHidden="1" w:unhideWhenUsed="1"/>
+    <w:lsdException w:name="Body Text First Indent 2" w:semiHidden="1" w:unhideWhenUsed="1"/>
+    <w:lsdException w:name="Note Heading" w:semiHidden="1" w:unhideWhenUsed="1"/>
+    <w:lsdException w:name="Body Text 2" w:semiHidden="1" w:unhideWhenUsed="1"/>
+    <w:lsdException w:name="Body Text 3" w:semiHidden="1" w:unhideWhenUsed="1"/>
+    <w:lsdException w:name="Body Text Indent 2" w:semiHidden="1" w:unhideWhenUsed="1"/>
+    <w:lsdException w:name="Body Text Indent 3" w:semiHidden="1" w:unhideWhenUsed="1"/>
+    <w:lsdException w:name="Block Text" w:semiHidden="1" w:unhideWhenUsed="1"/>
+    <w:lsdException w:name="Hyperlink" w:semiHidden="1" w:unhideWhenUsed="1"/>
+    <w:lsdException w:name="FollowedHyperlink" w:semiHidden="1" w:unhideWhenUsed="1"/>
+    <w:lsdException w:name="Strong" w:uiPriority="22" w:qFormat="1"/>
+    <w:lsdException w:name="Emphasis" w:uiPriority="20" w:qFormat="1"/>
+    <w:lsdException w:name="Document Map" w:semiHidden="1" w:unhideWhenUsed="1"/>
+    <w:lsdException w:name="Plain Text" w:semiHidden="1" w:unhideWhenUsed="1"/>
+    <w:lsdException w:name="E-mail Signature" w:semiHidden="1" w:unhideWhenUsed="1"/>
+    <w:lsdException w:name="HTML Top of Form" w:semiHidden="1" w:unhideWhenUsed="1"/>
+    <w:lsdException w:name="HTML Bottom of Form" w:semiHidden="1" w:unhideWhenUsed="1"/>
+    <w:lsdException w:name="Normal (Web)" w:semiHidden="1" w:unhideWhenUsed="1"/>
+    <w:lsdException w:name="HTML Acronym" w:semiHidden="1" w:unhideWhenUsed="1"/>
+    <w:lsdException w:name="HTML Address" w:semiHidden="1" w:unhideWhenUsed="1"/>
+    <w:lsdException w:name="HTML Cite" w:semiHidden="1" w:unhideWhenUsed="1"/>
+    <w:lsdException w:name="HTML Code" w:semiHidden="1" w:unhideWhenUsed="1"/>
+    <w:lsdException w:name="HTML Definition" w:semiHidden="1" w:unhideWhenUsed="1"/>
+    <w:lsdException w:name="HTML Keyboard" w:semiHidden="1" w:unhideWhenUsed="1"/>
+    <w:lsdException w:name="HTML Preformatted" w:semiHidden="1" w:unhideWhenUsed="1"/>
+    <w:lsdException w:name="HTML Sample" w:semiHidden="1" w:unhideWhenUsed="1"/>
+    <w:lsdException w:name="HTML Typewriter" w:semiHidden="1" w:unhideWhenUsed="1"/>
+    <w:lsdException w:name="HTML Variable" w:semiHidden="1" w:unhideWhenUsed="1"/>
+    <w:lsdException w:name="Normal Table" w:semiHidden="1" w:unhideWhenUsed="1"/>
+    <w:lsdException w:name="annotation subject" w:semiHidden="1" w:unhideWhenUsed="1"/>
+    <w:lsdException w:name="No List" w:semiHidden="1" w:unhideWhenUsed="1"/>
+    <w:lsdException w:name="Outline List 1" w:semiHidden="1" w:unhideWhenUsed="1"/>
+    <w:lsdException w:name="Outline List 2" w:semiHidden="1" w:unhideWhenUsed="1"/>
+    <w:lsdException w:name="Outline List 3" w:semiHidden="1" w:unhideWhenUsed="1"/>
+    <w:lsdException w:name="Table Simple 1" w:semiHidden="1" w:unhideWhenUsed="1"/>
+    <w:lsdException w:name="Table Simple 2" w:semiHidden="1" w:unhideWhenUsed="1"/>
+    <w:lsdException w:name="Table Simple 3" w:semiHidden="1" w:unhideWhenUsed="1"/>
+    <w:lsdException w:name="Table Classic 1" w:semiHidden="1" w:unhideWhenUsed="1"/>
+    <w:lsdException w:name="Table Classic 2" w:semiHidden="1" w:unhideWhenUsed="1"/>
+    <w:lsdException w:name="Table Classic 3" w:semiHidden="1" w:unhideWhenUsed="1"/>
+    <w:lsdException w:name="Table Classic 4" w:semiHidden="1" w:unhideWhenUsed="1"/>
+    <w:lsdException w:name="Table Colorful 1" w:semiHidden="1" w:unhideWhenUsed="1"/>
+    <w:lsdException w:name="Table Colorful 2" w:semiHidden="1" w:unhideWhenUsed="1"/>
+    <w:lsdException w:name="Table Colorful 3" w:semiHidden="1" w:unhideWhenUsed="1"/>
+    <w:lsdException w:name="Table Columns 1" w:semiHidden="1" w:unhideWhenUsed="1"/>
+    <w:lsdException w:name="Table Columns 2" w:semiHidden="1" w:unhideWhenUsed="1"/>
+    <w:lsdException w:name="Table Columns 3" w:semiHidden="1" w:unhideWhenUsed="1"/>
+    <w:lsdException w:name="Table Columns 4" w:semiHidden="1" w:unhideWhenUsed="1"/>
+    <w:lsdException w:name="Table Columns 5" w:semiHidden="1" w:unhideWhenUsed="1"/>
+    <w:lsdException w:name="Table Grid 1" w:semiHidden="1" w:unhideWhenUsed="1"/>
+    <w:lsdException w:name="Table Grid 2" w:semiHidden="1" w:unhideWhenUsed="1"/>
+    <w:lsdException w:name="Table Grid 3" w:semiHidden="1" w:unhideWhenUsed="1"/>
+    <w:lsdException w:name="Table Grid 4" w:semiHidden="1" w:unhideWhenUsed="1"/>
+    <w:lsdException w:name="Table Grid 5" w:semiHidden="1" w:unhideWhenUsed="1"/>
+    <w:lsdException w:name="Table Grid 6" w:semiHidden="1" w:unhideWhenUsed="1"/>
+    <w:lsdException w:name="Table Grid 7" w:semiHidden="1" w:unhideWhenUsed="1"/>
+    <w:lsdException w:name="Table Grid 8" w:semiHidden="1" w:unhideWhenUsed="1"/>
+    <w:lsdException w:name="Table List 1" w:semiHidden="1" w:unhideWhenUsed="1"/>
+    <w:lsdException w:name="Table List 2" w:semiHidden="1" w:unhideWhenUsed="1"/>
+    <w:lsdException w:name="Table List 3" w:semiHidden="1" w:unhideWhenUsed="1"/>
+    <w:lsdException w:name="Table List 4" w:semiHidden="1" w:unhideWhenUsed="1"/>
+    <w:lsdException w:name="Table List 5" w:semiHidden="1" w:unhideWhenUsed="1"/>
+    <w:lsdException w:name="Table List 6" w:semiHidden="1" w:unhideWhenUsed="1"/>
+    <w:lsdException w:name="Table List 7" w:semiHidden="1" w:unhideWhenUsed="1"/>
+    <w:lsdException w:name="Table List 8" w:semiHidden="1" w:unhideWhenUsed="1"/>
+    <w:lsdException w:name="Table 3D effects 1" w:semiHidden="1" w:unhideWhenUsed="1"/>
+    <w:lsdException w:name="Table 3D effects 2" w:semiHidden="1" w:unhideWhenUsed="1"/>
+    <w:lsdException w:name="Table 3D effects 3" w:semiHidden="1" w:unhideWhenUsed="1"/>
+    <w:lsdException w:name="Table Contemporary" w:semiHidden="1" w:unhideWhenUsed="1"/>
+    <w:lsdException w:name="Table Elegant" w:semiHidden="1" w:unhideWhenUsed="1"/>
+    <w:lsdException w:name="Table Professional" w:semiHidden="1" w:unhideWhenUsed="1"/>
+    <w:lsdException w:name="Table Subtle 1" w:semiHidden="1" w:unhideWhenUsed="1"/>
+    <w:lsdException w:name="Table Subtle 2" w:semiHidden="1" w:unhideWhenUsed="1"/>
+    <w:lsdException w:name="Table Web 1" w:semiHidden="1" w:unhideWhenUsed="1"/>
+    <w:lsdException w:name="Table Web 2" w:semiHidden="1" w:unhideWhenUsed="1"/>
+    <w:lsdException w:name="Table Web 3" w:semiHidden="1" w:unhideWhenUsed="1"/>
+    <w:lsdException w:name="Balloon Text" w:semiHidden="1" w:unhideWhenUsed="1"/>
+    <w:lsdException w:name="Table Grid" w:uiPriority="39"/>
+    <w:lsdException w:name="Table Theme" w:semiHidden="1" w:unhideWhenUsed="1"/>
+    <w:lsdException w:name="Placeholder Text" w:semiHidden="1"/>
+    <w:lsdException w:name="No Spacing" w:uiPriority="1" w:qFormat="1"/>
+    <w:lsdException w:name="Light Shading" w:uiPriority="60"/>
+    <w:lsdException w:name="Light List" w:uiPriority="61"/>
+    <w:lsdException w:name="Light Grid" w:uiPriority="62"/>
+    <w:lsdException w:name="Medium Shading 1" w:uiPriority="63"/>
+    <w:lsdException w:name="Medium Shading 2" w:uiPriority="64"/>
+    <w:lsdException w:name="Medium List 1" w:uiPriority="65"/>
+    <w:lsdException w:name="Medium List 2" w:uiPriority="66"/>
+    <w:lsdException w:name="Medium Grid 1" w:uiPriority="67"/>
+    <w:lsdException w:name="Medium Grid 2" w:uiPriority="68"/>
+    <w:lsdException w:name="Medium Grid 3" w:uiPriority="69"/>
+    <w:lsdException w:name="Dark List" w:uiPriority="70"/>
+    <w:lsdException w:name="Colorful Shading" w:uiPriority="71"/>
+    <w:lsdException w:name="Colorful List" w:uiPriority="72"/>
+    <w:lsdException w:name="Colorful Grid" w:uiPriority="73"/>
+    <w:lsdException w:name="Light Shading Accent 1" w:uiPriority="60"/>
+    <w:lsdException w:name="Light List Accent 1" w:uiPriority="61"/>
+    <w:lsdException w:name="Light Grid Accent 1" w:uiPriority="62"/>
+    <w:lsdException w:name="Medium Shading 1 Accent 1" w:uiPriority="63"/>
+    <w:lsdException w:name="Medium Shading 2 Accent 1" w:uiPriority="64"/>
+    <w:lsdException w:name="Medium List 1 Accent 1" w:uiPriority="65"/>
+    <w:lsdException w:name="Revision" w:semiHidden="1"/>
+    <w:lsdException w:name="List Paragraph" w:uiPriority="34" w:qFormat="1"/>
+    <w:lsdException w:name="Quote" w:uiPriority="29" w:qFormat="1"/>
+    <w:lsdException w:name="Intense Quote" w:uiPriority="30" w:qFormat="1"/>
+    <w:lsdException w:name="Medium List 2 Accent 1" w:uiPriority="66"/>
+    <w:lsdException w:name="Medium Grid 1 Accent 1" w:uiPriority="67"/>
+    <w:lsdException w:name="Medium Grid 2 Accent 1" w:uiPriority="68"/>
+    <w:lsdException w:name="Medium Grid 3 Accent 1" w:uiPriority="69"/>
+    <w:lsdException w:name="Dark List Accent 1" w:uiPriority="70"/>
+    <w:lsdException w:name="Colorful Shading Accent 1" w:uiPriority="71"/>
+    <w:lsdException w:name="Colorful List Accent 1" w:uiPriority="72"/>
+    <w:lsdException w:name="Colorful Grid Accent 1" w:uiPriority="73"/>
+    <w:lsdException w:name="Light Shading Accent 2" w:uiPriority="60"/>
+    <w:lsdException w:name="Light List Accent 2" w:uiPriority="61"/>
+    <w:lsdException w:name="Light Grid Accent 2" w:uiPriority="62"/>
+    <w:lsdException w:name="Medium Shading 1 Accent 2" w:uiPriority="63"/>
+    <w:lsdException w:name="Medium Shading 2 Accent 2" w:uiPriority="64"/>
+    <w:lsdException w:name="Medium List 1 Accent 2" w:uiPriority="65"/>
+    <w:lsdException w:name="Medium List 2 Accent 2" w:uiPriority="66"/>
+    <w:lsdException w:name="Medium Grid 1 Accent 2" w:uiPriority="67"/>
+    <w:lsdException w:name="Medium Grid 2 Accent 2" w:uiPriority="68"/>
+    <w:lsdException w:name="Medium Grid 3 Accent 2" w:uiPriority="69"/>
+    <w:lsdException w:name="Dark List Accent 2" w:uiPriority="70"/>
+    <w:lsdException w:name="Colorful Shading Accent 2" w:uiPriority="71"/>
+    <w:lsdException w:name="Colorful List Accent 2" w:uiPriority="72"/>
+    <w:lsdException w:name="Colorful Grid Accent 2" w:uiPriority="73"/>
+    <w:lsdException w:name="Light Shading Accent 3" w:uiPriority="60"/>
+    <w:lsdException w:name="Light List Accent 3" w:uiPriority="61"/>
+    <w:lsdException w:name="Light Grid Accent 3" w:uiPriority="62"/>
+    <w:lsdException w:name="Medium Shading 1 Accent 3" w:uiPriority="63"/>
+    <w:lsdException w:name="Medium Shading 2 Accent 3" w:uiPriority="64"/>
+    <w:lsdException w:name="Medium List 1 Accent 3" w:uiPriority="65"/>
+    <w:lsdException w:name="Medium List 2 Accent 3" w:uiPriority="66"/>
+    <w:lsdException w:name="Medium Grid 1 Accent 3" w:uiPriority="67"/>
+    <w:lsdException w:name="Medium Grid 2 Accent 3" w:uiPriority="68"/>
+    <w:lsdException w:name="Medium Grid 3 Accent 3" w:uiPriority="69"/>
+    <w:lsdException w:name="Dark List Accent 3" w:uiPriority="70"/>
+    <w:lsdException w:name="Colorful Shading Accent 3" w:uiPriority="71"/>
+    <w:lsdException w:name="Colorful List Accent 3" w:uiPriority="72"/>
+    <w:lsdException w:name="Colorful Grid Accent 3" w:uiPriority="73"/>
+    <w:lsdException w:name="Light Shading Accent 4" w:uiPriority="60"/>
+    <w:lsdException w:name="Light List Accent 4" w:uiPriority="61"/>
+    <w:lsdException w:name="Light Grid Accent 4" w:uiPriority="62"/>
+    <w:lsdException w:name="Medium Shading 1 Accent 4" w:uiPriority="63"/>
+    <w:lsdException w:name="Medium Shading 2 Accent 4" w:uiPriority="64"/>
+    <w:lsdException w:name="Medium List 1 Accent 4" w:uiPriority="65"/>
+    <w:lsdException w:name="Medium List 2 Accent 4" w:uiPriority="66"/>
+    <w:lsdException w:name="Medium Grid 1 Accent 4" w:uiPriority="67"/>
+    <w:lsdException w:name="Medium Grid 2 Accent 4" w:uiPriority="68"/>
+    <w:lsdException w:name="Medium Grid 3 Accent 4" w:uiPriority="69"/>
+    <w:lsdException w:name="Dark List Accent 4" w:uiPriority="70"/>
+    <w:lsdException w:name="Colorful Shading Accent 4" w:uiPriority="71"/>
+    <w:lsdException w:name="Colorful List Accent 4" w:uiPriority="72"/>
+    <w:lsdException w:name="Colorful Grid Accent 4" w:uiPriority="73"/>
+    <w:lsdException w:name="Light Shading Accent 5" w:uiPriority="60"/>
+    <w:lsdException w:name="Light List Accent 5" w:uiPriority="61"/>
+    <w:lsdException w:name="Light Grid Accent 5" w:uiPriority="62"/>
+    <w:lsdException w:name="Medium Shading 1 Accent 5" w:uiPriority="63"/>
+    <w:lsdException w:name="Medium Shading 2 Accent 5" w:uiPriority="64"/>
+    <w:lsdException w:name="Medium List 1 Accent 5" w:uiPriority="65"/>
+    <w:lsdException w:name="Medium List 2 Accent 5" w:uiPriority="66"/>
+    <w:lsdException w:name="Medium Grid 1 Accent 5" w:uiPriority="67"/>
+    <w:lsdException w:name="Medium Grid 2 Accent 5" w:uiPriority="68"/>
+    <w:lsdException w:name="Medium Grid 3 Accent 5" w:uiPriority="69"/>
+    <w:lsdException w:name="Dark List Accent 5" w:uiPriority="70"/>
+    <w:lsdException w:name="Colorful Shading Accent 5" w:uiPriority="71"/>
+    <w:lsdException w:name="Colorful List Accent 5" w:uiPriority="72"/>
+    <w:lsdException w:name="Colorful Grid Accent 5" w:uiPriority="73"/>
+    <w:lsdException w:name="Light Shading Accent 6" w:uiPriority="60"/>
+    <w:lsdException w:name="Light List Accent 6" w:uiPriority="61"/>
+    <w:lsdException w:name="Light Grid Accent 6" w:uiPriority="62"/>
+    <w:lsdException w:name="Medium Shading 1 Accent 6" w:uiPriority="63"/>
+    <w:lsdException w:name="Medium Shading 2 Accent 6" w:uiPriority="64"/>
+    <w:lsdException w:name="Medium List 1 Accent 6" w:uiPriority="65"/>
+    <w:lsdException w:name="Medium List 2 Accent 6" w:uiPriority="66"/>
+    <w:lsdException w:name="Medium Grid 1 Accent 6" w:uiPriority="67"/>
+    <w:lsdException w:name="Medium Grid 2 Accent 6" w:uiPriority="68"/>
+    <w:lsdException w:name="Medium Grid 3 Accent 6" w:uiPriority="69"/>
+    <w:lsdException w:name="Dark List Accent 6" w:uiPriority="70"/>
+    <w:lsdException w:name="Colorful Shading Accent 6" w:uiPriority="71"/>
+    <w:lsdException w:name="Colorful List Accent 6" w:uiPriority="72"/>
+    <w:lsdException w:name="Colorful Grid Accent 6" w:uiPriority="73"/>
+    <w:lsdException w:name="Subtle Emphasis" w:uiPriority="19" w:qFormat="1"/>
+    <w:lsdException w:name="Intense Emphasis" w:uiPriority="21" w:qFormat="1"/>
+    <w:lsdException w:name="Subtle Reference" w:uiPriority="31" w:qFormat="1"/>
+    <w:lsdException w:name="Intense Reference" w:uiPriority="32" w:qFormat="1"/>
+    <w:lsdException w:name="Book Title" w:uiPriority="33" w:qFormat="1"/>
+    <w:lsdException w:name="Bibliography" w:semiHidden="1" w:uiPriority="37" w:unhideWhenUsed="1"/>
+    <w:lsdException w:name="TOC Heading" w:semiHidden="1" w:uiPriority="39" w:unhideWhenUsed="1" w:qFormat="1"/>
+    <w:lsdException w:name="Plain Table 1" w:uiPriority="41"/>
+    <w:lsdException w:name="Plain Table 2" w:uiPriority="42"/>
+    <w:lsdException w:name="Plain Table 3" w:uiPriority="43"/>
+    <w:lsdException w:name="Plain Table 4" w:uiPriority="44"/>
+    <w:lsdException w:name="Plain Table 5" w:uiPriority="45"/>
+    <w:lsdException w:name="Grid Table Light" w:uiPriority="40"/>
+    <w:lsdException w:name="Grid Table 1 Light" w:uiPriority="46"/>
+    <w:lsdException w:name="Grid Table 2" w:uiPriority="47"/>
+    <w:lsdException w:name="Grid Table 3" w:uiPriority="48"/>
+    <w:lsdException w:name="Grid Table 4" w:uiPriority="49"/>
+    <w:lsdException w:name="Grid Table 5 Dark" w:uiPriority="50"/>
+    <w:lsdException w:name="Grid Table 6 Colorful" w:uiPriority="51"/>
+    <w:lsdException w:name="Grid Table 7 Colorful" w:uiPriority="52"/>
+    <w:lsdException w:name="Grid Table 1 Light Accent 1" w:uiPriority="46"/>
+    <w:lsdException w:name="Grid Table 2 Accent 1" w:uiPriority="47"/>
+    <w:lsdException w:name="Grid Table 3 Accent 1" w:uiPriority="48"/>
+    <w:lsdException w:name="Grid Table 4 Accent 1" w:uiPriority="49"/>
+    <w:lsdException w:name="Grid Table 5 Dark Accent 1" w:uiPriority="50"/>
+    <w:lsdException w:name="Grid Table 6 Colorful Accent 1" w:uiPriority="51"/>
+    <w:lsdException w:name="Grid Table 7 Colorful Accent 1" w:uiPriority="52"/>
+    <w:lsdException w:name="Grid Table 1 Light Accent 2" w:uiPriority="46"/>
+    <w:lsdException w:name="Grid Table 2 Accent 2" w:uiPriority="47"/>
+    <w:lsdException w:name="Grid Table 3 Accent 2" w:uiPriority="48"/>
+    <w:lsdException w:name="Grid Table 4 Accent 2" w:uiPriority="49"/>
+    <w:lsdException w:name="Grid Table 5 Dark Accent 2" w:uiPriority="50"/>
+    <w:lsdException w:name="Grid Table 6 Colorful Accent 2" w:uiPriority="51"/>
+    <w:lsdException w:name="Grid Table 7 Colorful Accent 2" w:uiPriority="52"/>
+    <w:lsdException w:name="Grid Table 1 Light Accent 3" w:uiPriority="46"/>
+    <w:lsdException w:name="Grid Table 2 Accent 3" w:uiPriority="47"/>
+    <w:lsdException w:name="Grid Table 3 Accent 3" w:uiPriority="48"/>
+    <w:lsdException w:name="Grid Table 4 Accent 3" w:uiPriority="49"/>
+    <w:lsdException w:name="Grid Table 5 Dark Accent 3" w:uiPriority="50"/>
+    <w:lsdException w:name="Grid Table 6 Colorful Accent 3" w:uiPriority="51"/>
+    <w:lsdException w:name="Grid Table 7 Colorful Accent 3" w:uiPriority="52"/>
+    <w:lsdException w:name="Grid Table 1 Light Accent 4" w:uiPriority="46"/>
+    <w:lsdException w:name="Grid Table 2 Accent 4" w:uiPriority="47"/>
+    <w:lsdException w:name="Grid Table 3 Accent 4" w:uiPriority="48"/>
+    <w:lsdException w:name="Grid Table 4 Accent 4" w:uiPriority="49"/>
+    <w:lsdException w:name="Grid Table 5 Dark Accent 4" w:uiPriority="50"/>
+    <w:lsdException w:name="Grid Table 6 Colorful Accent 4" w:uiPriority="51"/>
+    <w:lsdException w:name="Grid Table 7 Colorful Accent 4" w:uiPriority="52"/>
+    <w:lsdException w:name="Grid Table 1 Light Accent 5" w:uiPriority="46"/>
+    <w:lsdException w:name="Grid Table 2 Accent 5" w:uiPriority="47"/>
+    <w:lsdException w:name="Grid Table 3 Accent 5" w:uiPriority="48"/>
+    <w:lsdException w:name="Grid Table 4 Accent 5" w:uiPriority="49"/>
+    <w:lsdException w:name="Grid Table 5 Dark Accent 5" w:uiPriority="50"/>
+    <w:lsdException w:name="Grid Table 6 Colorful Accent 5" w:uiPriority="51"/>
+    <w:lsdException w:name="Grid Table 7 Colorful Accent 5" w:uiPriority="52"/>
+    <w:lsdException w:name="Grid Table 1 Light Accent 6" w:uiPriority="46"/>
+    <w:lsdException w:name="Grid Table 2 Accent 6" w:uiPriority="47"/>
+    <w:lsdException w:name="Grid Table 3 Accent 6" w:uiPriority="48"/>
+    <w:lsdException w:name="Grid Table 4 Accent 6" w:uiPriority="49"/>
+    <w:lsdException w:name="Grid Table 5 Dark Accent 6" w:uiPriority="50"/>
+    <w:lsdException w:name="Grid Table 6 Colorful Accent 6" w:uiPriority="51"/>
+    <w:lsdException w:name="Grid Table 7 Colorful Accent 6" w:uiPriority="52"/>
+    <w:lsdException w:name="List Table 1 Light" w:uiPriority="46"/>
+    <w:lsdException w:name="List Table 2" w:uiPriority="47"/>
+    <w:lsdException w:name="List Table 3" w:uiPriority="48"/>
+    <w:lsdException w:name="List Table 4" w:uiPriority="49"/>
+    <w:lsdException w:name="List Table 5 Dark" w:uiPriority="50"/>
+    <w:lsdException w:name="List Table 6 Colorful" w:uiPriority="51"/>
+    <w:lsdException w:name="List Table 7 Colorful" w:uiPriority="52"/>
+    <w:lsdException w:name="List Table 1 Light Accent 1" w:uiPriority="46"/>
+    <w:lsdException w:name="List Table 2 Accent 1" w:uiPriority="47"/>
+    <w:lsdException w:name="List Table 3 Accent 1" w:uiPriority="48"/>
+    <w:lsdException w:name="List Table 4 Accent 1" w:uiPriority="49"/>
+    <w:lsdException w:name="List Table 5 Dark Accent 1" w:uiPriority="50"/>
+    <w:lsdException w:name="List Table 6 Colorful Accent 1" w:uiPriority="51"/>
+    <w:lsdException w:name="List Table 7 Colorful Accent 1" w:uiPriority="52"/>
+    <w:lsdException w:name="List Table 1 Light Accent 2" w:uiPriority="46"/>
+    <w:lsdException w:name="List Table 2 Accent 2" w:uiPriority="47"/>
+    <w:lsdException w:name="List Table 3 Accent 2" w:uiPriority="48"/>
+    <w:lsdException w:name="List Table 4 Accent 2" w:uiPriority="49"/>
+    <w:lsdException w:name="List Table 5 Dark Accent 2" w:uiPriority="50"/>
+    <w:lsdException w:name="List Table 6 Colorful Accent 2" w:uiPriority="51"/>
+    <w:lsdException w:name="List Table 7 Colorful Accent 2" w:uiPriority="52"/>
+    <w:lsdException w:name="List Table 1 Light Accent 3" w:uiPriority="46"/>
+    <w:lsdException w:name="List Table 2 Accent 3" w:uiPriority="47"/>
+    <w:lsdException w:name="List Table 3 Accent 3" w:uiPriority="48"/>
+    <w:lsdException w:name="List Table 4 Accent 3" w:uiPriority="49"/>
+    <w:lsdException w:name="List Table 5 Dark Accent 3" w:uiPriority="50"/>
+    <w:lsdException w:name="List Table 6 Colorful Accent 3" w:uiPriority="51"/>
+    <w:lsdException w:name="List Table 7 Colorful Accent 3" w:uiPriority="52"/>
+    <w:lsdException w:name="List Table 1 Light Accent 4" w:uiPriority="46"/>
+    <w:lsdException w:name="List Table 2 Accent 4" w:uiPriority="47"/>
+    <w:lsdException w:name="List Table 3 Accent 4" w:uiPriority="48"/>
+    <w:lsdException w:name="List Table 4 Accent 4" w:uiPriority="49"/>
+    <w:lsdException w:name="List Table 5 Dark Accent 4" w:uiPriority="50"/>
+    <w:lsdException w:name="List Table 6 Colorful Accent 4" w:uiPriority="51"/>
+    <w:lsdException w:name="List Table 7 Colorful Accent 4" w:uiPriority="52"/>
+    <w:lsdException w:name="List Table 1 Light Accent 5" w:uiPriority="46"/>
+    <w:lsdException w:name="List Table 2 Accent 5" w:uiPriority="47"/>
+    <w:lsdException w:name="List Table 3 Accent 5" w:uiPriority="48"/>
+    <w:lsdException w:name="List Table 4 Accent 5" w:uiPriority="49"/>
+    <w:lsdException w:name="List Table 5 Dark Accent 5" w:uiPriority="50"/>
+    <w:lsdException w:name="List Table 6 Colorful Accent 5" w:uiPriority="51"/>
+    <w:lsdException w:name="List Table 7 Colorful Accent 5" w:uiPriority="52"/>
+    <w:lsdException w:name="List Table 1 Light Accent 6" w:uiPriority="46"/>
+    <w:lsdException w:name="List Table 2 Accent 6" w:uiPriority="47"/>
+    <w:lsdException w:name="List Table 3 Accent 6" w:uiPriority="48"/>
+    <w:lsdException w:name="List Table 4 Accent 6" w:uiPriority="49"/>
+    <w:lsdException w:name="List Table 5 Dark Accent 6" w:uiPriority="50"/>
+    <w:lsdException w:name="List Table 6 Colorful Accent 6" w:uiPriority="51"/>
+    <w:lsdException w:name="List Table 7 Colorful Accent 6" w:uiPriority="52"/>
+    <w:lsdException w:name="Mention" w:semiHidden="1" w:unhideWhenUsed="1"/>
+    <w:lsdException w:name="Smart Hyperlink" w:semiHidden="1" w:unhideWhenUsed="1"/>
+    <w:lsdException w:name="Hashtag" w:semiHidden="1" w:unhideWhenUsed="1"/>
+    <w:lsdException w:name="Unresolved Mention" w:semiHidden="1" w:unhideWhenUsed="1"/>
+  </w:latentStyles>
+  <w:style w:type="paragraph" w:default="1" w:styleId="Normal">
+    <w:name w:val="Normal"/>
   </w:style>
   <w:style w:type="paragraph" w:styleId="Heading1">
     <w:name w:val="heading 1"/>
     <w:basedOn w:val="Normal"/>
     <w:next w:val="Normal"/>
     <w:pPr>
-      <w:keepNext w:val="1"/>
-      <w:keepLines w:val="1"/>
-      <w:spacing w:after="120" w:before="400" w:lineRule="auto"/>
+      <w:keepNext/>
+      <w:keepLines/>
+      <w:spacing w:before="400" w:after="120"/>
+      <w:outlineLvl w:val="0"/>
     </w:pPr>
     <w:rPr>
       <w:sz w:val="40"/>
@@ -825,12 +1719,12 @@
     <w:basedOn w:val="Normal"/>
     <w:next w:val="Normal"/>
     <w:pPr>
-      <w:keepNext w:val="1"/>
-      <w:keepLines w:val="1"/>
-      <w:spacing w:after="120" w:before="360" w:lineRule="auto"/>
+      <w:keepNext/>
+      <w:keepLines/>
+      <w:spacing w:before="360" w:after="120"/>
+      <w:outlineLvl w:val="1"/>
     </w:pPr>
     <w:rPr>
-      <w:b w:val="0"/>
       <w:sz w:val="32"/>
       <w:szCs w:val="32"/>
     </w:rPr>
@@ -840,12 +1734,12 @@
     <w:basedOn w:val="Normal"/>
     <w:next w:val="Normal"/>
     <w:pPr>
-      <w:keepNext w:val="1"/>
-      <w:keepLines w:val="1"/>
-      <w:spacing w:after="80" w:before="320" w:lineRule="auto"/>
+      <w:keepNext/>
+      <w:keepLines/>
+      <w:spacing w:before="320" w:after="80"/>
+      <w:outlineLvl w:val="2"/>
     </w:pPr>
     <w:rPr>
-      <w:b w:val="0"/>
       <w:color w:val="434343"/>
       <w:sz w:val="28"/>
       <w:szCs w:val="28"/>
@@ -856,9 +1750,10 @@
     <w:basedOn w:val="Normal"/>
     <w:next w:val="Normal"/>
     <w:pPr>
-      <w:keepNext w:val="1"/>
-      <w:keepLines w:val="1"/>
-      <w:spacing w:after="80" w:before="280" w:lineRule="auto"/>
+      <w:keepNext/>
+      <w:keepLines/>
+      <w:spacing w:before="280" w:after="80"/>
+      <w:outlineLvl w:val="3"/>
     </w:pPr>
     <w:rPr>
       <w:color w:val="666666"/>
@@ -871,14 +1766,13 @@
     <w:basedOn w:val="Normal"/>
     <w:next w:val="Normal"/>
     <w:pPr>
-      <w:keepNext w:val="1"/>
-      <w:keepLines w:val="1"/>
-      <w:spacing w:after="80" w:before="240" w:lineRule="auto"/>
+      <w:keepNext/>
+      <w:keepLines/>
+      <w:spacing w:before="240" w:after="80"/>
+      <w:outlineLvl w:val="4"/>
     </w:pPr>
     <w:rPr>
       <w:color w:val="666666"/>
-      <w:sz w:val="22"/>
-      <w:szCs w:val="22"/>
     </w:rPr>
   </w:style>
   <w:style w:type="paragraph" w:styleId="Heading6">
@@ -886,25 +1780,51 @@
     <w:basedOn w:val="Normal"/>
     <w:next w:val="Normal"/>
     <w:pPr>
-      <w:keepNext w:val="1"/>
-      <w:keepLines w:val="1"/>
-      <w:spacing w:after="80" w:before="240" w:lineRule="auto"/>
+      <w:keepNext/>
+      <w:keepLines/>
+      <w:spacing w:before="240" w:after="80"/>
+      <w:outlineLvl w:val="5"/>
     </w:pPr>
     <w:rPr>
-      <w:i w:val="1"/>
+      <w:i/>
       <w:color w:val="666666"/>
-      <w:sz w:val="22"/>
-      <w:szCs w:val="22"/>
     </w:rPr>
+  </w:style>
+  <w:style w:type="character" w:default="1" w:styleId="DefaultParagraphFont">
+    <w:name w:val="Default Paragraph Font"/>
+    <w:uiPriority w:val="1"/>
+    <w:semiHidden/>
+    <w:unhideWhenUsed/>
+  </w:style>
+  <w:style w:type="table" w:default="1" w:styleId="TableNormal">
+    <w:name w:val="Normal Table"/>
+    <w:uiPriority w:val="99"/>
+    <w:semiHidden/>
+    <w:unhideWhenUsed/>
+    <w:tblPr>
+      <w:tblInd w:w="0" w:type="dxa"/>
+      <w:tblCellMar>
+        <w:top w:w="0" w:type="dxa"/>
+        <w:left w:w="108" w:type="dxa"/>
+        <w:bottom w:w="0" w:type="dxa"/>
+        <w:right w:w="108" w:type="dxa"/>
+      </w:tblCellMar>
+    </w:tblPr>
+  </w:style>
+  <w:style w:type="numbering" w:default="1" w:styleId="NoList">
+    <w:name w:val="No List"/>
+    <w:uiPriority w:val="99"/>
+    <w:semiHidden/>
+    <w:unhideWhenUsed/>
   </w:style>
   <w:style w:type="paragraph" w:styleId="Title">
     <w:name w:val="Title"/>
     <w:basedOn w:val="Normal"/>
     <w:next w:val="Normal"/>
     <w:pPr>
-      <w:keepNext w:val="1"/>
-      <w:keepLines w:val="1"/>
-      <w:spacing w:after="60" w:before="0" w:lineRule="auto"/>
+      <w:keepNext/>
+      <w:keepLines/>
+      <w:spacing w:after="60"/>
     </w:pPr>
     <w:rPr>
       <w:sz w:val="52"/>
@@ -916,17 +1836,26 @@
     <w:basedOn w:val="Normal"/>
     <w:next w:val="Normal"/>
     <w:pPr>
-      <w:keepNext w:val="1"/>
-      <w:keepLines w:val="1"/>
-      <w:spacing w:after="320" w:before="0" w:lineRule="auto"/>
+      <w:keepNext/>
+      <w:keepLines/>
+      <w:spacing w:after="320"/>
     </w:pPr>
     <w:rPr>
-      <w:rFonts w:ascii="Arial" w:cs="Arial" w:eastAsia="Arial" w:hAnsi="Arial"/>
-      <w:i w:val="0"/>
       <w:color w:val="666666"/>
       <w:sz w:val="30"/>
       <w:szCs w:val="30"/>
     </w:rPr>
+  </w:style>
+  <w:style w:type="paragraph" w:styleId="ListParagraph">
+    <w:name w:val="List Paragraph"/>
+    <w:basedOn w:val="Normal"/>
+    <w:uiPriority w:val="34"/>
+    <w:qFormat/>
+    <w:rsid w:val="00A76033"/>
+    <w:pPr>
+      <w:ind w:left="720"/>
+      <w:contextualSpacing/>
+    </w:pPr>
   </w:style>
 </w:styles>
 </file>

--- a/Constitution and Rules/Constitution of The UTDallas Young Democratic Socialists of America.docx
+++ b/Constitution and Rules/Constitution of The UTDallas Young Democratic Socialists of America.docx
@@ -13,7 +13,7 @@
     <w:p/>
     <w:p>
       <w:r>
-        <w:t>The UTDallas Young Democratic Socialists of America club (hereafter “this club”) shall strive to cause change in our campus and communities. This club will focus on education and nonviolent action through socialist ideology to seek the changes th</w:t>
+        <w:t>Preamble: The UTDallas Young Democratic Socialists of America club (hereafter “this club”) shall strive to cause change in our campus and communities. This club will focus on education and nonviolent action through socialist ideology to seek the changes th</w:t>
       </w:r>
       <w:r>
         <w:t xml:space="preserve">at our members wish to see. </w:t>
@@ -22,15 +22,15 @@
     <w:p/>
     <w:p>
       <w:r>
-        <w:t xml:space="preserve">Article I. </w:t>
-      </w:r>
-      <w:r>
-        <w:t xml:space="preserve">Elections </w:t>
-      </w:r>
-    </w:p>
-    <w:p>
-      <w:pPr>
-        <w:ind w:left="720"/>
+        <w:t>Club Functioning:</w:t>
+      </w:r>
+    </w:p>
+    <w:p>
+      <w:pPr>
+        <w:numPr>
+          <w:ilvl w:val="0"/>
+          <w:numId w:val="1"/>
+        </w:numPr>
       </w:pPr>
       <w:r>
         <w:t xml:space="preserve">This club will be run democratically, with elections for all existing positions carried out every semester. </w:t>
@@ -55,10 +55,7 @@
         </w:numPr>
       </w:pPr>
       <w:r>
-        <w:t>Elections may be called more often, as needed for forming or reorganizing committees</w:t>
-      </w:r>
-      <w:r>
-        <w:t xml:space="preserve"> or for recalling and replacing officers. </w:t>
+        <w:t>Elections may be called more often, as needed for forming or reorganizing committees.</w:t>
       </w:r>
     </w:p>
     <w:p>
@@ -69,30 +66,15 @@
         </w:numPr>
       </w:pPr>
       <w:r>
-        <w:t>Only curre</w:t>
-      </w:r>
-      <w:r>
-        <w:t>nt, dues paying members of the N</w:t>
-      </w:r>
-      <w:r>
-        <w:t>ational DSA may vote.</w:t>
-      </w:r>
-    </w:p>
-    <w:p/>
-    <w:p>
-      <w:r>
-        <w:t>Article II.</w:t>
-      </w:r>
-      <w:r>
-        <w:t xml:space="preserve"> Working Groups</w:t>
-      </w:r>
-      <w:r>
-        <w:tab/>
-      </w:r>
-    </w:p>
-    <w:p>
-      <w:pPr>
-        <w:ind w:left="720"/>
+        <w:t>Only current, dues paying members of the national DSA may vote.</w:t>
+      </w:r>
+    </w:p>
+    <w:p>
+      <w:pPr>
+        <w:numPr>
+          <w:ilvl w:val="0"/>
+          <w:numId w:val="1"/>
+        </w:numPr>
       </w:pPr>
       <w:r>
         <w:t>This club will be decentralized, all duties not assigned to an officer position will be left to</w:t>
@@ -147,26 +129,6 @@
         <w:t xml:space="preserve"> be decided upon by the members interested in starting the working group. </w:t>
       </w:r>
     </w:p>
-    <w:p/>
-    <w:p>
-      <w:r>
-        <w:t xml:space="preserve">Article III. </w:t>
-      </w:r>
-      <w:r>
-        <w:t>Meetings</w:t>
-      </w:r>
-      <w:r>
-        <w:tab/>
-      </w:r>
-    </w:p>
-    <w:p>
-      <w:pPr>
-        <w:ind w:left="720"/>
-      </w:pPr>
-      <w:r>
-        <w:t>This club will have biweekly general meetings. Committee leaders may choose their meeting times.</w:t>
-      </w:r>
-    </w:p>
     <w:p>
       <w:pPr>
         <w:numPr>
@@ -175,22 +137,13 @@
         </w:numPr>
       </w:pPr>
       <w:r>
-        <w:t xml:space="preserve">General meetings will be </w:t>
-      </w:r>
-      <w:r>
-        <w:t>led</w:t>
-      </w:r>
-      <w:r>
-        <w:t xml:space="preserve"> by the</w:t>
-      </w:r>
-      <w:r>
-        <w:t xml:space="preserve"> Head Administrator or the Assistant Administrator. </w:t>
-      </w:r>
-    </w:p>
-    <w:p/>
-    <w:p>
-      <w:r>
-        <w:t xml:space="preserve">Article IV.  Attendance </w:t>
+        <w:t xml:space="preserve">Each working group must assign at least one </w:t>
+      </w:r>
+      <w:r>
+        <w:t>member</w:t>
+      </w:r>
+      <w:r>
+        <w:t xml:space="preserve"> to the role Working Group Coordinator.</w:t>
       </w:r>
     </w:p>
     <w:p>
@@ -201,7 +154,16 @@
         </w:numPr>
       </w:pPr>
       <w:r>
-        <w:t xml:space="preserve">The officers will establish at the beginning of each semester a schedule for SOC meeting attendance. </w:t>
+        <w:t>The Working Group Coordinator will act as a liaison between their respective working group, general YDSA leadership, and the Coordinators of other working groups.</w:t>
+      </w:r>
+      <w:r>
+        <w:t xml:space="preserve"> </w:t>
+      </w:r>
+      <w:r>
+        <w:t>Additionally,</w:t>
+      </w:r>
+      <w:r>
+        <w:t xml:space="preserve"> they are to represent their group at any general function. </w:t>
       </w:r>
     </w:p>
     <w:p>
@@ -212,7 +174,32 @@
         </w:numPr>
       </w:pPr>
       <w:r>
-        <w:t xml:space="preserve">The officers will establish at the beginning of each month a schedule for general meeting attendance, ensuring that at least half of officers are represented at each general meeting. </w:t>
+        <w:t>No member may hold the role</w:t>
+      </w:r>
+      <w:r>
+        <w:t>s</w:t>
+      </w:r>
+      <w:r>
+        <w:t xml:space="preserve"> Head </w:t>
+      </w:r>
+      <w:r>
+        <w:t>Administrator and</w:t>
+      </w:r>
+      <w:r>
+        <w:t xml:space="preserve"> Working Group Coordinator concurrently.  </w:t>
+      </w:r>
+      <w:bookmarkStart w:id="0" w:name="_GoBack"/>
+      <w:bookmarkEnd w:id="0"/>
+    </w:p>
+    <w:p>
+      <w:pPr>
+        <w:numPr>
+          <w:ilvl w:val="0"/>
+          <w:numId w:val="1"/>
+        </w:numPr>
+      </w:pPr>
+      <w:r>
+        <w:t>This club will have biweekly general meetings. Committee leaders may choose their meeting times.</w:t>
       </w:r>
     </w:p>
     <w:p>
@@ -223,7 +210,35 @@
         </w:numPr>
       </w:pPr>
       <w:r>
-        <w:t>All attending officers should be 15 minutes early to each meeting, to help setup and greet people.</w:t>
+        <w:t xml:space="preserve">General meetings will be </w:t>
+      </w:r>
+      <w:r>
+        <w:t>led</w:t>
+      </w:r>
+      <w:r>
+        <w:t xml:space="preserve"> by the</w:t>
+      </w:r>
+      <w:r>
+        <w:t xml:space="preserve"> Head Administrator or the Assistant Administrator. </w:t>
+      </w:r>
+    </w:p>
+    <w:p>
+      <w:pPr>
+        <w:numPr>
+          <w:ilvl w:val="0"/>
+          <w:numId w:val="1"/>
+        </w:numPr>
+      </w:pPr>
+      <w:r>
+        <w:t xml:space="preserve">Attendance - If an obligation </w:t>
+      </w:r>
+      <w:proofErr w:type="spellStart"/>
+      <w:r>
+        <w:t>can not</w:t>
+      </w:r>
+      <w:proofErr w:type="spellEnd"/>
+      <w:r>
+        <w:t xml:space="preserve"> be kept, please give warning as far out as possible.</w:t>
       </w:r>
     </w:p>
     <w:p>
@@ -234,10 +249,29 @@
         </w:numPr>
       </w:pPr>
       <w:r>
-        <w:t>If an obligation can</w:t>
-      </w:r>
-      <w:r>
-        <w:t>not be kept, please give warning as far out as possible.</w:t>
+        <w:t xml:space="preserve">The officers will establish at the beginning of each semester a schedule for SOC meeting attendance. </w:t>
+      </w:r>
+    </w:p>
+    <w:p>
+      <w:pPr>
+        <w:numPr>
+          <w:ilvl w:val="1"/>
+          <w:numId w:val="1"/>
+        </w:numPr>
+      </w:pPr>
+      <w:r>
+        <w:t xml:space="preserve">The officers will establish at the beginning of each month a schedule for general meeting attendance, ensuring that at least half of officers are represented at each general meeting. </w:t>
+      </w:r>
+    </w:p>
+    <w:p>
+      <w:pPr>
+        <w:numPr>
+          <w:ilvl w:val="1"/>
+          <w:numId w:val="1"/>
+        </w:numPr>
+      </w:pPr>
+      <w:r>
+        <w:t>All attending officers should be 15 minutes early to each meeting, to help setup and greet people.</w:t>
       </w:r>
     </w:p>
     <w:p/>
@@ -246,12 +280,7 @@
     <w:p/>
     <w:p/>
     <w:p/>
-    <w:p/>
-    <w:p>
-      <w:r>
-        <w:lastRenderedPageBreak/>
-        <w:t xml:space="preserve">Article V. </w:t>
-      </w:r>
+    <w:p>
       <w:r>
         <w:t xml:space="preserve">Officer </w:t>
       </w:r>
@@ -287,7 +316,41 @@
         <w:t xml:space="preserve">Administrator </w:t>
       </w:r>
       <w:r>
-        <w:t xml:space="preserve">is the final keyholder for all social media (see social media guidelines for more details) and club resources. </w:t>
+        <w:t>is the final keyholder for all social media (see social media guidelines for more details) and club resources. In situations where a limited number of people can be given access to resources (</w:t>
+      </w:r>
+      <w:proofErr w:type="spellStart"/>
+      <w:r>
+        <w:t>eg</w:t>
+      </w:r>
+      <w:proofErr w:type="spellEnd"/>
+      <w:r>
+        <w:t xml:space="preserve"> SOC scheduling access), the Head </w:t>
+      </w:r>
+      <w:r>
+        <w:t xml:space="preserve">Administrator </w:t>
+      </w:r>
+      <w:r>
+        <w:t xml:space="preserve">shall always be one of those with access. The Head </w:t>
+      </w:r>
+      <w:r>
+        <w:t xml:space="preserve">Administrator </w:t>
+      </w:r>
+      <w:r>
+        <w:t>shall be the facilitator for club general meetings, setting the agenda and presenting as appropriate.</w:t>
+      </w:r>
+    </w:p>
+    <w:p>
+      <w:pPr>
+        <w:numPr>
+          <w:ilvl w:val="0"/>
+          <w:numId w:val="2"/>
+        </w:numPr>
+      </w:pPr>
+      <w:r>
+        <w:t xml:space="preserve">Assistant </w:t>
+      </w:r>
+      <w:r>
+        <w:t xml:space="preserve">Administrator </w:t>
       </w:r>
     </w:p>
     <w:p>
@@ -298,21 +361,48 @@
         </w:numPr>
       </w:pPr>
       <w:r>
-        <w:t>In situations where a limited number of people can be given access to resources (</w:t>
-      </w:r>
-      <w:proofErr w:type="spellStart"/>
-      <w:r>
-        <w:t>eg</w:t>
-      </w:r>
-      <w:proofErr w:type="spellEnd"/>
-      <w:r>
-        <w:t xml:space="preserve"> SOC scheduling access), the Head </w:t>
+        <w:t xml:space="preserve">The Assistant </w:t>
       </w:r>
       <w:r>
         <w:t xml:space="preserve">Administrator </w:t>
       </w:r>
       <w:r>
-        <w:t xml:space="preserve">shall always be one of those with access. </w:t>
+        <w:t xml:space="preserve">shall be a keyholder for all social media and club resources where possible. The Assistant </w:t>
+      </w:r>
+      <w:r>
+        <w:t xml:space="preserve">Administrator </w:t>
+      </w:r>
+      <w:r>
+        <w:t xml:space="preserve">shall aid in or </w:t>
+      </w:r>
+      <w:r>
+        <w:t>take over</w:t>
+      </w:r>
+      <w:r>
+        <w:t xml:space="preserve"> the Head </w:t>
+      </w:r>
+      <w:r>
+        <w:t>Administrator</w:t>
+      </w:r>
+      <w:r>
+        <w:t xml:space="preserve">’s </w:t>
+      </w:r>
+      <w:r>
+        <w:t>responsibilities</w:t>
+      </w:r>
+      <w:r>
+        <w:t xml:space="preserve"> as desired or necessary. </w:t>
+      </w:r>
+    </w:p>
+    <w:p>
+      <w:pPr>
+        <w:numPr>
+          <w:ilvl w:val="0"/>
+          <w:numId w:val="2"/>
+        </w:numPr>
+      </w:pPr>
+      <w:r>
+        <w:t>Head of Media and Messaging</w:t>
       </w:r>
     </w:p>
     <w:p>
@@ -323,13 +413,31 @@
         </w:numPr>
       </w:pPr>
       <w:r>
-        <w:t xml:space="preserve">The Head </w:t>
-      </w:r>
-      <w:r>
-        <w:t xml:space="preserve">Administrator </w:t>
-      </w:r>
-      <w:r>
-        <w:t>shall be the facilitator for club general meetings, setting the agenda and presenting as appropriate.</w:t>
+        <w:t xml:space="preserve">The head of media and messaging </w:t>
+      </w:r>
+      <w:proofErr w:type="gramStart"/>
+      <w:r>
+        <w:t>is in charge of</w:t>
+      </w:r>
+      <w:proofErr w:type="gramEnd"/>
+      <w:r>
+        <w:t xml:space="preserve"> coordinating the public-facing aspects of the club, including but not limited to </w:t>
+      </w:r>
+      <w:proofErr w:type="spellStart"/>
+      <w:r>
+        <w:t>facebook</w:t>
+      </w:r>
+      <w:proofErr w:type="spellEnd"/>
+      <w:r>
+        <w:t xml:space="preserve">, twitter, and </w:t>
+      </w:r>
+      <w:proofErr w:type="spellStart"/>
+      <w:r>
+        <w:t>instagram</w:t>
+      </w:r>
+      <w:proofErr w:type="spellEnd"/>
+      <w:r>
+        <w:t xml:space="preserve"> accounts. They are also responsible for the team creating any graphics or designs.</w:t>
       </w:r>
     </w:p>
     <w:p>
@@ -340,10 +448,7 @@
         </w:numPr>
       </w:pPr>
       <w:r>
-        <w:t xml:space="preserve">Assistant </w:t>
-      </w:r>
-      <w:r>
-        <w:t xml:space="preserve">Administrator </w:t>
+        <w:t>Secretary (2x)</w:t>
       </w:r>
     </w:p>
     <w:p>
@@ -354,13 +459,18 @@
         </w:numPr>
       </w:pPr>
       <w:r>
-        <w:t xml:space="preserve">The Assistant </w:t>
-      </w:r>
-      <w:r>
-        <w:t xml:space="preserve">Administrator </w:t>
-      </w:r>
-      <w:r>
-        <w:t xml:space="preserve">shall be a keyholder for all social media and club resources where possible. </w:t>
+        <w:t>The Secretaries are responsible for keeping and publishing the meetings of minutes. There should always be one at a general meeting.</w:t>
+      </w:r>
+    </w:p>
+    <w:p>
+      <w:pPr>
+        <w:numPr>
+          <w:ilvl w:val="0"/>
+          <w:numId w:val="2"/>
+        </w:numPr>
+      </w:pPr>
+      <w:r>
+        <w:t xml:space="preserve">Treasurer </w:t>
       </w:r>
     </w:p>
     <w:p>
@@ -371,136 +481,34 @@
         </w:numPr>
       </w:pPr>
       <w:r>
-        <w:t xml:space="preserve">The Assistant </w:t>
-      </w:r>
-      <w:r>
-        <w:t xml:space="preserve">Administrator </w:t>
-      </w:r>
-      <w:r>
-        <w:t xml:space="preserve">shall aid in or </w:t>
-      </w:r>
-      <w:r>
-        <w:t>take over</w:t>
-      </w:r>
-      <w:r>
-        <w:t xml:space="preserve"> the Head </w:t>
-      </w:r>
-      <w:r>
-        <w:t>Administrator</w:t>
-      </w:r>
-      <w:r>
-        <w:t xml:space="preserve">’s </w:t>
-      </w:r>
-      <w:r>
-        <w:t>responsibilities</w:t>
-      </w:r>
-      <w:r>
-        <w:t xml:space="preserve"> as desired or necessary. </w:t>
-      </w:r>
-    </w:p>
-    <w:p>
-      <w:pPr>
-        <w:numPr>
-          <w:ilvl w:val="0"/>
-          <w:numId w:val="2"/>
-        </w:numPr>
-      </w:pPr>
-      <w:r>
-        <w:t>Head of Media and Messaging</w:t>
-      </w:r>
-    </w:p>
-    <w:p>
-      <w:pPr>
-        <w:numPr>
-          <w:ilvl w:val="1"/>
-          <w:numId w:val="2"/>
-        </w:numPr>
-      </w:pPr>
-      <w:r>
-        <w:t xml:space="preserve">The head of media and messaging </w:t>
-      </w:r>
-      <w:r>
-        <w:t>oversees the</w:t>
+        <w:t>The treasurer is responsible for tracking expenses and income for the club, managing the club bank account, generating the semester reports for SOC, and handling funding requests with SOC.</w:t>
+      </w:r>
+    </w:p>
+    <w:p>
+      <w:r>
+        <w:tab/>
+      </w:r>
+    </w:p>
+    <w:p>
+      <w:pPr>
+        <w:ind w:firstLine="720"/>
+      </w:pPr>
+      <w:r>
+        <w:t xml:space="preserve">These positions may be held concurrently. One person may hold at most 3 </w:t>
+      </w:r>
+      <w:r>
+        <w:t>separate</w:t>
       </w:r>
       <w:r>
         <w:t xml:space="preserve"> </w:t>
       </w:r>
-      <w:r>
-        <w:t>coordination of</w:t>
-      </w:r>
-      <w:r>
-        <w:t xml:space="preserve"> the public-facing aspects of the club, including but not limited to </w:t>
-      </w:r>
-      <w:proofErr w:type="spellStart"/>
-      <w:r>
-        <w:t>facebook</w:t>
-      </w:r>
-      <w:proofErr w:type="spellEnd"/>
-      <w:r>
-        <w:t xml:space="preserve">, twitter, and </w:t>
-      </w:r>
-      <w:proofErr w:type="spellStart"/>
-      <w:r>
-        <w:t>instagram</w:t>
-      </w:r>
-      <w:proofErr w:type="spellEnd"/>
-      <w:r>
-        <w:t xml:space="preserve"> accounts. </w:t>
-      </w:r>
-    </w:p>
-    <w:p>
-      <w:pPr>
-        <w:numPr>
-          <w:ilvl w:val="1"/>
-          <w:numId w:val="2"/>
-        </w:numPr>
-      </w:pPr>
-      <w:r>
-        <w:t>They are also responsible for the team creating any graphics or designs.</w:t>
-      </w:r>
-    </w:p>
-    <w:p>
-      <w:pPr>
-        <w:numPr>
-          <w:ilvl w:val="0"/>
-          <w:numId w:val="2"/>
-        </w:numPr>
-      </w:pPr>
-      <w:r>
-        <w:t>Secretary (2x)</w:t>
-      </w:r>
-    </w:p>
-    <w:p>
-      <w:pPr>
-        <w:numPr>
-          <w:ilvl w:val="1"/>
-          <w:numId w:val="2"/>
-        </w:numPr>
-      </w:pPr>
-      <w:r>
-        <w:t>The Secretaries are responsible for keeping and publishing the meetings of minutes. There should always be one at a general meeting.</w:t>
-      </w:r>
-    </w:p>
-    <w:p>
-      <w:pPr>
-        <w:numPr>
-          <w:ilvl w:val="0"/>
-          <w:numId w:val="2"/>
-        </w:numPr>
-      </w:pPr>
-      <w:r>
-        <w:t xml:space="preserve">Treasurer </w:t>
-      </w:r>
-    </w:p>
-    <w:p>
-      <w:pPr>
-        <w:numPr>
-          <w:ilvl w:val="1"/>
-          <w:numId w:val="2"/>
-        </w:numPr>
-      </w:pPr>
-      <w:r>
-        <w:t>The treasurer is responsible for tracking expenses and income for the club, managing the club bank account, generating the semester reports for SOC, and handling funding requests with SOC.</w:t>
+    </w:p>
+    <w:p>
+      <w:pPr>
+        <w:ind w:firstLine="720"/>
+      </w:pPr>
+      <w:r>
+        <w:t xml:space="preserve">positions. </w:t>
       </w:r>
     </w:p>
     <w:p/>
@@ -509,67 +517,10 @@
         <w:ind w:left="720"/>
       </w:pPr>
       <w:r>
-        <w:t xml:space="preserve">These positions may be held concurrently. One person may hold at most 3 separate </w:t>
-      </w:r>
-      <w:bookmarkStart w:id="0" w:name="_GoBack"/>
-      <w:bookmarkEnd w:id="0"/>
-      <w:r>
-        <w:t xml:space="preserve">positions. </w:t>
-      </w:r>
-    </w:p>
-    <w:p>
-      <w:pPr>
-        <w:ind w:left="1440"/>
-      </w:pPr>
-    </w:p>
-    <w:p>
-      <w:r>
-        <w:t>Article VI. Membership</w:t>
-      </w:r>
-    </w:p>
-    <w:p>
-      <w:pPr>
-        <w:numPr>
-          <w:ilvl w:val="0"/>
-          <w:numId w:val="2"/>
-        </w:numPr>
-      </w:pPr>
-      <w:r>
-        <w:t xml:space="preserve">Membership shall be open to students of The University of Texas at Dallas regardless of sex, race, color, gender, religion, age, national origin, disability, sexuality, or veteran status. </w:t>
-      </w:r>
-    </w:p>
-    <w:p>
-      <w:pPr>
-        <w:numPr>
-          <w:ilvl w:val="0"/>
-          <w:numId w:val="2"/>
-        </w:numPr>
-      </w:pPr>
-      <w:r>
-        <w:t xml:space="preserve">Membership must be limited to UT Dallas students, faculty, and staff. </w:t>
-      </w:r>
-    </w:p>
-    <w:p>
-      <w:r>
-        <w:tab/>
-      </w:r>
-    </w:p>
-    <w:p/>
-    <w:p>
-      <w:pPr>
-        <w:ind w:left="720"/>
-      </w:pPr>
-      <w:r>
         <w:t xml:space="preserve">This constitution may be amended by a 2/3s </w:t>
       </w:r>
       <w:r>
-        <w:t xml:space="preserve">vote of all </w:t>
-      </w:r>
-      <w:r>
-        <w:t>active</w:t>
-      </w:r>
-      <w:r>
-        <w:t xml:space="preserve"> members. An </w:t>
+        <w:t xml:space="preserve">vote of all current members. An </w:t>
       </w:r>
       <w:r>
         <w:t>amendment may be proposed by ⅓ of the current officers, including working group heads, or ⅓ of the</w:t>
@@ -578,11 +529,13 @@
         <w:t xml:space="preserve"> </w:t>
       </w:r>
       <w:r>
-        <w:t xml:space="preserve">membership at large. An amendment will be made public for at least </w:t>
-      </w:r>
-      <w:r>
-        <w:t>48 hours before being voted on and</w:t>
-      </w:r>
+        <w:t xml:space="preserve">membership at large. An amendment will be made public for at least 48 hours before being voted </w:t>
+      </w:r>
+      <w:proofErr w:type="gramStart"/>
+      <w:r>
+        <w:t>on, and</w:t>
+      </w:r>
+      <w:proofErr w:type="gramEnd"/>
       <w:r>
         <w:t xml:space="preserve"> be open to voting for at least another 48. In general, major amendments should have both a longer publicization and longer voting period.</w:t>
       </w:r>
@@ -603,345 +556,6 @@
 <file path=word/numbering.xml><?xml version="1.0" encoding="utf-8"?>
 <w:numbering xmlns:wpc="http://schemas.microsoft.com/office/word/2010/wordprocessingCanvas" xmlns:cx="http://schemas.microsoft.com/office/drawing/2014/chartex" xmlns:cx1="http://schemas.microsoft.com/office/drawing/2015/9/8/chartex" xmlns:cx2="http://schemas.microsoft.com/office/drawing/2015/10/21/chartex" xmlns:cx3="http://schemas.microsoft.com/office/drawing/2016/5/9/chartex" xmlns:cx4="http://schemas.microsoft.com/office/drawing/2016/5/10/chartex" xmlns:cx5="http://schemas.microsoft.com/office/drawing/2016/5/11/chartex" xmlns:cx6="http://schemas.microsoft.com/office/drawing/2016/5/12/chartex" xmlns:cx7="http://schemas.microsoft.com/office/drawing/2016/5/13/chartex" xmlns:cx8="http://schemas.microsoft.com/office/drawing/2016/5/14/chartex" xmlns:mc="http://schemas.openxmlformats.org/markup-compatibility/2006" xmlns:aink="http://schemas.microsoft.com/office/drawing/2016/ink" xmlns:am3d="http://schemas.microsoft.com/office/drawing/2017/model3d" xmlns:o="urn:schemas-microsoft-com:office:office" xmlns:r="http://schemas.openxmlformats.org/officeDocument/2006/relationships" xmlns:m="http://schemas.openxmlformats.org/officeDocument/2006/math" xmlns:v="urn:schemas-microsoft-com:vml" xmlns:wp14="http://schemas.microsoft.com/office/word/2010/wordprocessingDrawing" xmlns:wp="http://schemas.openxmlformats.org/drawingml/2006/wordprocessingDrawing" xmlns:w10="urn:schemas-microsoft-com:office:word" xmlns:w="http://schemas.openxmlformats.org/wordprocessingml/2006/main" xmlns:w14="http://schemas.microsoft.com/office/word/2010/wordml" xmlns:w15="http://schemas.microsoft.com/office/word/2012/wordml" xmlns:w16cid="http://schemas.microsoft.com/office/word/2016/wordml/cid" xmlns:w16se="http://schemas.microsoft.com/office/word/2015/wordml/symex" xmlns:wpg="http://schemas.microsoft.com/office/word/2010/wordprocessingGroup" xmlns:wpi="http://schemas.microsoft.com/office/word/2010/wordprocessingInk" xmlns:wne="http://schemas.microsoft.com/office/word/2006/wordml" xmlns:wps="http://schemas.microsoft.com/office/word/2010/wordprocessingShape" mc:Ignorable="w14 w15 w16se w16cid wp14">
   <w:abstractNum w:abstractNumId="0" w15:restartNumberingAfterBreak="0">
-    <w:nsid w:val="11F50486"/>
-    <w:multiLevelType w:val="hybridMultilevel"/>
-    <w:tmpl w:val="AE1E3F94"/>
-    <w:lvl w:ilvl="0" w:tplc="3E02557A">
-      <w:start w:val="6"/>
-      <w:numFmt w:val="bullet"/>
-      <w:lvlText w:val=""/>
-      <w:lvlJc w:val="left"/>
-      <w:pPr>
-        <w:ind w:left="1080" w:hanging="360"/>
-      </w:pPr>
-      <w:rPr>
-        <w:rFonts w:ascii="Symbol" w:eastAsia="Arial" w:hAnsi="Symbol" w:cs="Arial" w:hint="default"/>
-      </w:rPr>
-    </w:lvl>
-    <w:lvl w:ilvl="1" w:tplc="04090003" w:tentative="1">
-      <w:start w:val="1"/>
-      <w:numFmt w:val="bullet"/>
-      <w:lvlText w:val="o"/>
-      <w:lvlJc w:val="left"/>
-      <w:pPr>
-        <w:ind w:left="1800" w:hanging="360"/>
-      </w:pPr>
-      <w:rPr>
-        <w:rFonts w:ascii="Courier New" w:hAnsi="Courier New" w:cs="Courier New" w:hint="default"/>
-      </w:rPr>
-    </w:lvl>
-    <w:lvl w:ilvl="2" w:tplc="04090005" w:tentative="1">
-      <w:start w:val="1"/>
-      <w:numFmt w:val="bullet"/>
-      <w:lvlText w:val=""/>
-      <w:lvlJc w:val="left"/>
-      <w:pPr>
-        <w:ind w:left="2520" w:hanging="360"/>
-      </w:pPr>
-      <w:rPr>
-        <w:rFonts w:ascii="Wingdings" w:hAnsi="Wingdings" w:hint="default"/>
-      </w:rPr>
-    </w:lvl>
-    <w:lvl w:ilvl="3" w:tplc="04090001" w:tentative="1">
-      <w:start w:val="1"/>
-      <w:numFmt w:val="bullet"/>
-      <w:lvlText w:val=""/>
-      <w:lvlJc w:val="left"/>
-      <w:pPr>
-        <w:ind w:left="3240" w:hanging="360"/>
-      </w:pPr>
-      <w:rPr>
-        <w:rFonts w:ascii="Symbol" w:hAnsi="Symbol" w:hint="default"/>
-      </w:rPr>
-    </w:lvl>
-    <w:lvl w:ilvl="4" w:tplc="04090003" w:tentative="1">
-      <w:start w:val="1"/>
-      <w:numFmt w:val="bullet"/>
-      <w:lvlText w:val="o"/>
-      <w:lvlJc w:val="left"/>
-      <w:pPr>
-        <w:ind w:left="3960" w:hanging="360"/>
-      </w:pPr>
-      <w:rPr>
-        <w:rFonts w:ascii="Courier New" w:hAnsi="Courier New" w:cs="Courier New" w:hint="default"/>
-      </w:rPr>
-    </w:lvl>
-    <w:lvl w:ilvl="5" w:tplc="04090005" w:tentative="1">
-      <w:start w:val="1"/>
-      <w:numFmt w:val="bullet"/>
-      <w:lvlText w:val=""/>
-      <w:lvlJc w:val="left"/>
-      <w:pPr>
-        <w:ind w:left="4680" w:hanging="360"/>
-      </w:pPr>
-      <w:rPr>
-        <w:rFonts w:ascii="Wingdings" w:hAnsi="Wingdings" w:hint="default"/>
-      </w:rPr>
-    </w:lvl>
-    <w:lvl w:ilvl="6" w:tplc="04090001" w:tentative="1">
-      <w:start w:val="1"/>
-      <w:numFmt w:val="bullet"/>
-      <w:lvlText w:val=""/>
-      <w:lvlJc w:val="left"/>
-      <w:pPr>
-        <w:ind w:left="5400" w:hanging="360"/>
-      </w:pPr>
-      <w:rPr>
-        <w:rFonts w:ascii="Symbol" w:hAnsi="Symbol" w:hint="default"/>
-      </w:rPr>
-    </w:lvl>
-    <w:lvl w:ilvl="7" w:tplc="04090003" w:tentative="1">
-      <w:start w:val="1"/>
-      <w:numFmt w:val="bullet"/>
-      <w:lvlText w:val="o"/>
-      <w:lvlJc w:val="left"/>
-      <w:pPr>
-        <w:ind w:left="6120" w:hanging="360"/>
-      </w:pPr>
-      <w:rPr>
-        <w:rFonts w:ascii="Courier New" w:hAnsi="Courier New" w:cs="Courier New" w:hint="default"/>
-      </w:rPr>
-    </w:lvl>
-    <w:lvl w:ilvl="8" w:tplc="04090005" w:tentative="1">
-      <w:start w:val="1"/>
-      <w:numFmt w:val="bullet"/>
-      <w:lvlText w:val=""/>
-      <w:lvlJc w:val="left"/>
-      <w:pPr>
-        <w:ind w:left="6840" w:hanging="360"/>
-      </w:pPr>
-      <w:rPr>
-        <w:rFonts w:ascii="Wingdings" w:hAnsi="Wingdings" w:hint="default"/>
-      </w:rPr>
-    </w:lvl>
-  </w:abstractNum>
-  <w:abstractNum w:abstractNumId="1" w15:restartNumberingAfterBreak="0">
-    <w:nsid w:val="24A80BE5"/>
-    <w:multiLevelType w:val="hybridMultilevel"/>
-    <w:tmpl w:val="3B0CC054"/>
-    <w:lvl w:ilvl="0" w:tplc="94169226">
-      <w:start w:val="1"/>
-      <w:numFmt w:val="bullet"/>
-      <w:lvlText w:val=""/>
-      <w:lvlJc w:val="left"/>
-      <w:pPr>
-        <w:ind w:left="1080" w:hanging="360"/>
-      </w:pPr>
-      <w:rPr>
-        <w:rFonts w:ascii="Symbol" w:eastAsia="Arial" w:hAnsi="Symbol" w:cs="Arial" w:hint="default"/>
-      </w:rPr>
-    </w:lvl>
-    <w:lvl w:ilvl="1" w:tplc="04090003" w:tentative="1">
-      <w:start w:val="1"/>
-      <w:numFmt w:val="bullet"/>
-      <w:lvlText w:val="o"/>
-      <w:lvlJc w:val="left"/>
-      <w:pPr>
-        <w:ind w:left="1800" w:hanging="360"/>
-      </w:pPr>
-      <w:rPr>
-        <w:rFonts w:ascii="Courier New" w:hAnsi="Courier New" w:cs="Courier New" w:hint="default"/>
-      </w:rPr>
-    </w:lvl>
-    <w:lvl w:ilvl="2" w:tplc="04090005" w:tentative="1">
-      <w:start w:val="1"/>
-      <w:numFmt w:val="bullet"/>
-      <w:lvlText w:val=""/>
-      <w:lvlJc w:val="left"/>
-      <w:pPr>
-        <w:ind w:left="2520" w:hanging="360"/>
-      </w:pPr>
-      <w:rPr>
-        <w:rFonts w:ascii="Wingdings" w:hAnsi="Wingdings" w:hint="default"/>
-      </w:rPr>
-    </w:lvl>
-    <w:lvl w:ilvl="3" w:tplc="04090001" w:tentative="1">
-      <w:start w:val="1"/>
-      <w:numFmt w:val="bullet"/>
-      <w:lvlText w:val=""/>
-      <w:lvlJc w:val="left"/>
-      <w:pPr>
-        <w:ind w:left="3240" w:hanging="360"/>
-      </w:pPr>
-      <w:rPr>
-        <w:rFonts w:ascii="Symbol" w:hAnsi="Symbol" w:hint="default"/>
-      </w:rPr>
-    </w:lvl>
-    <w:lvl w:ilvl="4" w:tplc="04090003" w:tentative="1">
-      <w:start w:val="1"/>
-      <w:numFmt w:val="bullet"/>
-      <w:lvlText w:val="o"/>
-      <w:lvlJc w:val="left"/>
-      <w:pPr>
-        <w:ind w:left="3960" w:hanging="360"/>
-      </w:pPr>
-      <w:rPr>
-        <w:rFonts w:ascii="Courier New" w:hAnsi="Courier New" w:cs="Courier New" w:hint="default"/>
-      </w:rPr>
-    </w:lvl>
-    <w:lvl w:ilvl="5" w:tplc="04090005" w:tentative="1">
-      <w:start w:val="1"/>
-      <w:numFmt w:val="bullet"/>
-      <w:lvlText w:val=""/>
-      <w:lvlJc w:val="left"/>
-      <w:pPr>
-        <w:ind w:left="4680" w:hanging="360"/>
-      </w:pPr>
-      <w:rPr>
-        <w:rFonts w:ascii="Wingdings" w:hAnsi="Wingdings" w:hint="default"/>
-      </w:rPr>
-    </w:lvl>
-    <w:lvl w:ilvl="6" w:tplc="04090001" w:tentative="1">
-      <w:start w:val="1"/>
-      <w:numFmt w:val="bullet"/>
-      <w:lvlText w:val=""/>
-      <w:lvlJc w:val="left"/>
-      <w:pPr>
-        <w:ind w:left="5400" w:hanging="360"/>
-      </w:pPr>
-      <w:rPr>
-        <w:rFonts w:ascii="Symbol" w:hAnsi="Symbol" w:hint="default"/>
-      </w:rPr>
-    </w:lvl>
-    <w:lvl w:ilvl="7" w:tplc="04090003" w:tentative="1">
-      <w:start w:val="1"/>
-      <w:numFmt w:val="bullet"/>
-      <w:lvlText w:val="o"/>
-      <w:lvlJc w:val="left"/>
-      <w:pPr>
-        <w:ind w:left="6120" w:hanging="360"/>
-      </w:pPr>
-      <w:rPr>
-        <w:rFonts w:ascii="Courier New" w:hAnsi="Courier New" w:cs="Courier New" w:hint="default"/>
-      </w:rPr>
-    </w:lvl>
-    <w:lvl w:ilvl="8" w:tplc="04090005" w:tentative="1">
-      <w:start w:val="1"/>
-      <w:numFmt w:val="bullet"/>
-      <w:lvlText w:val=""/>
-      <w:lvlJc w:val="left"/>
-      <w:pPr>
-        <w:ind w:left="6840" w:hanging="360"/>
-      </w:pPr>
-      <w:rPr>
-        <w:rFonts w:ascii="Wingdings" w:hAnsi="Wingdings" w:hint="default"/>
-      </w:rPr>
-    </w:lvl>
-  </w:abstractNum>
-  <w:abstractNum w:abstractNumId="2" w15:restartNumberingAfterBreak="0">
-    <w:nsid w:val="28212CFC"/>
-    <w:multiLevelType w:val="hybridMultilevel"/>
-    <w:tmpl w:val="9EACA650"/>
-    <w:lvl w:ilvl="0" w:tplc="9F109294">
-      <w:start w:val="6"/>
-      <w:numFmt w:val="bullet"/>
-      <w:lvlText w:val=""/>
-      <w:lvlJc w:val="left"/>
-      <w:pPr>
-        <w:ind w:left="1800" w:hanging="360"/>
-      </w:pPr>
-      <w:rPr>
-        <w:rFonts w:ascii="Symbol" w:eastAsia="Arial" w:hAnsi="Symbol" w:cs="Arial" w:hint="default"/>
-      </w:rPr>
-    </w:lvl>
-    <w:lvl w:ilvl="1" w:tplc="04090003" w:tentative="1">
-      <w:start w:val="1"/>
-      <w:numFmt w:val="bullet"/>
-      <w:lvlText w:val="o"/>
-      <w:lvlJc w:val="left"/>
-      <w:pPr>
-        <w:ind w:left="2520" w:hanging="360"/>
-      </w:pPr>
-      <w:rPr>
-        <w:rFonts w:ascii="Courier New" w:hAnsi="Courier New" w:cs="Courier New" w:hint="default"/>
-      </w:rPr>
-    </w:lvl>
-    <w:lvl w:ilvl="2" w:tplc="04090005" w:tentative="1">
-      <w:start w:val="1"/>
-      <w:numFmt w:val="bullet"/>
-      <w:lvlText w:val=""/>
-      <w:lvlJc w:val="left"/>
-      <w:pPr>
-        <w:ind w:left="3240" w:hanging="360"/>
-      </w:pPr>
-      <w:rPr>
-        <w:rFonts w:ascii="Wingdings" w:hAnsi="Wingdings" w:hint="default"/>
-      </w:rPr>
-    </w:lvl>
-    <w:lvl w:ilvl="3" w:tplc="04090001" w:tentative="1">
-      <w:start w:val="1"/>
-      <w:numFmt w:val="bullet"/>
-      <w:lvlText w:val=""/>
-      <w:lvlJc w:val="left"/>
-      <w:pPr>
-        <w:ind w:left="3960" w:hanging="360"/>
-      </w:pPr>
-      <w:rPr>
-        <w:rFonts w:ascii="Symbol" w:hAnsi="Symbol" w:hint="default"/>
-      </w:rPr>
-    </w:lvl>
-    <w:lvl w:ilvl="4" w:tplc="04090003" w:tentative="1">
-      <w:start w:val="1"/>
-      <w:numFmt w:val="bullet"/>
-      <w:lvlText w:val="o"/>
-      <w:lvlJc w:val="left"/>
-      <w:pPr>
-        <w:ind w:left="4680" w:hanging="360"/>
-      </w:pPr>
-      <w:rPr>
-        <w:rFonts w:ascii="Courier New" w:hAnsi="Courier New" w:cs="Courier New" w:hint="default"/>
-      </w:rPr>
-    </w:lvl>
-    <w:lvl w:ilvl="5" w:tplc="04090005" w:tentative="1">
-      <w:start w:val="1"/>
-      <w:numFmt w:val="bullet"/>
-      <w:lvlText w:val=""/>
-      <w:lvlJc w:val="left"/>
-      <w:pPr>
-        <w:ind w:left="5400" w:hanging="360"/>
-      </w:pPr>
-      <w:rPr>
-        <w:rFonts w:ascii="Wingdings" w:hAnsi="Wingdings" w:hint="default"/>
-      </w:rPr>
-    </w:lvl>
-    <w:lvl w:ilvl="6" w:tplc="04090001" w:tentative="1">
-      <w:start w:val="1"/>
-      <w:numFmt w:val="bullet"/>
-      <w:lvlText w:val=""/>
-      <w:lvlJc w:val="left"/>
-      <w:pPr>
-        <w:ind w:left="6120" w:hanging="360"/>
-      </w:pPr>
-      <w:rPr>
-        <w:rFonts w:ascii="Symbol" w:hAnsi="Symbol" w:hint="default"/>
-      </w:rPr>
-    </w:lvl>
-    <w:lvl w:ilvl="7" w:tplc="04090003" w:tentative="1">
-      <w:start w:val="1"/>
-      <w:numFmt w:val="bullet"/>
-      <w:lvlText w:val="o"/>
-      <w:lvlJc w:val="left"/>
-      <w:pPr>
-        <w:ind w:left="6840" w:hanging="360"/>
-      </w:pPr>
-      <w:rPr>
-        <w:rFonts w:ascii="Courier New" w:hAnsi="Courier New" w:cs="Courier New" w:hint="default"/>
-      </w:rPr>
-    </w:lvl>
-    <w:lvl w:ilvl="8" w:tplc="04090005" w:tentative="1">
-      <w:start w:val="1"/>
-      <w:numFmt w:val="bullet"/>
-      <w:lvlText w:val=""/>
-      <w:lvlJc w:val="left"/>
-      <w:pPr>
-        <w:ind w:left="7560" w:hanging="360"/>
-      </w:pPr>
-      <w:rPr>
-        <w:rFonts w:ascii="Wingdings" w:hAnsi="Wingdings" w:hint="default"/>
-      </w:rPr>
-    </w:lvl>
-  </w:abstractNum>
-  <w:abstractNum w:abstractNumId="3" w15:restartNumberingAfterBreak="0">
     <w:nsid w:val="550D2E5E"/>
     <w:multiLevelType w:val="multilevel"/>
     <w:tmpl w:val="2776257E"/>
@@ -1054,123 +668,10 @@
       </w:rPr>
     </w:lvl>
   </w:abstractNum>
-  <w:abstractNum w:abstractNumId="4" w15:restartNumberingAfterBreak="0">
-    <w:nsid w:val="70280705"/>
-    <w:multiLevelType w:val="hybridMultilevel"/>
-    <w:tmpl w:val="952C41CA"/>
-    <w:lvl w:ilvl="0" w:tplc="9D8441A4">
-      <w:start w:val="3"/>
-      <w:numFmt w:val="bullet"/>
-      <w:lvlText w:val=""/>
-      <w:lvlJc w:val="left"/>
-      <w:pPr>
-        <w:ind w:left="720" w:hanging="360"/>
-      </w:pPr>
-      <w:rPr>
-        <w:rFonts w:ascii="Symbol" w:eastAsia="Arial" w:hAnsi="Symbol" w:cs="Arial" w:hint="default"/>
-      </w:rPr>
-    </w:lvl>
-    <w:lvl w:ilvl="1" w:tplc="04090003" w:tentative="1">
-      <w:start w:val="1"/>
-      <w:numFmt w:val="bullet"/>
-      <w:lvlText w:val="o"/>
-      <w:lvlJc w:val="left"/>
-      <w:pPr>
-        <w:ind w:left="1440" w:hanging="360"/>
-      </w:pPr>
-      <w:rPr>
-        <w:rFonts w:ascii="Courier New" w:hAnsi="Courier New" w:cs="Courier New" w:hint="default"/>
-      </w:rPr>
-    </w:lvl>
-    <w:lvl w:ilvl="2" w:tplc="04090005" w:tentative="1">
-      <w:start w:val="1"/>
-      <w:numFmt w:val="bullet"/>
-      <w:lvlText w:val=""/>
-      <w:lvlJc w:val="left"/>
-      <w:pPr>
-        <w:ind w:left="2160" w:hanging="360"/>
-      </w:pPr>
-      <w:rPr>
-        <w:rFonts w:ascii="Wingdings" w:hAnsi="Wingdings" w:hint="default"/>
-      </w:rPr>
-    </w:lvl>
-    <w:lvl w:ilvl="3" w:tplc="04090001" w:tentative="1">
-      <w:start w:val="1"/>
-      <w:numFmt w:val="bullet"/>
-      <w:lvlText w:val=""/>
-      <w:lvlJc w:val="left"/>
-      <w:pPr>
-        <w:ind w:left="2880" w:hanging="360"/>
-      </w:pPr>
-      <w:rPr>
-        <w:rFonts w:ascii="Symbol" w:hAnsi="Symbol" w:hint="default"/>
-      </w:rPr>
-    </w:lvl>
-    <w:lvl w:ilvl="4" w:tplc="04090003" w:tentative="1">
-      <w:start w:val="1"/>
-      <w:numFmt w:val="bullet"/>
-      <w:lvlText w:val="o"/>
-      <w:lvlJc w:val="left"/>
-      <w:pPr>
-        <w:ind w:left="3600" w:hanging="360"/>
-      </w:pPr>
-      <w:rPr>
-        <w:rFonts w:ascii="Courier New" w:hAnsi="Courier New" w:cs="Courier New" w:hint="default"/>
-      </w:rPr>
-    </w:lvl>
-    <w:lvl w:ilvl="5" w:tplc="04090005" w:tentative="1">
-      <w:start w:val="1"/>
-      <w:numFmt w:val="bullet"/>
-      <w:lvlText w:val=""/>
-      <w:lvlJc w:val="left"/>
-      <w:pPr>
-        <w:ind w:left="4320" w:hanging="360"/>
-      </w:pPr>
-      <w:rPr>
-        <w:rFonts w:ascii="Wingdings" w:hAnsi="Wingdings" w:hint="default"/>
-      </w:rPr>
-    </w:lvl>
-    <w:lvl w:ilvl="6" w:tplc="04090001" w:tentative="1">
-      <w:start w:val="1"/>
-      <w:numFmt w:val="bullet"/>
-      <w:lvlText w:val=""/>
-      <w:lvlJc w:val="left"/>
-      <w:pPr>
-        <w:ind w:left="5040" w:hanging="360"/>
-      </w:pPr>
-      <w:rPr>
-        <w:rFonts w:ascii="Symbol" w:hAnsi="Symbol" w:hint="default"/>
-      </w:rPr>
-    </w:lvl>
-    <w:lvl w:ilvl="7" w:tplc="04090003" w:tentative="1">
-      <w:start w:val="1"/>
-      <w:numFmt w:val="bullet"/>
-      <w:lvlText w:val="o"/>
-      <w:lvlJc w:val="left"/>
-      <w:pPr>
-        <w:ind w:left="5760" w:hanging="360"/>
-      </w:pPr>
-      <w:rPr>
-        <w:rFonts w:ascii="Courier New" w:hAnsi="Courier New" w:cs="Courier New" w:hint="default"/>
-      </w:rPr>
-    </w:lvl>
-    <w:lvl w:ilvl="8" w:tplc="04090005" w:tentative="1">
-      <w:start w:val="1"/>
-      <w:numFmt w:val="bullet"/>
-      <w:lvlText w:val=""/>
-      <w:lvlJc w:val="left"/>
-      <w:pPr>
-        <w:ind w:left="6480" w:hanging="360"/>
-      </w:pPr>
-      <w:rPr>
-        <w:rFonts w:ascii="Wingdings" w:hAnsi="Wingdings" w:hint="default"/>
-      </w:rPr>
-    </w:lvl>
-  </w:abstractNum>
-  <w:abstractNum w:abstractNumId="5" w15:restartNumberingAfterBreak="0">
+  <w:abstractNum w:abstractNumId="1" w15:restartNumberingAfterBreak="0">
     <w:nsid w:val="77764C16"/>
     <w:multiLevelType w:val="multilevel"/>
-    <w:tmpl w:val="99C83C8A"/>
+    <w:tmpl w:val="798E97A2"/>
     <w:lvl w:ilvl="0">
       <w:start w:val="1"/>
       <w:numFmt w:val="decimal"/>
@@ -1184,15 +685,14 @@
       </w:rPr>
     </w:lvl>
     <w:lvl w:ilvl="1">
-      <w:start w:val="3"/>
-      <w:numFmt w:val="bullet"/>
-      <w:lvlText w:val=""/>
+      <w:start w:val="1"/>
+      <w:numFmt w:val="lowerLetter"/>
+      <w:lvlText w:val="%2."/>
       <w:lvlJc w:val="left"/>
       <w:pPr>
         <w:ind w:left="1440" w:hanging="360"/>
       </w:pPr>
       <w:rPr>
-        <w:rFonts w:ascii="Symbol" w:eastAsia="Arial" w:hAnsi="Symbol" w:cs="Arial" w:hint="default"/>
         <w:u w:val="none"/>
       </w:rPr>
     </w:lvl>
@@ -1282,22 +782,10 @@
     </w:lvl>
   </w:abstractNum>
   <w:num w:numId="1">
-    <w:abstractNumId w:val="5"/>
+    <w:abstractNumId w:val="1"/>
   </w:num>
   <w:num w:numId="2">
-    <w:abstractNumId w:val="3"/>
-  </w:num>
-  <w:num w:numId="3">
     <w:abstractNumId w:val="0"/>
-  </w:num>
-  <w:num w:numId="4">
-    <w:abstractNumId w:val="2"/>
-  </w:num>
-  <w:num w:numId="5">
-    <w:abstractNumId w:val="1"/>
-  </w:num>
-  <w:num w:numId="6">
-    <w:abstractNumId w:val="4"/>
   </w:num>
 </w:numbering>
 </file>
@@ -1846,17 +1334,6 @@
       <w:szCs w:val="30"/>
     </w:rPr>
   </w:style>
-  <w:style w:type="paragraph" w:styleId="ListParagraph">
-    <w:name w:val="List Paragraph"/>
-    <w:basedOn w:val="Normal"/>
-    <w:uiPriority w:val="34"/>
-    <w:qFormat/>
-    <w:rsid w:val="00A76033"/>
-    <w:pPr>
-      <w:ind w:left="720"/>
-      <w:contextualSpacing/>
-    </w:pPr>
-  </w:style>
 </w:styles>
 </file>
 

--- a/Constitution and Rules/Constitution of The UTDallas Young Democratic Socialists of America.docx
+++ b/Constitution and Rules/Constitution of The UTDallas Young Democratic Socialists of America.docx
@@ -13,7 +13,7 @@
     <w:p/>
     <w:p>
       <w:r>
-        <w:t>Preamble: The UTDallas Young Democratic Socialists of America club (hereafter “this club”) shall strive to cause change in our campus and communities. This club will focus on education and nonviolent action through socialist ideology to seek the changes th</w:t>
+        <w:t>The UTDallas Young Democratic Socialists of America club (hereafter “this club”) shall strive to cause change in our campus and communities. This club will focus on education and nonviolent action through socialist ideology to seek the changes th</w:t>
       </w:r>
       <w:r>
         <w:t xml:space="preserve">at our members wish to see. </w:t>
@@ -22,15 +22,15 @@
     <w:p/>
     <w:p>
       <w:r>
-        <w:t>Club Functioning:</w:t>
-      </w:r>
-    </w:p>
-    <w:p>
-      <w:pPr>
-        <w:numPr>
-          <w:ilvl w:val="0"/>
-          <w:numId w:val="1"/>
-        </w:numPr>
+        <w:t xml:space="preserve">Article I. </w:t>
+      </w:r>
+      <w:r>
+        <w:t xml:space="preserve">Elections </w:t>
+      </w:r>
+    </w:p>
+    <w:p>
+      <w:pPr>
+        <w:ind w:left="720"/>
       </w:pPr>
       <w:r>
         <w:t xml:space="preserve">This club will be run democratically, with elections for all existing positions carried out every semester. </w:t>
@@ -55,7 +55,10 @@
         </w:numPr>
       </w:pPr>
       <w:r>
-        <w:t>Elections may be called more often, as needed for forming or reorganizing committees.</w:t>
+        <w:t>Elections may be called more often, as needed for forming or reorganizing committees</w:t>
+      </w:r>
+      <w:r>
+        <w:t xml:space="preserve"> or for recalling and replacing officers. </w:t>
       </w:r>
     </w:p>
     <w:p>
@@ -66,15 +69,30 @@
         </w:numPr>
       </w:pPr>
       <w:r>
-        <w:t>Only current, dues paying members of the national DSA may vote.</w:t>
-      </w:r>
-    </w:p>
-    <w:p>
-      <w:pPr>
-        <w:numPr>
-          <w:ilvl w:val="0"/>
-          <w:numId w:val="1"/>
-        </w:numPr>
+        <w:t>Only curre</w:t>
+      </w:r>
+      <w:r>
+        <w:t>nt, dues paying members of the N</w:t>
+      </w:r>
+      <w:r>
+        <w:t>ational DSA may vote.</w:t>
+      </w:r>
+    </w:p>
+    <w:p/>
+    <w:p>
+      <w:r>
+        <w:t>Article II.</w:t>
+      </w:r>
+      <w:r>
+        <w:t xml:space="preserve"> Working Groups</w:t>
+      </w:r>
+      <w:r>
+        <w:tab/>
+      </w:r>
+    </w:p>
+    <w:p>
+      <w:pPr>
+        <w:ind w:left="720"/>
       </w:pPr>
       <w:r>
         <w:t>This club will be decentralized, all duties not assigned to an officer position will be left to</w:t>
@@ -129,6 +147,26 @@
         <w:t xml:space="preserve"> be decided upon by the members interested in starting the working group. </w:t>
       </w:r>
     </w:p>
+    <w:p/>
+    <w:p>
+      <w:r>
+        <w:t xml:space="preserve">Article III. </w:t>
+      </w:r>
+      <w:r>
+        <w:t>Meetings</w:t>
+      </w:r>
+      <w:r>
+        <w:tab/>
+      </w:r>
+    </w:p>
+    <w:p>
+      <w:pPr>
+        <w:ind w:left="720"/>
+      </w:pPr>
+      <w:r>
+        <w:t>This club will have biweekly general meetings. Committee leaders may choose their meeting times.</w:t>
+      </w:r>
+    </w:p>
     <w:p>
       <w:pPr>
         <w:numPr>
@@ -137,13 +175,22 @@
         </w:numPr>
       </w:pPr>
       <w:r>
-        <w:t xml:space="preserve">Each working group must assign at least one </w:t>
-      </w:r>
-      <w:r>
-        <w:t>member</w:t>
-      </w:r>
-      <w:r>
-        <w:t xml:space="preserve"> to the role Working Group Coordinator.</w:t>
+        <w:t xml:space="preserve">General meetings will be </w:t>
+      </w:r>
+      <w:r>
+        <w:t>led</w:t>
+      </w:r>
+      <w:r>
+        <w:t xml:space="preserve"> by the</w:t>
+      </w:r>
+      <w:r>
+        <w:t xml:space="preserve"> Head Administrator or the Assistant Administrator. </w:t>
+      </w:r>
+    </w:p>
+    <w:p/>
+    <w:p>
+      <w:r>
+        <w:t xml:space="preserve">Article IV.  Attendance </w:t>
       </w:r>
     </w:p>
     <w:p>
@@ -154,16 +201,7 @@
         </w:numPr>
       </w:pPr>
       <w:r>
-        <w:t>The Working Group Coordinator will act as a liaison between their respective working group, general YDSA leadership, and the Coordinators of other working groups.</w:t>
-      </w:r>
-      <w:r>
-        <w:t xml:space="preserve"> </w:t>
-      </w:r>
-      <w:r>
-        <w:t>Additionally,</w:t>
-      </w:r>
-      <w:r>
-        <w:t xml:space="preserve"> they are to represent their group at any general function. </w:t>
+        <w:t xml:space="preserve">The officers will establish at the beginning of each semester a schedule for SOC meeting attendance. </w:t>
       </w:r>
     </w:p>
     <w:p>
@@ -174,32 +212,7 @@
         </w:numPr>
       </w:pPr>
       <w:r>
-        <w:t>No member may hold the role</w:t>
-      </w:r>
-      <w:r>
-        <w:t>s</w:t>
-      </w:r>
-      <w:r>
-        <w:t xml:space="preserve"> Head </w:t>
-      </w:r>
-      <w:r>
-        <w:t>Administrator and</w:t>
-      </w:r>
-      <w:r>
-        <w:t xml:space="preserve"> Working Group Coordinator concurrently.  </w:t>
-      </w:r>
-      <w:bookmarkStart w:id="0" w:name="_GoBack"/>
-      <w:bookmarkEnd w:id="0"/>
-    </w:p>
-    <w:p>
-      <w:pPr>
-        <w:numPr>
-          <w:ilvl w:val="0"/>
-          <w:numId w:val="1"/>
-        </w:numPr>
-      </w:pPr>
-      <w:r>
-        <w:t>This club will have biweekly general meetings. Committee leaders may choose their meeting times.</w:t>
+        <w:t xml:space="preserve">The officers will establish at the beginning of each month a schedule for general meeting attendance, ensuring that at least half of officers are represented at each general meeting. </w:t>
       </w:r>
     </w:p>
     <w:p>
@@ -210,35 +223,7 @@
         </w:numPr>
       </w:pPr>
       <w:r>
-        <w:t xml:space="preserve">General meetings will be </w:t>
-      </w:r>
-      <w:r>
-        <w:t>led</w:t>
-      </w:r>
-      <w:r>
-        <w:t xml:space="preserve"> by the</w:t>
-      </w:r>
-      <w:r>
-        <w:t xml:space="preserve"> Head Administrator or the Assistant Administrator. </w:t>
-      </w:r>
-    </w:p>
-    <w:p>
-      <w:pPr>
-        <w:numPr>
-          <w:ilvl w:val="0"/>
-          <w:numId w:val="1"/>
-        </w:numPr>
-      </w:pPr>
-      <w:r>
-        <w:t xml:space="preserve">Attendance - If an obligation </w:t>
-      </w:r>
-      <w:proofErr w:type="spellStart"/>
-      <w:r>
-        <w:t>can not</w:t>
-      </w:r>
-      <w:proofErr w:type="spellEnd"/>
-      <w:r>
-        <w:t xml:space="preserve"> be kept, please give warning as far out as possible.</w:t>
+        <w:t>All attending officers should be 15 minutes early to each meeting, to help setup and greet people.</w:t>
       </w:r>
     </w:p>
     <w:p>
@@ -249,29 +234,10 @@
         </w:numPr>
       </w:pPr>
       <w:r>
-        <w:t xml:space="preserve">The officers will establish at the beginning of each semester a schedule for SOC meeting attendance. </w:t>
-      </w:r>
-    </w:p>
-    <w:p>
-      <w:pPr>
-        <w:numPr>
-          <w:ilvl w:val="1"/>
-          <w:numId w:val="1"/>
-        </w:numPr>
-      </w:pPr>
-      <w:r>
-        <w:t xml:space="preserve">The officers will establish at the beginning of each month a schedule for general meeting attendance, ensuring that at least half of officers are represented at each general meeting. </w:t>
-      </w:r>
-    </w:p>
-    <w:p>
-      <w:pPr>
-        <w:numPr>
-          <w:ilvl w:val="1"/>
-          <w:numId w:val="1"/>
-        </w:numPr>
-      </w:pPr>
-      <w:r>
-        <w:t>All attending officers should be 15 minutes early to each meeting, to help setup and greet people.</w:t>
+        <w:t>If an obligation can</w:t>
+      </w:r>
+      <w:r>
+        <w:t>not be kept, please give warning as far out as possible.</w:t>
       </w:r>
     </w:p>
     <w:p/>
@@ -280,7 +246,12 @@
     <w:p/>
     <w:p/>
     <w:p/>
-    <w:p>
+    <w:p/>
+    <w:p>
+      <w:r>
+        <w:lastRenderedPageBreak/>
+        <w:t xml:space="preserve">Article V. </w:t>
+      </w:r>
       <w:r>
         <w:t xml:space="preserve">Officer </w:t>
       </w:r>
@@ -316,7 +287,18 @@
         <w:t xml:space="preserve">Administrator </w:t>
       </w:r>
       <w:r>
-        <w:t>is the final keyholder for all social media (see social media guidelines for more details) and club resources. In situations where a limited number of people can be given access to resources (</w:t>
+        <w:t xml:space="preserve">is the final keyholder for all social media (see social media guidelines for more details) and club resources. </w:t>
+      </w:r>
+    </w:p>
+    <w:p>
+      <w:pPr>
+        <w:numPr>
+          <w:ilvl w:val="1"/>
+          <w:numId w:val="2"/>
+        </w:numPr>
+      </w:pPr>
+      <w:r>
+        <w:t>In situations where a limited number of people can be given access to resources (</w:t>
       </w:r>
       <w:proofErr w:type="spellStart"/>
       <w:r>
@@ -330,7 +312,18 @@
         <w:t xml:space="preserve">Administrator </w:t>
       </w:r>
       <w:r>
-        <w:t xml:space="preserve">shall always be one of those with access. The Head </w:t>
+        <w:t xml:space="preserve">shall always be one of those with access. </w:t>
+      </w:r>
+    </w:p>
+    <w:p>
+      <w:pPr>
+        <w:numPr>
+          <w:ilvl w:val="1"/>
+          <w:numId w:val="2"/>
+        </w:numPr>
+      </w:pPr>
+      <w:r>
+        <w:t xml:space="preserve">The Head </w:t>
       </w:r>
       <w:r>
         <w:t xml:space="preserve">Administrator </w:t>
@@ -367,7 +360,18 @@
         <w:t xml:space="preserve">Administrator </w:t>
       </w:r>
       <w:r>
-        <w:t xml:space="preserve">shall be a keyholder for all social media and club resources where possible. The Assistant </w:t>
+        <w:t xml:space="preserve">shall be a keyholder for all social media and club resources where possible. </w:t>
+      </w:r>
+    </w:p>
+    <w:p>
+      <w:pPr>
+        <w:numPr>
+          <w:ilvl w:val="1"/>
+          <w:numId w:val="2"/>
+        </w:numPr>
+      </w:pPr>
+      <w:r>
+        <w:t xml:space="preserve">The Assistant </w:t>
       </w:r>
       <w:r>
         <w:t xml:space="preserve">Administrator </w:t>
@@ -415,13 +419,17 @@
       <w:r>
         <w:t xml:space="preserve">The head of media and messaging </w:t>
       </w:r>
-      <w:proofErr w:type="gramStart"/>
-      <w:r>
-        <w:t>is in charge of</w:t>
-      </w:r>
-      <w:proofErr w:type="gramEnd"/>
-      <w:r>
-        <w:t xml:space="preserve"> coordinating the public-facing aspects of the club, including but not limited to </w:t>
+      <w:r>
+        <w:t>oversees the</w:t>
+      </w:r>
+      <w:r>
+        <w:t xml:space="preserve"> </w:t>
+      </w:r>
+      <w:r>
+        <w:t>coordination of</w:t>
+      </w:r>
+      <w:r>
+        <w:t xml:space="preserve"> the public-facing aspects of the club, including but not limited to </w:t>
       </w:r>
       <w:proofErr w:type="spellStart"/>
       <w:r>
@@ -437,7 +445,18 @@
       </w:r>
       <w:proofErr w:type="spellEnd"/>
       <w:r>
-        <w:t xml:space="preserve"> accounts. They are also responsible for the team creating any graphics or designs.</w:t>
+        <w:t xml:space="preserve"> accounts. </w:t>
+      </w:r>
+    </w:p>
+    <w:p>
+      <w:pPr>
+        <w:numPr>
+          <w:ilvl w:val="1"/>
+          <w:numId w:val="2"/>
+        </w:numPr>
+      </w:pPr>
+      <w:r>
+        <w:t>They are also responsible for the team creating any graphics or designs.</w:t>
       </w:r>
     </w:p>
     <w:p>
@@ -484,58 +503,86 @@
         <w:t>The treasurer is responsible for tracking expenses and income for the club, managing the club bank account, generating the semester reports for SOC, and handling funding requests with SOC.</w:t>
       </w:r>
     </w:p>
+    <w:p/>
+    <w:p>
+      <w:pPr>
+        <w:ind w:left="720"/>
+      </w:pPr>
+      <w:r>
+        <w:t xml:space="preserve">These positions may be held concurrently. One person may hold at most 3 separate </w:t>
+      </w:r>
+      <w:bookmarkStart w:id="0" w:name="_GoBack"/>
+      <w:bookmarkEnd w:id="0"/>
+      <w:r>
+        <w:t xml:space="preserve">positions. </w:t>
+      </w:r>
+    </w:p>
+    <w:p>
+      <w:pPr>
+        <w:ind w:left="1440"/>
+      </w:pPr>
+    </w:p>
+    <w:p>
+      <w:r>
+        <w:t>Article VI. Membership</w:t>
+      </w:r>
+    </w:p>
+    <w:p>
+      <w:pPr>
+        <w:numPr>
+          <w:ilvl w:val="0"/>
+          <w:numId w:val="2"/>
+        </w:numPr>
+      </w:pPr>
+      <w:r>
+        <w:t xml:space="preserve">Membership shall be open to students of The University of Texas at Dallas regardless of sex, race, color, gender, religion, age, national origin, disability, sexuality, or veteran status. </w:t>
+      </w:r>
+    </w:p>
+    <w:p>
+      <w:pPr>
+        <w:numPr>
+          <w:ilvl w:val="0"/>
+          <w:numId w:val="2"/>
+        </w:numPr>
+      </w:pPr>
+      <w:r>
+        <w:t xml:space="preserve">Membership must be limited to UT Dallas students, faculty, and staff. </w:t>
+      </w:r>
+    </w:p>
     <w:p>
       <w:r>
         <w:tab/>
       </w:r>
     </w:p>
-    <w:p>
-      <w:pPr>
-        <w:ind w:firstLine="720"/>
-      </w:pPr>
-      <w:r>
-        <w:t xml:space="preserve">These positions may be held concurrently. One person may hold at most 3 </w:t>
-      </w:r>
-      <w:r>
-        <w:t>separate</w:t>
+    <w:p/>
+    <w:p>
+      <w:pPr>
+        <w:ind w:left="720"/>
+      </w:pPr>
+      <w:r>
+        <w:t xml:space="preserve">This constitution may be amended by a 2/3s </w:t>
+      </w:r>
+      <w:r>
+        <w:t xml:space="preserve">vote of all </w:t>
+      </w:r>
+      <w:r>
+        <w:t>active</w:t>
+      </w:r>
+      <w:r>
+        <w:t xml:space="preserve"> members. An </w:t>
+      </w:r>
+      <w:r>
+        <w:t>amendment may be proposed by ⅓ of the current officers, including working group heads, or ⅓ of the</w:t>
       </w:r>
       <w:r>
         <w:t xml:space="preserve"> </w:t>
       </w:r>
-    </w:p>
-    <w:p>
-      <w:pPr>
-        <w:ind w:firstLine="720"/>
-      </w:pPr>
-      <w:r>
-        <w:t xml:space="preserve">positions. </w:t>
-      </w:r>
-    </w:p>
-    <w:p/>
-    <w:p>
-      <w:pPr>
-        <w:ind w:left="720"/>
-      </w:pPr>
-      <w:r>
-        <w:t xml:space="preserve">This constitution may be amended by a 2/3s </w:t>
-      </w:r>
-      <w:r>
-        <w:t xml:space="preserve">vote of all current members. An </w:t>
-      </w:r>
-      <w:r>
-        <w:t>amendment may be proposed by ⅓ of the current officers, including working group heads, or ⅓ of the</w:t>
-      </w:r>
-      <w:r>
-        <w:t xml:space="preserve"> </w:t>
-      </w:r>
-      <w:r>
-        <w:t xml:space="preserve">membership at large. An amendment will be made public for at least 48 hours before being voted </w:t>
-      </w:r>
-      <w:proofErr w:type="gramStart"/>
-      <w:r>
-        <w:t>on, and</w:t>
-      </w:r>
-      <w:proofErr w:type="gramEnd"/>
+      <w:r>
+        <w:t xml:space="preserve">membership at large. An amendment will be made public for at least </w:t>
+      </w:r>
+      <w:r>
+        <w:t>48 hours before being voted on and</w:t>
+      </w:r>
       <w:r>
         <w:t xml:space="preserve"> be open to voting for at least another 48. In general, major amendments should have both a longer publicization and longer voting period.</w:t>
       </w:r>
@@ -556,6 +603,345 @@
 <file path=word/numbering.xml><?xml version="1.0" encoding="utf-8"?>
 <w:numbering xmlns:wpc="http://schemas.microsoft.com/office/word/2010/wordprocessingCanvas" xmlns:cx="http://schemas.microsoft.com/office/drawing/2014/chartex" xmlns:cx1="http://schemas.microsoft.com/office/drawing/2015/9/8/chartex" xmlns:cx2="http://schemas.microsoft.com/office/drawing/2015/10/21/chartex" xmlns:cx3="http://schemas.microsoft.com/office/drawing/2016/5/9/chartex" xmlns:cx4="http://schemas.microsoft.com/office/drawing/2016/5/10/chartex" xmlns:cx5="http://schemas.microsoft.com/office/drawing/2016/5/11/chartex" xmlns:cx6="http://schemas.microsoft.com/office/drawing/2016/5/12/chartex" xmlns:cx7="http://schemas.microsoft.com/office/drawing/2016/5/13/chartex" xmlns:cx8="http://schemas.microsoft.com/office/drawing/2016/5/14/chartex" xmlns:mc="http://schemas.openxmlformats.org/markup-compatibility/2006" xmlns:aink="http://schemas.microsoft.com/office/drawing/2016/ink" xmlns:am3d="http://schemas.microsoft.com/office/drawing/2017/model3d" xmlns:o="urn:schemas-microsoft-com:office:office" xmlns:r="http://schemas.openxmlformats.org/officeDocument/2006/relationships" xmlns:m="http://schemas.openxmlformats.org/officeDocument/2006/math" xmlns:v="urn:schemas-microsoft-com:vml" xmlns:wp14="http://schemas.microsoft.com/office/word/2010/wordprocessingDrawing" xmlns:wp="http://schemas.openxmlformats.org/drawingml/2006/wordprocessingDrawing" xmlns:w10="urn:schemas-microsoft-com:office:word" xmlns:w="http://schemas.openxmlformats.org/wordprocessingml/2006/main" xmlns:w14="http://schemas.microsoft.com/office/word/2010/wordml" xmlns:w15="http://schemas.microsoft.com/office/word/2012/wordml" xmlns:w16cid="http://schemas.microsoft.com/office/word/2016/wordml/cid" xmlns:w16se="http://schemas.microsoft.com/office/word/2015/wordml/symex" xmlns:wpg="http://schemas.microsoft.com/office/word/2010/wordprocessingGroup" xmlns:wpi="http://schemas.microsoft.com/office/word/2010/wordprocessingInk" xmlns:wne="http://schemas.microsoft.com/office/word/2006/wordml" xmlns:wps="http://schemas.microsoft.com/office/word/2010/wordprocessingShape" mc:Ignorable="w14 w15 w16se w16cid wp14">
   <w:abstractNum w:abstractNumId="0" w15:restartNumberingAfterBreak="0">
+    <w:nsid w:val="11F50486"/>
+    <w:multiLevelType w:val="hybridMultilevel"/>
+    <w:tmpl w:val="AE1E3F94"/>
+    <w:lvl w:ilvl="0" w:tplc="3E02557A">
+      <w:start w:val="6"/>
+      <w:numFmt w:val="bullet"/>
+      <w:lvlText w:val=""/>
+      <w:lvlJc w:val="left"/>
+      <w:pPr>
+        <w:ind w:left="1080" w:hanging="360"/>
+      </w:pPr>
+      <w:rPr>
+        <w:rFonts w:ascii="Symbol" w:eastAsia="Arial" w:hAnsi="Symbol" w:cs="Arial" w:hint="default"/>
+      </w:rPr>
+    </w:lvl>
+    <w:lvl w:ilvl="1" w:tplc="04090003" w:tentative="1">
+      <w:start w:val="1"/>
+      <w:numFmt w:val="bullet"/>
+      <w:lvlText w:val="o"/>
+      <w:lvlJc w:val="left"/>
+      <w:pPr>
+        <w:ind w:left="1800" w:hanging="360"/>
+      </w:pPr>
+      <w:rPr>
+        <w:rFonts w:ascii="Courier New" w:hAnsi="Courier New" w:cs="Courier New" w:hint="default"/>
+      </w:rPr>
+    </w:lvl>
+    <w:lvl w:ilvl="2" w:tplc="04090005" w:tentative="1">
+      <w:start w:val="1"/>
+      <w:numFmt w:val="bullet"/>
+      <w:lvlText w:val=""/>
+      <w:lvlJc w:val="left"/>
+      <w:pPr>
+        <w:ind w:left="2520" w:hanging="360"/>
+      </w:pPr>
+      <w:rPr>
+        <w:rFonts w:ascii="Wingdings" w:hAnsi="Wingdings" w:hint="default"/>
+      </w:rPr>
+    </w:lvl>
+    <w:lvl w:ilvl="3" w:tplc="04090001" w:tentative="1">
+      <w:start w:val="1"/>
+      <w:numFmt w:val="bullet"/>
+      <w:lvlText w:val=""/>
+      <w:lvlJc w:val="left"/>
+      <w:pPr>
+        <w:ind w:left="3240" w:hanging="360"/>
+      </w:pPr>
+      <w:rPr>
+        <w:rFonts w:ascii="Symbol" w:hAnsi="Symbol" w:hint="default"/>
+      </w:rPr>
+    </w:lvl>
+    <w:lvl w:ilvl="4" w:tplc="04090003" w:tentative="1">
+      <w:start w:val="1"/>
+      <w:numFmt w:val="bullet"/>
+      <w:lvlText w:val="o"/>
+      <w:lvlJc w:val="left"/>
+      <w:pPr>
+        <w:ind w:left="3960" w:hanging="360"/>
+      </w:pPr>
+      <w:rPr>
+        <w:rFonts w:ascii="Courier New" w:hAnsi="Courier New" w:cs="Courier New" w:hint="default"/>
+      </w:rPr>
+    </w:lvl>
+    <w:lvl w:ilvl="5" w:tplc="04090005" w:tentative="1">
+      <w:start w:val="1"/>
+      <w:numFmt w:val="bullet"/>
+      <w:lvlText w:val=""/>
+      <w:lvlJc w:val="left"/>
+      <w:pPr>
+        <w:ind w:left="4680" w:hanging="360"/>
+      </w:pPr>
+      <w:rPr>
+        <w:rFonts w:ascii="Wingdings" w:hAnsi="Wingdings" w:hint="default"/>
+      </w:rPr>
+    </w:lvl>
+    <w:lvl w:ilvl="6" w:tplc="04090001" w:tentative="1">
+      <w:start w:val="1"/>
+      <w:numFmt w:val="bullet"/>
+      <w:lvlText w:val=""/>
+      <w:lvlJc w:val="left"/>
+      <w:pPr>
+        <w:ind w:left="5400" w:hanging="360"/>
+      </w:pPr>
+      <w:rPr>
+        <w:rFonts w:ascii="Symbol" w:hAnsi="Symbol" w:hint="default"/>
+      </w:rPr>
+    </w:lvl>
+    <w:lvl w:ilvl="7" w:tplc="04090003" w:tentative="1">
+      <w:start w:val="1"/>
+      <w:numFmt w:val="bullet"/>
+      <w:lvlText w:val="o"/>
+      <w:lvlJc w:val="left"/>
+      <w:pPr>
+        <w:ind w:left="6120" w:hanging="360"/>
+      </w:pPr>
+      <w:rPr>
+        <w:rFonts w:ascii="Courier New" w:hAnsi="Courier New" w:cs="Courier New" w:hint="default"/>
+      </w:rPr>
+    </w:lvl>
+    <w:lvl w:ilvl="8" w:tplc="04090005" w:tentative="1">
+      <w:start w:val="1"/>
+      <w:numFmt w:val="bullet"/>
+      <w:lvlText w:val=""/>
+      <w:lvlJc w:val="left"/>
+      <w:pPr>
+        <w:ind w:left="6840" w:hanging="360"/>
+      </w:pPr>
+      <w:rPr>
+        <w:rFonts w:ascii="Wingdings" w:hAnsi="Wingdings" w:hint="default"/>
+      </w:rPr>
+    </w:lvl>
+  </w:abstractNum>
+  <w:abstractNum w:abstractNumId="1" w15:restartNumberingAfterBreak="0">
+    <w:nsid w:val="24A80BE5"/>
+    <w:multiLevelType w:val="hybridMultilevel"/>
+    <w:tmpl w:val="3B0CC054"/>
+    <w:lvl w:ilvl="0" w:tplc="94169226">
+      <w:start w:val="1"/>
+      <w:numFmt w:val="bullet"/>
+      <w:lvlText w:val=""/>
+      <w:lvlJc w:val="left"/>
+      <w:pPr>
+        <w:ind w:left="1080" w:hanging="360"/>
+      </w:pPr>
+      <w:rPr>
+        <w:rFonts w:ascii="Symbol" w:eastAsia="Arial" w:hAnsi="Symbol" w:cs="Arial" w:hint="default"/>
+      </w:rPr>
+    </w:lvl>
+    <w:lvl w:ilvl="1" w:tplc="04090003" w:tentative="1">
+      <w:start w:val="1"/>
+      <w:numFmt w:val="bullet"/>
+      <w:lvlText w:val="o"/>
+      <w:lvlJc w:val="left"/>
+      <w:pPr>
+        <w:ind w:left="1800" w:hanging="360"/>
+      </w:pPr>
+      <w:rPr>
+        <w:rFonts w:ascii="Courier New" w:hAnsi="Courier New" w:cs="Courier New" w:hint="default"/>
+      </w:rPr>
+    </w:lvl>
+    <w:lvl w:ilvl="2" w:tplc="04090005" w:tentative="1">
+      <w:start w:val="1"/>
+      <w:numFmt w:val="bullet"/>
+      <w:lvlText w:val=""/>
+      <w:lvlJc w:val="left"/>
+      <w:pPr>
+        <w:ind w:left="2520" w:hanging="360"/>
+      </w:pPr>
+      <w:rPr>
+        <w:rFonts w:ascii="Wingdings" w:hAnsi="Wingdings" w:hint="default"/>
+      </w:rPr>
+    </w:lvl>
+    <w:lvl w:ilvl="3" w:tplc="04090001" w:tentative="1">
+      <w:start w:val="1"/>
+      <w:numFmt w:val="bullet"/>
+      <w:lvlText w:val=""/>
+      <w:lvlJc w:val="left"/>
+      <w:pPr>
+        <w:ind w:left="3240" w:hanging="360"/>
+      </w:pPr>
+      <w:rPr>
+        <w:rFonts w:ascii="Symbol" w:hAnsi="Symbol" w:hint="default"/>
+      </w:rPr>
+    </w:lvl>
+    <w:lvl w:ilvl="4" w:tplc="04090003" w:tentative="1">
+      <w:start w:val="1"/>
+      <w:numFmt w:val="bullet"/>
+      <w:lvlText w:val="o"/>
+      <w:lvlJc w:val="left"/>
+      <w:pPr>
+        <w:ind w:left="3960" w:hanging="360"/>
+      </w:pPr>
+      <w:rPr>
+        <w:rFonts w:ascii="Courier New" w:hAnsi="Courier New" w:cs="Courier New" w:hint="default"/>
+      </w:rPr>
+    </w:lvl>
+    <w:lvl w:ilvl="5" w:tplc="04090005" w:tentative="1">
+      <w:start w:val="1"/>
+      <w:numFmt w:val="bullet"/>
+      <w:lvlText w:val=""/>
+      <w:lvlJc w:val="left"/>
+      <w:pPr>
+        <w:ind w:left="4680" w:hanging="360"/>
+      </w:pPr>
+      <w:rPr>
+        <w:rFonts w:ascii="Wingdings" w:hAnsi="Wingdings" w:hint="default"/>
+      </w:rPr>
+    </w:lvl>
+    <w:lvl w:ilvl="6" w:tplc="04090001" w:tentative="1">
+      <w:start w:val="1"/>
+      <w:numFmt w:val="bullet"/>
+      <w:lvlText w:val=""/>
+      <w:lvlJc w:val="left"/>
+      <w:pPr>
+        <w:ind w:left="5400" w:hanging="360"/>
+      </w:pPr>
+      <w:rPr>
+        <w:rFonts w:ascii="Symbol" w:hAnsi="Symbol" w:hint="default"/>
+      </w:rPr>
+    </w:lvl>
+    <w:lvl w:ilvl="7" w:tplc="04090003" w:tentative="1">
+      <w:start w:val="1"/>
+      <w:numFmt w:val="bullet"/>
+      <w:lvlText w:val="o"/>
+      <w:lvlJc w:val="left"/>
+      <w:pPr>
+        <w:ind w:left="6120" w:hanging="360"/>
+      </w:pPr>
+      <w:rPr>
+        <w:rFonts w:ascii="Courier New" w:hAnsi="Courier New" w:cs="Courier New" w:hint="default"/>
+      </w:rPr>
+    </w:lvl>
+    <w:lvl w:ilvl="8" w:tplc="04090005" w:tentative="1">
+      <w:start w:val="1"/>
+      <w:numFmt w:val="bullet"/>
+      <w:lvlText w:val=""/>
+      <w:lvlJc w:val="left"/>
+      <w:pPr>
+        <w:ind w:left="6840" w:hanging="360"/>
+      </w:pPr>
+      <w:rPr>
+        <w:rFonts w:ascii="Wingdings" w:hAnsi="Wingdings" w:hint="default"/>
+      </w:rPr>
+    </w:lvl>
+  </w:abstractNum>
+  <w:abstractNum w:abstractNumId="2" w15:restartNumberingAfterBreak="0">
+    <w:nsid w:val="28212CFC"/>
+    <w:multiLevelType w:val="hybridMultilevel"/>
+    <w:tmpl w:val="9EACA650"/>
+    <w:lvl w:ilvl="0" w:tplc="9F109294">
+      <w:start w:val="6"/>
+      <w:numFmt w:val="bullet"/>
+      <w:lvlText w:val=""/>
+      <w:lvlJc w:val="left"/>
+      <w:pPr>
+        <w:ind w:left="1800" w:hanging="360"/>
+      </w:pPr>
+      <w:rPr>
+        <w:rFonts w:ascii="Symbol" w:eastAsia="Arial" w:hAnsi="Symbol" w:cs="Arial" w:hint="default"/>
+      </w:rPr>
+    </w:lvl>
+    <w:lvl w:ilvl="1" w:tplc="04090003" w:tentative="1">
+      <w:start w:val="1"/>
+      <w:numFmt w:val="bullet"/>
+      <w:lvlText w:val="o"/>
+      <w:lvlJc w:val="left"/>
+      <w:pPr>
+        <w:ind w:left="2520" w:hanging="360"/>
+      </w:pPr>
+      <w:rPr>
+        <w:rFonts w:ascii="Courier New" w:hAnsi="Courier New" w:cs="Courier New" w:hint="default"/>
+      </w:rPr>
+    </w:lvl>
+    <w:lvl w:ilvl="2" w:tplc="04090005" w:tentative="1">
+      <w:start w:val="1"/>
+      <w:numFmt w:val="bullet"/>
+      <w:lvlText w:val=""/>
+      <w:lvlJc w:val="left"/>
+      <w:pPr>
+        <w:ind w:left="3240" w:hanging="360"/>
+      </w:pPr>
+      <w:rPr>
+        <w:rFonts w:ascii="Wingdings" w:hAnsi="Wingdings" w:hint="default"/>
+      </w:rPr>
+    </w:lvl>
+    <w:lvl w:ilvl="3" w:tplc="04090001" w:tentative="1">
+      <w:start w:val="1"/>
+      <w:numFmt w:val="bullet"/>
+      <w:lvlText w:val=""/>
+      <w:lvlJc w:val="left"/>
+      <w:pPr>
+        <w:ind w:left="3960" w:hanging="360"/>
+      </w:pPr>
+      <w:rPr>
+        <w:rFonts w:ascii="Symbol" w:hAnsi="Symbol" w:hint="default"/>
+      </w:rPr>
+    </w:lvl>
+    <w:lvl w:ilvl="4" w:tplc="04090003" w:tentative="1">
+      <w:start w:val="1"/>
+      <w:numFmt w:val="bullet"/>
+      <w:lvlText w:val="o"/>
+      <w:lvlJc w:val="left"/>
+      <w:pPr>
+        <w:ind w:left="4680" w:hanging="360"/>
+      </w:pPr>
+      <w:rPr>
+        <w:rFonts w:ascii="Courier New" w:hAnsi="Courier New" w:cs="Courier New" w:hint="default"/>
+      </w:rPr>
+    </w:lvl>
+    <w:lvl w:ilvl="5" w:tplc="04090005" w:tentative="1">
+      <w:start w:val="1"/>
+      <w:numFmt w:val="bullet"/>
+      <w:lvlText w:val=""/>
+      <w:lvlJc w:val="left"/>
+      <w:pPr>
+        <w:ind w:left="5400" w:hanging="360"/>
+      </w:pPr>
+      <w:rPr>
+        <w:rFonts w:ascii="Wingdings" w:hAnsi="Wingdings" w:hint="default"/>
+      </w:rPr>
+    </w:lvl>
+    <w:lvl w:ilvl="6" w:tplc="04090001" w:tentative="1">
+      <w:start w:val="1"/>
+      <w:numFmt w:val="bullet"/>
+      <w:lvlText w:val=""/>
+      <w:lvlJc w:val="left"/>
+      <w:pPr>
+        <w:ind w:left="6120" w:hanging="360"/>
+      </w:pPr>
+      <w:rPr>
+        <w:rFonts w:ascii="Symbol" w:hAnsi="Symbol" w:hint="default"/>
+      </w:rPr>
+    </w:lvl>
+    <w:lvl w:ilvl="7" w:tplc="04090003" w:tentative="1">
+      <w:start w:val="1"/>
+      <w:numFmt w:val="bullet"/>
+      <w:lvlText w:val="o"/>
+      <w:lvlJc w:val="left"/>
+      <w:pPr>
+        <w:ind w:left="6840" w:hanging="360"/>
+      </w:pPr>
+      <w:rPr>
+        <w:rFonts w:ascii="Courier New" w:hAnsi="Courier New" w:cs="Courier New" w:hint="default"/>
+      </w:rPr>
+    </w:lvl>
+    <w:lvl w:ilvl="8" w:tplc="04090005" w:tentative="1">
+      <w:start w:val="1"/>
+      <w:numFmt w:val="bullet"/>
+      <w:lvlText w:val=""/>
+      <w:lvlJc w:val="left"/>
+      <w:pPr>
+        <w:ind w:left="7560" w:hanging="360"/>
+      </w:pPr>
+      <w:rPr>
+        <w:rFonts w:ascii="Wingdings" w:hAnsi="Wingdings" w:hint="default"/>
+      </w:rPr>
+    </w:lvl>
+  </w:abstractNum>
+  <w:abstractNum w:abstractNumId="3" w15:restartNumberingAfterBreak="0">
     <w:nsid w:val="550D2E5E"/>
     <w:multiLevelType w:val="multilevel"/>
     <w:tmpl w:val="2776257E"/>
@@ -668,10 +1054,123 @@
       </w:rPr>
     </w:lvl>
   </w:abstractNum>
-  <w:abstractNum w:abstractNumId="1" w15:restartNumberingAfterBreak="0">
+  <w:abstractNum w:abstractNumId="4" w15:restartNumberingAfterBreak="0">
+    <w:nsid w:val="70280705"/>
+    <w:multiLevelType w:val="hybridMultilevel"/>
+    <w:tmpl w:val="952C41CA"/>
+    <w:lvl w:ilvl="0" w:tplc="9D8441A4">
+      <w:start w:val="3"/>
+      <w:numFmt w:val="bullet"/>
+      <w:lvlText w:val=""/>
+      <w:lvlJc w:val="left"/>
+      <w:pPr>
+        <w:ind w:left="720" w:hanging="360"/>
+      </w:pPr>
+      <w:rPr>
+        <w:rFonts w:ascii="Symbol" w:eastAsia="Arial" w:hAnsi="Symbol" w:cs="Arial" w:hint="default"/>
+      </w:rPr>
+    </w:lvl>
+    <w:lvl w:ilvl="1" w:tplc="04090003" w:tentative="1">
+      <w:start w:val="1"/>
+      <w:numFmt w:val="bullet"/>
+      <w:lvlText w:val="o"/>
+      <w:lvlJc w:val="left"/>
+      <w:pPr>
+        <w:ind w:left="1440" w:hanging="360"/>
+      </w:pPr>
+      <w:rPr>
+        <w:rFonts w:ascii="Courier New" w:hAnsi="Courier New" w:cs="Courier New" w:hint="default"/>
+      </w:rPr>
+    </w:lvl>
+    <w:lvl w:ilvl="2" w:tplc="04090005" w:tentative="1">
+      <w:start w:val="1"/>
+      <w:numFmt w:val="bullet"/>
+      <w:lvlText w:val=""/>
+      <w:lvlJc w:val="left"/>
+      <w:pPr>
+        <w:ind w:left="2160" w:hanging="360"/>
+      </w:pPr>
+      <w:rPr>
+        <w:rFonts w:ascii="Wingdings" w:hAnsi="Wingdings" w:hint="default"/>
+      </w:rPr>
+    </w:lvl>
+    <w:lvl w:ilvl="3" w:tplc="04090001" w:tentative="1">
+      <w:start w:val="1"/>
+      <w:numFmt w:val="bullet"/>
+      <w:lvlText w:val=""/>
+      <w:lvlJc w:val="left"/>
+      <w:pPr>
+        <w:ind w:left="2880" w:hanging="360"/>
+      </w:pPr>
+      <w:rPr>
+        <w:rFonts w:ascii="Symbol" w:hAnsi="Symbol" w:hint="default"/>
+      </w:rPr>
+    </w:lvl>
+    <w:lvl w:ilvl="4" w:tplc="04090003" w:tentative="1">
+      <w:start w:val="1"/>
+      <w:numFmt w:val="bullet"/>
+      <w:lvlText w:val="o"/>
+      <w:lvlJc w:val="left"/>
+      <w:pPr>
+        <w:ind w:left="3600" w:hanging="360"/>
+      </w:pPr>
+      <w:rPr>
+        <w:rFonts w:ascii="Courier New" w:hAnsi="Courier New" w:cs="Courier New" w:hint="default"/>
+      </w:rPr>
+    </w:lvl>
+    <w:lvl w:ilvl="5" w:tplc="04090005" w:tentative="1">
+      <w:start w:val="1"/>
+      <w:numFmt w:val="bullet"/>
+      <w:lvlText w:val=""/>
+      <w:lvlJc w:val="left"/>
+      <w:pPr>
+        <w:ind w:left="4320" w:hanging="360"/>
+      </w:pPr>
+      <w:rPr>
+        <w:rFonts w:ascii="Wingdings" w:hAnsi="Wingdings" w:hint="default"/>
+      </w:rPr>
+    </w:lvl>
+    <w:lvl w:ilvl="6" w:tplc="04090001" w:tentative="1">
+      <w:start w:val="1"/>
+      <w:numFmt w:val="bullet"/>
+      <w:lvlText w:val=""/>
+      <w:lvlJc w:val="left"/>
+      <w:pPr>
+        <w:ind w:left="5040" w:hanging="360"/>
+      </w:pPr>
+      <w:rPr>
+        <w:rFonts w:ascii="Symbol" w:hAnsi="Symbol" w:hint="default"/>
+      </w:rPr>
+    </w:lvl>
+    <w:lvl w:ilvl="7" w:tplc="04090003" w:tentative="1">
+      <w:start w:val="1"/>
+      <w:numFmt w:val="bullet"/>
+      <w:lvlText w:val="o"/>
+      <w:lvlJc w:val="left"/>
+      <w:pPr>
+        <w:ind w:left="5760" w:hanging="360"/>
+      </w:pPr>
+      <w:rPr>
+        <w:rFonts w:ascii="Courier New" w:hAnsi="Courier New" w:cs="Courier New" w:hint="default"/>
+      </w:rPr>
+    </w:lvl>
+    <w:lvl w:ilvl="8" w:tplc="04090005" w:tentative="1">
+      <w:start w:val="1"/>
+      <w:numFmt w:val="bullet"/>
+      <w:lvlText w:val=""/>
+      <w:lvlJc w:val="left"/>
+      <w:pPr>
+        <w:ind w:left="6480" w:hanging="360"/>
+      </w:pPr>
+      <w:rPr>
+        <w:rFonts w:ascii="Wingdings" w:hAnsi="Wingdings" w:hint="default"/>
+      </w:rPr>
+    </w:lvl>
+  </w:abstractNum>
+  <w:abstractNum w:abstractNumId="5" w15:restartNumberingAfterBreak="0">
     <w:nsid w:val="77764C16"/>
     <w:multiLevelType w:val="multilevel"/>
-    <w:tmpl w:val="798E97A2"/>
+    <w:tmpl w:val="99C83C8A"/>
     <w:lvl w:ilvl="0">
       <w:start w:val="1"/>
       <w:numFmt w:val="decimal"/>
@@ -685,14 +1184,15 @@
       </w:rPr>
     </w:lvl>
     <w:lvl w:ilvl="1">
-      <w:start w:val="1"/>
-      <w:numFmt w:val="lowerLetter"/>
-      <w:lvlText w:val="%2."/>
+      <w:start w:val="3"/>
+      <w:numFmt w:val="bullet"/>
+      <w:lvlText w:val=""/>
       <w:lvlJc w:val="left"/>
       <w:pPr>
         <w:ind w:left="1440" w:hanging="360"/>
       </w:pPr>
       <w:rPr>
+        <w:rFonts w:ascii="Symbol" w:eastAsia="Arial" w:hAnsi="Symbol" w:cs="Arial" w:hint="default"/>
         <w:u w:val="none"/>
       </w:rPr>
     </w:lvl>
@@ -782,10 +1282,22 @@
     </w:lvl>
   </w:abstractNum>
   <w:num w:numId="1">
+    <w:abstractNumId w:val="5"/>
+  </w:num>
+  <w:num w:numId="2">
+    <w:abstractNumId w:val="3"/>
+  </w:num>
+  <w:num w:numId="3">
+    <w:abstractNumId w:val="0"/>
+  </w:num>
+  <w:num w:numId="4">
+    <w:abstractNumId w:val="2"/>
+  </w:num>
+  <w:num w:numId="5">
     <w:abstractNumId w:val="1"/>
   </w:num>
-  <w:num w:numId="2">
-    <w:abstractNumId w:val="0"/>
+  <w:num w:numId="6">
+    <w:abstractNumId w:val="4"/>
   </w:num>
 </w:numbering>
 </file>
@@ -1334,6 +1846,17 @@
       <w:szCs w:val="30"/>
     </w:rPr>
   </w:style>
+  <w:style w:type="paragraph" w:styleId="ListParagraph">
+    <w:name w:val="List Paragraph"/>
+    <w:basedOn w:val="Normal"/>
+    <w:uiPriority w:val="34"/>
+    <w:qFormat/>
+    <w:rsid w:val="00A76033"/>
+    <w:pPr>
+      <w:ind w:left="720"/>
+      <w:contextualSpacing/>
+    </w:pPr>
+  </w:style>
 </w:styles>
 </file>
 
